--- a/Score.Release/SCORE_Monitor.docx
+++ b/Score.Release/SCORE_Monitor.docx
@@ -1,13 +1,11 @@
 
 <file path=word/document.xml><?xml version="1.0" encoding="utf-8"?>
-<w:document xmlns:wpc="http://schemas.microsoft.com/office/word/2010/wordprocessingCanvas" xmlns:mc="http://schemas.openxmlformats.org/markup-compatibility/2006" xmlns:o="urn:schemas-microsoft-com:office:office" xmlns:r="http://schemas.openxmlformats.org/officeDocument/2006/relationships" xmlns:m="http://schemas.openxmlformats.org/officeDocument/2006/math" xmlns:v="urn:schemas-microsoft-com:vml" xmlns:wp14="http://schemas.microsoft.com/office/word/2010/wordprocessingDrawing" xmlns:wp="http://schemas.openxmlformats.org/drawingml/2006/wordprocessingDrawing" xmlns:w10="urn:schemas-microsoft-com:office:word" xmlns:w="http://schemas.openxmlformats.org/wordprocessingml/2006/main" xmlns:w14="http://schemas.microsoft.com/office/word/2010/wordml" xmlns:w15="http://schemas.microsoft.com/office/word/2012/wordml" xmlns:wpg="http://schemas.microsoft.com/office/word/2010/wordprocessingGroup" xmlns:wpi="http://schemas.microsoft.com/office/word/2010/wordprocessingInk" xmlns:wne="http://schemas.microsoft.com/office/word/2006/wordml" xmlns:wps="http://schemas.microsoft.com/office/word/2010/wordprocessingShape" mc:Ignorable="w14 w15 wp14">
+<w:document xmlns:wpc="http://schemas.microsoft.com/office/word/2010/wordprocessingCanvas" xmlns:cx="http://schemas.microsoft.com/office/drawing/2014/chartex" xmlns:cx1="http://schemas.microsoft.com/office/drawing/2015/9/8/chartex" xmlns:cx2="http://schemas.microsoft.com/office/drawing/2015/10/21/chartex" xmlns:cx3="http://schemas.microsoft.com/office/drawing/2016/5/9/chartex" xmlns:cx4="http://schemas.microsoft.com/office/drawing/2016/5/10/chartex" xmlns:cx5="http://schemas.microsoft.com/office/drawing/2016/5/11/chartex" xmlns:cx6="http://schemas.microsoft.com/office/drawing/2016/5/12/chartex" xmlns:cx7="http://schemas.microsoft.com/office/drawing/2016/5/13/chartex" xmlns:cx8="http://schemas.microsoft.com/office/drawing/2016/5/14/chartex" xmlns:mc="http://schemas.openxmlformats.org/markup-compatibility/2006" xmlns:aink="http://schemas.microsoft.com/office/drawing/2016/ink" xmlns:am3d="http://schemas.microsoft.com/office/drawing/2017/model3d" xmlns:o="urn:schemas-microsoft-com:office:office" xmlns:r="http://schemas.openxmlformats.org/officeDocument/2006/relationships" xmlns:m="http://schemas.openxmlformats.org/officeDocument/2006/math" xmlns:v="urn:schemas-microsoft-com:vml" xmlns:wp14="http://schemas.microsoft.com/office/word/2010/wordprocessingDrawing" xmlns:wp="http://schemas.openxmlformats.org/drawingml/2006/wordprocessingDrawing" xmlns:w10="urn:schemas-microsoft-com:office:word" xmlns:w="http://schemas.openxmlformats.org/wordprocessingml/2006/main" xmlns:w14="http://schemas.microsoft.com/office/word/2010/wordml" xmlns:w15="http://schemas.microsoft.com/office/word/2012/wordml" xmlns:w16cid="http://schemas.microsoft.com/office/word/2016/wordml/cid" xmlns:w16se="http://schemas.microsoft.com/office/word/2015/wordml/symex" xmlns:wpg="http://schemas.microsoft.com/office/word/2010/wordprocessingGroup" xmlns:wpi="http://schemas.microsoft.com/office/word/2010/wordprocessingInk" xmlns:wne="http://schemas.microsoft.com/office/word/2006/wordml" xmlns:wps="http://schemas.microsoft.com/office/word/2010/wordprocessingShape" mc:Ignorable="w14 w15 w16se w16cid wp14">
   <w:body>
     <w:p>
       <w:pPr>
         <w:pStyle w:val="Title"/>
       </w:pPr>
-      <w:bookmarkStart w:id="0" w:name="_GoBack"/>
-      <w:bookmarkEnd w:id="0"/>
       <w:proofErr w:type="spellStart"/>
       <w:r>
         <w:t>Powershell</w:t>
@@ -74,7 +72,15 @@
       </w:r>
       <w:r>
         <w:tab/>
-        <w:t>March 11, 2015</w:t>
+      </w:r>
+      <w:r>
+        <w:t>July 5</w:t>
+      </w:r>
+      <w:r>
+        <w:t>, 201</w:t>
+      </w:r>
+      <w:r>
+        <w:t>9</w:t>
       </w:r>
     </w:p>
     <w:p>
@@ -86,12 +92,57 @@
       <w:pPr>
         <w:pStyle w:val="Heading1"/>
       </w:pPr>
-      <w:bookmarkStart w:id="1" w:name="_Toc416359548"/>
+      <w:bookmarkStart w:id="0" w:name="_Toc532906654"/>
+      <w:bookmarkStart w:id="1" w:name="_Toc13067998"/>
+      <w:bookmarkStart w:id="2" w:name="_Toc13230957"/>
+      <w:r>
+        <w:lastRenderedPageBreak/>
+        <w:t>Copyright</w:t>
+      </w:r>
+      <w:bookmarkEnd w:id="0"/>
+      <w:bookmarkEnd w:id="1"/>
+      <w:bookmarkEnd w:id="2"/>
+    </w:p>
+    <w:p>
+      <w:r>
+        <w:t>This document is provided "as-is". Information and views expressed in this document, including URL and other Internet Web site references, may change without notice.</w:t>
+      </w:r>
+    </w:p>
+    <w:p>
+      <w:r>
+        <w:t>Some examples depicted herein are provided for illustration only and are fictitious.  No real association or connection is intended or should be inferred.</w:t>
+      </w:r>
+    </w:p>
+    <w:p>
+      <w:r>
+        <w:t>This document does not provide you with any legal rights to any intellectual property in any Microsoft product. You may copy and use this document for your internal, reference purposes. You may modify this document for your internal, reference purposes.</w:t>
+      </w:r>
+    </w:p>
+    <w:p>
+      <w:r>
+        <w:t>© 2018 Microsoft Corporation. All rights reserved.</w:t>
+      </w:r>
+    </w:p>
+    <w:p>
+      <w:r>
+        <w:t>Microsoft, Active Directory, Bing, BizTalk, Forefront, Hyper-V, Internet Explorer, JScript, SharePoint, Silverlight, SQL Database, SQL Server, Visio, Visual Basic, Visual Studio, Win32, Windows, Windows Azure, Windows Intune, Windows PowerShell, Windows Server, and Windows Vista are trademarks of the Microsoft group of companies. All other trademarks are property of their respective owners.</w:t>
+      </w:r>
+    </w:p>
+    <w:p>
+      <w:r>
+        <w:br w:type="page"/>
+      </w:r>
+    </w:p>
+    <w:p>
+      <w:pPr>
+        <w:pStyle w:val="Heading1"/>
+      </w:pPr>
+      <w:bookmarkStart w:id="3" w:name="_Toc13230958"/>
       <w:r>
         <w:lastRenderedPageBreak/>
         <w:t>Version Control</w:t>
       </w:r>
-      <w:bookmarkEnd w:id="1"/>
+      <w:bookmarkEnd w:id="3"/>
     </w:p>
     <w:tbl>
       <w:tblPr>
@@ -215,7 +266,10 @@
           </w:tcPr>
           <w:p>
             <w:r>
-              <w:t>2015/03/11</w:t>
+              <w:t>201</w:t>
+            </w:r>
+            <w:r>
+              <w:t>9/07/05</w:t>
             </w:r>
           </w:p>
         </w:tc>
@@ -283,6 +337,8 @@
             <w:t>Table of Contents</w:t>
           </w:r>
         </w:p>
+        <w:bookmarkStart w:id="4" w:name="_GoBack"/>
+        <w:bookmarkEnd w:id="4"/>
         <w:p>
           <w:pPr>
             <w:pStyle w:val="TOC1"/>
@@ -303,13 +359,13 @@
           <w:r>
             <w:fldChar w:fldCharType="separate"/>
           </w:r>
-          <w:hyperlink w:anchor="_Toc416359548" w:history="1">
+          <w:hyperlink w:anchor="_Toc13230957" w:history="1">
             <w:r>
               <w:rPr>
                 <w:rStyle w:val="Hyperlink"/>
                 <w:noProof/>
               </w:rPr>
-              <w:t>Version Control</w:t>
+              <w:t>Copyright</w:t>
             </w:r>
             <w:r>
               <w:rPr>
@@ -330,7 +386,7 @@
                 <w:noProof/>
                 <w:webHidden/>
               </w:rPr>
-              <w:instrText xml:space="preserve"> PAGEREF _Toc416359548 \h </w:instrText>
+              <w:instrText xml:space="preserve"> PAGEREF _Toc13230957 \h </w:instrText>
             </w:r>
             <w:r>
               <w:rPr>
@@ -372,13 +428,13 @@
               <w:noProof/>
             </w:rPr>
           </w:pPr>
-          <w:hyperlink w:anchor="_Toc416359549" w:history="1">
+          <w:hyperlink w:anchor="_Toc13230958" w:history="1">
             <w:r>
               <w:rPr>
                 <w:rStyle w:val="Hyperlink"/>
                 <w:noProof/>
               </w:rPr>
-              <w:t>What’s New</w:t>
+              <w:t>Version Control</w:t>
             </w:r>
             <w:r>
               <w:rPr>
@@ -399,7 +455,7 @@
                 <w:noProof/>
                 <w:webHidden/>
               </w:rPr>
-              <w:instrText xml:space="preserve"> PAGEREF _Toc416359549 \h </w:instrText>
+              <w:instrText xml:space="preserve"> PAGEREF _Toc13230958 \h </w:instrText>
             </w:r>
             <w:r>
               <w:rPr>
@@ -419,7 +475,7 @@
                 <w:noProof/>
                 <w:webHidden/>
               </w:rPr>
-              <w:t>4</w:t>
+              <w:t>3</w:t>
             </w:r>
             <w:r>
               <w:rPr>
@@ -441,13 +497,13 @@
               <w:noProof/>
             </w:rPr>
           </w:pPr>
-          <w:hyperlink w:anchor="_Toc416359550" w:history="1">
+          <w:hyperlink w:anchor="_Toc13230959" w:history="1">
             <w:r>
               <w:rPr>
                 <w:rStyle w:val="Hyperlink"/>
                 <w:noProof/>
               </w:rPr>
-              <w:t>Background</w:t>
+              <w:t>What’s New</w:t>
             </w:r>
             <w:r>
               <w:rPr>
@@ -468,7 +524,7 @@
                 <w:noProof/>
                 <w:webHidden/>
               </w:rPr>
-              <w:instrText xml:space="preserve"> PAGEREF _Toc416359550 \h </w:instrText>
+              <w:instrText xml:space="preserve"> PAGEREF _Toc13230959 \h </w:instrText>
             </w:r>
             <w:r>
               <w:rPr>
@@ -510,13 +566,13 @@
               <w:noProof/>
             </w:rPr>
           </w:pPr>
-          <w:hyperlink w:anchor="_Toc416359551" w:history="1">
+          <w:hyperlink w:anchor="_Toc13230960" w:history="1">
             <w:r>
               <w:rPr>
                 <w:rStyle w:val="Hyperlink"/>
                 <w:noProof/>
               </w:rPr>
-              <w:t>Setup Requirement and Permissions</w:t>
+              <w:t>Background</w:t>
             </w:r>
             <w:r>
               <w:rPr>
@@ -537,7 +593,7 @@
                 <w:noProof/>
                 <w:webHidden/>
               </w:rPr>
-              <w:instrText xml:space="preserve"> PAGEREF _Toc416359551 \h </w:instrText>
+              <w:instrText xml:space="preserve"> PAGEREF _Toc13230960 \h </w:instrText>
             </w:r>
             <w:r>
               <w:rPr>
@@ -557,7 +613,76 @@
                 <w:noProof/>
                 <w:webHidden/>
               </w:rPr>
-              <w:t>5</w:t>
+              <w:t>6</w:t>
+            </w:r>
+            <w:r>
+              <w:rPr>
+                <w:noProof/>
+                <w:webHidden/>
+              </w:rPr>
+              <w:fldChar w:fldCharType="end"/>
+            </w:r>
+          </w:hyperlink>
+        </w:p>
+        <w:p>
+          <w:pPr>
+            <w:pStyle w:val="TOC1"/>
+            <w:tabs>
+              <w:tab w:val="right" w:leader="dot" w:pos="9350"/>
+            </w:tabs>
+            <w:rPr>
+              <w:rFonts w:eastAsiaTheme="minorEastAsia"/>
+              <w:noProof/>
+            </w:rPr>
+          </w:pPr>
+          <w:hyperlink w:anchor="_Toc13230961" w:history="1">
+            <w:r>
+              <w:rPr>
+                <w:rStyle w:val="Hyperlink"/>
+                <w:noProof/>
+              </w:rPr>
+              <w:t>Setup Requirements and Permissions</w:t>
+            </w:r>
+            <w:r>
+              <w:rPr>
+                <w:noProof/>
+                <w:webHidden/>
+              </w:rPr>
+              <w:tab/>
+            </w:r>
+            <w:r>
+              <w:rPr>
+                <w:noProof/>
+                <w:webHidden/>
+              </w:rPr>
+              <w:fldChar w:fldCharType="begin"/>
+            </w:r>
+            <w:r>
+              <w:rPr>
+                <w:noProof/>
+                <w:webHidden/>
+              </w:rPr>
+              <w:instrText xml:space="preserve"> PAGEREF _Toc13230961 \h </w:instrText>
+            </w:r>
+            <w:r>
+              <w:rPr>
+                <w:noProof/>
+                <w:webHidden/>
+              </w:rPr>
+            </w:r>
+            <w:r>
+              <w:rPr>
+                <w:noProof/>
+                <w:webHidden/>
+              </w:rPr>
+              <w:fldChar w:fldCharType="separate"/>
+            </w:r>
+            <w:r>
+              <w:rPr>
+                <w:noProof/>
+                <w:webHidden/>
+              </w:rPr>
+              <w:t>6</w:t>
             </w:r>
             <w:r>
               <w:rPr>
@@ -579,7 +704,7 @@
               <w:noProof/>
             </w:rPr>
           </w:pPr>
-          <w:hyperlink w:anchor="_Toc416359552" w:history="1">
+          <w:hyperlink w:anchor="_Toc13230962" w:history="1">
             <w:r>
               <w:rPr>
                 <w:rStyle w:val="Hyperlink"/>
@@ -606,7 +731,7 @@
                 <w:noProof/>
                 <w:webHidden/>
               </w:rPr>
-              <w:instrText xml:space="preserve"> PAGEREF _Toc416359552 \h </w:instrText>
+              <w:instrText xml:space="preserve"> PAGEREF _Toc13230962 \h </w:instrText>
             </w:r>
             <w:r>
               <w:rPr>
@@ -626,7 +751,7 @@
                 <w:noProof/>
                 <w:webHidden/>
               </w:rPr>
-              <w:t>5</w:t>
+              <w:t>6</w:t>
             </w:r>
             <w:r>
               <w:rPr>
@@ -648,13 +773,13 @@
               <w:noProof/>
             </w:rPr>
           </w:pPr>
-          <w:hyperlink w:anchor="_Toc416359553" w:history="1">
+          <w:hyperlink w:anchor="_Toc13230963" w:history="1">
             <w:r>
               <w:rPr>
                 <w:rStyle w:val="Hyperlink"/>
                 <w:noProof/>
               </w:rPr>
-              <w:t>Domain and Server Permissions</w:t>
+              <w:t>Server Permission Requirements and Connectivity</w:t>
             </w:r>
             <w:r>
               <w:rPr>
@@ -675,7 +800,7 @@
                 <w:noProof/>
                 <w:webHidden/>
               </w:rPr>
-              <w:instrText xml:space="preserve"> PAGEREF _Toc416359553 \h </w:instrText>
+              <w:instrText xml:space="preserve"> PAGEREF _Toc13230963 \h </w:instrText>
             </w:r>
             <w:r>
               <w:rPr>
@@ -695,7 +820,7 @@
                 <w:noProof/>
                 <w:webHidden/>
               </w:rPr>
-              <w:t>5</w:t>
+              <w:t>6</w:t>
             </w:r>
             <w:r>
               <w:rPr>
@@ -717,13 +842,13 @@
               <w:noProof/>
             </w:rPr>
           </w:pPr>
-          <w:hyperlink w:anchor="_Toc416359554" w:history="1">
+          <w:hyperlink w:anchor="_Toc13230964" w:history="1">
             <w:r>
               <w:rPr>
                 <w:rStyle w:val="Hyperlink"/>
                 <w:noProof/>
               </w:rPr>
-              <w:t>Active Directory Domain Permissions</w:t>
+              <w:t>WMI and PowerShell Permissions</w:t>
             </w:r>
             <w:r>
               <w:rPr>
@@ -744,7 +869,7 @@
                 <w:noProof/>
                 <w:webHidden/>
               </w:rPr>
-              <w:instrText xml:space="preserve"> PAGEREF _Toc416359554 \h </w:instrText>
+              <w:instrText xml:space="preserve"> PAGEREF _Toc13230964 \h </w:instrText>
             </w:r>
             <w:r>
               <w:rPr>
@@ -764,7 +889,7 @@
                 <w:noProof/>
                 <w:webHidden/>
               </w:rPr>
-              <w:t>5</w:t>
+              <w:t>6</w:t>
             </w:r>
             <w:r>
               <w:rPr>
@@ -786,13 +911,13 @@
               <w:noProof/>
             </w:rPr>
           </w:pPr>
-          <w:hyperlink w:anchor="_Toc416359555" w:history="1">
+          <w:hyperlink w:anchor="_Toc13230965" w:history="1">
             <w:r>
               <w:rPr>
                 <w:rStyle w:val="Hyperlink"/>
                 <w:noProof/>
               </w:rPr>
-              <w:t>WMI and PowerShell Permissions</w:t>
+              <w:t>SQL Server Permissions (Central Repository)</w:t>
             </w:r>
             <w:r>
               <w:rPr>
@@ -813,7 +938,7 @@
                 <w:noProof/>
                 <w:webHidden/>
               </w:rPr>
-              <w:instrText xml:space="preserve"> PAGEREF _Toc416359555 \h </w:instrText>
+              <w:instrText xml:space="preserve"> PAGEREF _Toc13230965 \h </w:instrText>
             </w:r>
             <w:r>
               <w:rPr>
@@ -833,7 +958,7 @@
                 <w:noProof/>
                 <w:webHidden/>
               </w:rPr>
-              <w:t>6</w:t>
+              <w:t>7</w:t>
             </w:r>
             <w:r>
               <w:rPr>
@@ -855,13 +980,13 @@
               <w:noProof/>
             </w:rPr>
           </w:pPr>
-          <w:hyperlink w:anchor="_Toc416359556" w:history="1">
+          <w:hyperlink w:anchor="_Toc13230966" w:history="1">
             <w:r>
               <w:rPr>
                 <w:rStyle w:val="Hyperlink"/>
                 <w:noProof/>
               </w:rPr>
-              <w:t>SQL Server Permissions (Central Repository)</w:t>
+              <w:t>SQL Server Permissions (Target Servers)</w:t>
             </w:r>
             <w:r>
               <w:rPr>
@@ -882,7 +1007,7 @@
                 <w:noProof/>
                 <w:webHidden/>
               </w:rPr>
-              <w:instrText xml:space="preserve"> PAGEREF _Toc416359556 \h </w:instrText>
+              <w:instrText xml:space="preserve"> PAGEREF _Toc13230966 \h </w:instrText>
             </w:r>
             <w:r>
               <w:rPr>
@@ -902,7 +1027,7 @@
                 <w:noProof/>
                 <w:webHidden/>
               </w:rPr>
-              <w:t>6</w:t>
+              <w:t>7</w:t>
             </w:r>
             <w:r>
               <w:rPr>
@@ -924,13 +1049,13 @@
               <w:noProof/>
             </w:rPr>
           </w:pPr>
-          <w:hyperlink w:anchor="_Toc416359557" w:history="1">
+          <w:hyperlink w:anchor="_Toc13230967" w:history="1">
             <w:r>
               <w:rPr>
                 <w:rStyle w:val="Hyperlink"/>
                 <w:noProof/>
               </w:rPr>
-              <w:t>SQL Server Permissions (Target Servers)</w:t>
+              <w:t>Connectivity and Port Requirements</w:t>
             </w:r>
             <w:r>
               <w:rPr>
@@ -951,7 +1076,7 @@
                 <w:noProof/>
                 <w:webHidden/>
               </w:rPr>
-              <w:instrText xml:space="preserve"> PAGEREF _Toc416359557 \h </w:instrText>
+              <w:instrText xml:space="preserve"> PAGEREF _Toc13230967 \h </w:instrText>
             </w:r>
             <w:r>
               <w:rPr>
@@ -971,7 +1096,7 @@
                 <w:noProof/>
                 <w:webHidden/>
               </w:rPr>
-              <w:t>6</w:t>
+              <w:t>7</w:t>
             </w:r>
             <w:r>
               <w:rPr>
@@ -993,7 +1118,7 @@
               <w:noProof/>
             </w:rPr>
           </w:pPr>
-          <w:hyperlink w:anchor="_Toc416359558" w:history="1">
+          <w:hyperlink w:anchor="_Toc13230968" w:history="1">
             <w:r>
               <w:rPr>
                 <w:rStyle w:val="Hyperlink"/>
@@ -1020,7 +1145,7 @@
                 <w:noProof/>
                 <w:webHidden/>
               </w:rPr>
-              <w:instrText xml:space="preserve"> PAGEREF _Toc416359558 \h </w:instrText>
+              <w:instrText xml:space="preserve"> PAGEREF _Toc13230968 \h </w:instrText>
             </w:r>
             <w:r>
               <w:rPr>
@@ -1040,7 +1165,7 @@
                 <w:noProof/>
                 <w:webHidden/>
               </w:rPr>
-              <w:t>6</w:t>
+              <w:t>7</w:t>
             </w:r>
             <w:r>
               <w:rPr>
@@ -1062,7 +1187,7 @@
               <w:noProof/>
             </w:rPr>
           </w:pPr>
-          <w:hyperlink w:anchor="_Toc416359559" w:history="1">
+          <w:hyperlink w:anchor="_Toc13230969" w:history="1">
             <w:r>
               <w:rPr>
                 <w:rStyle w:val="Hyperlink"/>
@@ -1089,7 +1214,7 @@
                 <w:noProof/>
                 <w:webHidden/>
               </w:rPr>
-              <w:instrText xml:space="preserve"> PAGEREF _Toc416359559 \h </w:instrText>
+              <w:instrText xml:space="preserve"> PAGEREF _Toc13230969 \h </w:instrText>
             </w:r>
             <w:r>
               <w:rPr>
@@ -1109,7 +1234,7 @@
                 <w:noProof/>
                 <w:webHidden/>
               </w:rPr>
-              <w:t>6</w:t>
+              <w:t>7</w:t>
             </w:r>
             <w:r>
               <w:rPr>
@@ -1131,7 +1256,7 @@
               <w:noProof/>
             </w:rPr>
           </w:pPr>
-          <w:hyperlink w:anchor="_Toc416359560" w:history="1">
+          <w:hyperlink w:anchor="_Toc13230970" w:history="1">
             <w:r>
               <w:rPr>
                 <w:rStyle w:val="Hyperlink"/>
@@ -1158,7 +1283,7 @@
                 <w:noProof/>
                 <w:webHidden/>
               </w:rPr>
-              <w:instrText xml:space="preserve"> PAGEREF _Toc416359560 \h </w:instrText>
+              <w:instrText xml:space="preserve"> PAGEREF _Toc13230970 \h </w:instrText>
             </w:r>
             <w:r>
               <w:rPr>
@@ -1178,7 +1303,7 @@
                 <w:noProof/>
                 <w:webHidden/>
               </w:rPr>
-              <w:t>6</w:t>
+              <w:t>7</w:t>
             </w:r>
             <w:r>
               <w:rPr>
@@ -1200,7 +1325,7 @@
               <w:noProof/>
             </w:rPr>
           </w:pPr>
-          <w:hyperlink w:anchor="_Toc416359561" w:history="1">
+          <w:hyperlink w:anchor="_Toc13230971" w:history="1">
             <w:r>
               <w:rPr>
                 <w:rStyle w:val="Hyperlink"/>
@@ -1227,7 +1352,7 @@
                 <w:noProof/>
                 <w:webHidden/>
               </w:rPr>
-              <w:instrText xml:space="preserve"> PAGEREF _Toc416359561 \h </w:instrText>
+              <w:instrText xml:space="preserve"> PAGEREF _Toc13230971 \h </w:instrText>
             </w:r>
             <w:r>
               <w:rPr>
@@ -1247,7 +1372,7 @@
                 <w:noProof/>
                 <w:webHidden/>
               </w:rPr>
-              <w:t>6</w:t>
+              <w:t>8</w:t>
             </w:r>
             <w:r>
               <w:rPr>
@@ -1269,7 +1394,7 @@
               <w:noProof/>
             </w:rPr>
           </w:pPr>
-          <w:hyperlink w:anchor="_Toc416359562" w:history="1">
+          <w:hyperlink w:anchor="_Toc13230972" w:history="1">
             <w:r>
               <w:rPr>
                 <w:rStyle w:val="Hyperlink"/>
@@ -1296,7 +1421,7 @@
                 <w:noProof/>
                 <w:webHidden/>
               </w:rPr>
-              <w:instrText xml:space="preserve"> PAGEREF _Toc416359562 \h </w:instrText>
+              <w:instrText xml:space="preserve"> PAGEREF _Toc13230972 \h </w:instrText>
             </w:r>
             <w:r>
               <w:rPr>
@@ -1316,7 +1441,7 @@
                 <w:noProof/>
                 <w:webHidden/>
               </w:rPr>
-              <w:t>8</w:t>
+              <w:t>9</w:t>
             </w:r>
             <w:r>
               <w:rPr>
@@ -1338,7 +1463,7 @@
               <w:noProof/>
             </w:rPr>
           </w:pPr>
-          <w:hyperlink w:anchor="_Toc416359563" w:history="1">
+          <w:hyperlink w:anchor="_Toc13230973" w:history="1">
             <w:r>
               <w:rPr>
                 <w:rStyle w:val="Hyperlink"/>
@@ -1365,7 +1490,7 @@
                 <w:noProof/>
                 <w:webHidden/>
               </w:rPr>
-              <w:instrText xml:space="preserve"> PAGEREF _Toc416359563 \h </w:instrText>
+              <w:instrText xml:space="preserve"> PAGEREF _Toc13230973 \h </w:instrText>
             </w:r>
             <w:r>
               <w:rPr>
@@ -1385,7 +1510,7 @@
                 <w:noProof/>
                 <w:webHidden/>
               </w:rPr>
-              <w:t>8</w:t>
+              <w:t>9</w:t>
             </w:r>
             <w:r>
               <w:rPr>
@@ -1407,13 +1532,13 @@
               <w:noProof/>
             </w:rPr>
           </w:pPr>
-          <w:hyperlink w:anchor="_Toc416359564" w:history="1">
+          <w:hyperlink w:anchor="_Toc13230974" w:history="1">
             <w:r>
               <w:rPr>
                 <w:rStyle w:val="Hyperlink"/>
                 <w:noProof/>
               </w:rPr>
-              <w:t>MonitorDomain.ps1</w:t>
+              <w:t>MonitorAdmin.ps1</w:t>
             </w:r>
             <w:r>
               <w:rPr>
@@ -1434,7 +1559,7 @@
                 <w:noProof/>
                 <w:webHidden/>
               </w:rPr>
-              <w:instrText xml:space="preserve"> PAGEREF _Toc416359564 \h </w:instrText>
+              <w:instrText xml:space="preserve"> PAGEREF _Toc13230974 \h </w:instrText>
             </w:r>
             <w:r>
               <w:rPr>
@@ -1454,7 +1579,7 @@
                 <w:noProof/>
                 <w:webHidden/>
               </w:rPr>
-              <w:t>11</w:t>
+              <w:t>13</w:t>
             </w:r>
             <w:r>
               <w:rPr>
@@ -1467,7 +1592,7 @@
         </w:p>
         <w:p>
           <w:pPr>
-            <w:pStyle w:val="TOC3"/>
+            <w:pStyle w:val="TOC1"/>
             <w:tabs>
               <w:tab w:val="right" w:leader="dot" w:pos="9350"/>
             </w:tabs>
@@ -1476,13 +1601,13 @@
               <w:noProof/>
             </w:rPr>
           </w:pPr>
-          <w:hyperlink w:anchor="_Toc416359565" w:history="1">
+          <w:hyperlink w:anchor="_Toc13230975" w:history="1">
             <w:r>
               <w:rPr>
                 <w:rStyle w:val="Hyperlink"/>
                 <w:noProof/>
               </w:rPr>
-              <w:t>Parameters</w:t>
+              <w:t>Scheduling</w:t>
             </w:r>
             <w:r>
               <w:rPr>
@@ -1503,7 +1628,7 @@
                 <w:noProof/>
                 <w:webHidden/>
               </w:rPr>
-              <w:instrText xml:space="preserve"> PAGEREF _Toc416359565 \h </w:instrText>
+              <w:instrText xml:space="preserve"> PAGEREF _Toc13230975 \h </w:instrText>
             </w:r>
             <w:r>
               <w:rPr>
@@ -1523,7 +1648,7 @@
                 <w:noProof/>
                 <w:webHidden/>
               </w:rPr>
-              <w:t>12</w:t>
+              <w:t>13</w:t>
             </w:r>
             <w:r>
               <w:rPr>
@@ -1536,7 +1661,7 @@
         </w:p>
         <w:p>
           <w:pPr>
-            <w:pStyle w:val="TOC3"/>
+            <w:pStyle w:val="TOC1"/>
             <w:tabs>
               <w:tab w:val="right" w:leader="dot" w:pos="9350"/>
             </w:tabs>
@@ -1545,13 +1670,13 @@
               <w:noProof/>
             </w:rPr>
           </w:pPr>
-          <w:hyperlink w:anchor="_Toc416359566" w:history="1">
+          <w:hyperlink w:anchor="_Toc13230976" w:history="1">
             <w:r>
               <w:rPr>
                 <w:rStyle w:val="Hyperlink"/>
                 <w:noProof/>
               </w:rPr>
-              <w:t>Active Directory Objects</w:t>
+              <w:t>General Notes on the Data Model</w:t>
             </w:r>
             <w:r>
               <w:rPr>
@@ -1572,7 +1697,7 @@
                 <w:noProof/>
                 <w:webHidden/>
               </w:rPr>
-              <w:instrText xml:space="preserve"> PAGEREF _Toc416359566 \h </w:instrText>
+              <w:instrText xml:space="preserve"> PAGEREF _Toc13230976 \h </w:instrText>
             </w:r>
             <w:r>
               <w:rPr>
@@ -1592,7 +1717,7 @@
                 <w:noProof/>
                 <w:webHidden/>
               </w:rPr>
-              <w:t>12</w:t>
+              <w:t>14</w:t>
             </w:r>
             <w:r>
               <w:rPr>
@@ -1614,13 +1739,13 @@
               <w:noProof/>
             </w:rPr>
           </w:pPr>
-          <w:hyperlink w:anchor="_Toc416359567" w:history="1">
+          <w:hyperlink w:anchor="_Toc13230977" w:history="1">
             <w:r>
               <w:rPr>
                 <w:rStyle w:val="Hyperlink"/>
                 <w:noProof/>
               </w:rPr>
-              <w:t>MonitorAdmin.ps1</w:t>
+              <w:t>Primary Keys and Unique Keys</w:t>
             </w:r>
             <w:r>
               <w:rPr>
@@ -1641,7 +1766,7 @@
                 <w:noProof/>
                 <w:webHidden/>
               </w:rPr>
-              <w:instrText xml:space="preserve"> PAGEREF _Toc416359567 \h </w:instrText>
+              <w:instrText xml:space="preserve"> PAGEREF _Toc13230977 \h </w:instrText>
             </w:r>
             <w:r>
               <w:rPr>
@@ -1661,7 +1786,283 @@
                 <w:noProof/>
                 <w:webHidden/>
               </w:rPr>
-              <w:t>13</w:t>
+              <w:t>14</w:t>
+            </w:r>
+            <w:r>
+              <w:rPr>
+                <w:noProof/>
+                <w:webHidden/>
+              </w:rPr>
+              <w:fldChar w:fldCharType="end"/>
+            </w:r>
+          </w:hyperlink>
+        </w:p>
+        <w:p>
+          <w:pPr>
+            <w:pStyle w:val="TOC2"/>
+            <w:tabs>
+              <w:tab w:val="right" w:leader="dot" w:pos="9350"/>
+            </w:tabs>
+            <w:rPr>
+              <w:rFonts w:eastAsiaTheme="minorEastAsia"/>
+              <w:noProof/>
+            </w:rPr>
+          </w:pPr>
+          <w:hyperlink w:anchor="_Toc13230978" w:history="1">
+            <w:r>
+              <w:rPr>
+                <w:rStyle w:val="Hyperlink"/>
+                <w:noProof/>
+              </w:rPr>
+              <w:t>Active, dbAddDate, dbLastUpdate attributes</w:t>
+            </w:r>
+            <w:r>
+              <w:rPr>
+                <w:noProof/>
+                <w:webHidden/>
+              </w:rPr>
+              <w:tab/>
+            </w:r>
+            <w:r>
+              <w:rPr>
+                <w:noProof/>
+                <w:webHidden/>
+              </w:rPr>
+              <w:fldChar w:fldCharType="begin"/>
+            </w:r>
+            <w:r>
+              <w:rPr>
+                <w:noProof/>
+                <w:webHidden/>
+              </w:rPr>
+              <w:instrText xml:space="preserve"> PAGEREF _Toc13230978 \h </w:instrText>
+            </w:r>
+            <w:r>
+              <w:rPr>
+                <w:noProof/>
+                <w:webHidden/>
+              </w:rPr>
+            </w:r>
+            <w:r>
+              <w:rPr>
+                <w:noProof/>
+                <w:webHidden/>
+              </w:rPr>
+              <w:fldChar w:fldCharType="separate"/>
+            </w:r>
+            <w:r>
+              <w:rPr>
+                <w:noProof/>
+                <w:webHidden/>
+              </w:rPr>
+              <w:t>14</w:t>
+            </w:r>
+            <w:r>
+              <w:rPr>
+                <w:noProof/>
+                <w:webHidden/>
+              </w:rPr>
+              <w:fldChar w:fldCharType="end"/>
+            </w:r>
+          </w:hyperlink>
+        </w:p>
+        <w:p>
+          <w:pPr>
+            <w:pStyle w:val="TOC2"/>
+            <w:tabs>
+              <w:tab w:val="right" w:leader="dot" w:pos="9350"/>
+            </w:tabs>
+            <w:rPr>
+              <w:rFonts w:eastAsiaTheme="minorEastAsia"/>
+              <w:noProof/>
+            </w:rPr>
+          </w:pPr>
+          <w:hyperlink w:anchor="_Toc13230979" w:history="1">
+            <w:r>
+              <w:rPr>
+                <w:rStyle w:val="Hyperlink"/>
+                <w:noProof/>
+              </w:rPr>
+              <w:t>Object Creation Time Stamp versus dbAddDate</w:t>
+            </w:r>
+            <w:r>
+              <w:rPr>
+                <w:noProof/>
+                <w:webHidden/>
+              </w:rPr>
+              <w:tab/>
+            </w:r>
+            <w:r>
+              <w:rPr>
+                <w:noProof/>
+                <w:webHidden/>
+              </w:rPr>
+              <w:fldChar w:fldCharType="begin"/>
+            </w:r>
+            <w:r>
+              <w:rPr>
+                <w:noProof/>
+                <w:webHidden/>
+              </w:rPr>
+              <w:instrText xml:space="preserve"> PAGEREF _Toc13230979 \h </w:instrText>
+            </w:r>
+            <w:r>
+              <w:rPr>
+                <w:noProof/>
+                <w:webHidden/>
+              </w:rPr>
+            </w:r>
+            <w:r>
+              <w:rPr>
+                <w:noProof/>
+                <w:webHidden/>
+              </w:rPr>
+              <w:fldChar w:fldCharType="separate"/>
+            </w:r>
+            <w:r>
+              <w:rPr>
+                <w:noProof/>
+                <w:webHidden/>
+              </w:rPr>
+              <w:t>15</w:t>
+            </w:r>
+            <w:r>
+              <w:rPr>
+                <w:noProof/>
+                <w:webHidden/>
+              </w:rPr>
+              <w:fldChar w:fldCharType="end"/>
+            </w:r>
+          </w:hyperlink>
+        </w:p>
+        <w:p>
+          <w:pPr>
+            <w:pStyle w:val="TOC2"/>
+            <w:tabs>
+              <w:tab w:val="right" w:leader="dot" w:pos="9350"/>
+            </w:tabs>
+            <w:rPr>
+              <w:rFonts w:eastAsiaTheme="minorEastAsia"/>
+              <w:noProof/>
+            </w:rPr>
+          </w:pPr>
+          <w:hyperlink w:anchor="_Toc13230980" w:history="1">
+            <w:r>
+              <w:rPr>
+                <w:rStyle w:val="Hyperlink"/>
+                <w:noProof/>
+              </w:rPr>
+              <w:t>Historical Data</w:t>
+            </w:r>
+            <w:r>
+              <w:rPr>
+                <w:noProof/>
+                <w:webHidden/>
+              </w:rPr>
+              <w:tab/>
+            </w:r>
+            <w:r>
+              <w:rPr>
+                <w:noProof/>
+                <w:webHidden/>
+              </w:rPr>
+              <w:fldChar w:fldCharType="begin"/>
+            </w:r>
+            <w:r>
+              <w:rPr>
+                <w:noProof/>
+                <w:webHidden/>
+              </w:rPr>
+              <w:instrText xml:space="preserve"> PAGEREF _Toc13230980 \h </w:instrText>
+            </w:r>
+            <w:r>
+              <w:rPr>
+                <w:noProof/>
+                <w:webHidden/>
+              </w:rPr>
+            </w:r>
+            <w:r>
+              <w:rPr>
+                <w:noProof/>
+                <w:webHidden/>
+              </w:rPr>
+              <w:fldChar w:fldCharType="separate"/>
+            </w:r>
+            <w:r>
+              <w:rPr>
+                <w:noProof/>
+                <w:webHidden/>
+              </w:rPr>
+              <w:t>15</w:t>
+            </w:r>
+            <w:r>
+              <w:rPr>
+                <w:noProof/>
+                <w:webHidden/>
+              </w:rPr>
+              <w:fldChar w:fldCharType="end"/>
+            </w:r>
+          </w:hyperlink>
+        </w:p>
+        <w:p>
+          <w:pPr>
+            <w:pStyle w:val="TOC2"/>
+            <w:tabs>
+              <w:tab w:val="right" w:leader="dot" w:pos="9350"/>
+            </w:tabs>
+            <w:rPr>
+              <w:rFonts w:eastAsiaTheme="minorEastAsia"/>
+              <w:noProof/>
+            </w:rPr>
+          </w:pPr>
+          <w:hyperlink w:anchor="_Toc13230981" w:history="1">
+            <w:r>
+              <w:rPr>
+                <w:rStyle w:val="Hyperlink"/>
+                <w:noProof/>
+              </w:rPr>
+              <w:t>Use of Data for Auditing</w:t>
+            </w:r>
+            <w:r>
+              <w:rPr>
+                <w:noProof/>
+                <w:webHidden/>
+              </w:rPr>
+              <w:tab/>
+            </w:r>
+            <w:r>
+              <w:rPr>
+                <w:noProof/>
+                <w:webHidden/>
+              </w:rPr>
+              <w:fldChar w:fldCharType="begin"/>
+            </w:r>
+            <w:r>
+              <w:rPr>
+                <w:noProof/>
+                <w:webHidden/>
+              </w:rPr>
+              <w:instrText xml:space="preserve"> PAGEREF _Toc13230981 \h </w:instrText>
+            </w:r>
+            <w:r>
+              <w:rPr>
+                <w:noProof/>
+                <w:webHidden/>
+              </w:rPr>
+            </w:r>
+            <w:r>
+              <w:rPr>
+                <w:noProof/>
+                <w:webHidden/>
+              </w:rPr>
+              <w:fldChar w:fldCharType="separate"/>
+            </w:r>
+            <w:r>
+              <w:rPr>
+                <w:noProof/>
+                <w:webHidden/>
+              </w:rPr>
+              <w:t>15</w:t>
             </w:r>
             <w:r>
               <w:rPr>
@@ -1683,13 +2084,13 @@
               <w:noProof/>
             </w:rPr>
           </w:pPr>
-          <w:hyperlink w:anchor="_Toc416359568" w:history="1">
+          <w:hyperlink w:anchor="_Toc13230982" w:history="1">
             <w:r>
               <w:rPr>
                 <w:rStyle w:val="Hyperlink"/>
                 <w:noProof/>
               </w:rPr>
-              <w:t>Scheduling</w:t>
+              <w:t>Database Diagram: Computer</w:t>
             </w:r>
             <w:r>
               <w:rPr>
@@ -1710,7 +2111,7 @@
                 <w:noProof/>
                 <w:webHidden/>
               </w:rPr>
-              <w:instrText xml:space="preserve"> PAGEREF _Toc416359568 \h </w:instrText>
+              <w:instrText xml:space="preserve"> PAGEREF _Toc13230982 \h </w:instrText>
             </w:r>
             <w:r>
               <w:rPr>
@@ -1730,7 +2131,7 @@
                 <w:noProof/>
                 <w:webHidden/>
               </w:rPr>
-              <w:t>13</w:t>
+              <w:t>17</w:t>
             </w:r>
             <w:r>
               <w:rPr>
@@ -1752,13 +2153,13 @@
               <w:noProof/>
             </w:rPr>
           </w:pPr>
-          <w:hyperlink w:anchor="_Toc416359569" w:history="1">
+          <w:hyperlink w:anchor="_Toc13230983" w:history="1">
             <w:r>
               <w:rPr>
                 <w:rStyle w:val="Hyperlink"/>
                 <w:noProof/>
               </w:rPr>
-              <w:t>General Notes on the Data Model</w:t>
+              <w:t>Database Diagram: Database Instance</w:t>
             </w:r>
             <w:r>
               <w:rPr>
@@ -1779,490 +2180,7 @@
                 <w:noProof/>
                 <w:webHidden/>
               </w:rPr>
-              <w:instrText xml:space="preserve"> PAGEREF _Toc416359569 \h </w:instrText>
-            </w:r>
-            <w:r>
-              <w:rPr>
-                <w:noProof/>
-                <w:webHidden/>
-              </w:rPr>
-            </w:r>
-            <w:r>
-              <w:rPr>
-                <w:noProof/>
-                <w:webHidden/>
-              </w:rPr>
-              <w:fldChar w:fldCharType="separate"/>
-            </w:r>
-            <w:r>
-              <w:rPr>
-                <w:noProof/>
-                <w:webHidden/>
-              </w:rPr>
-              <w:t>14</w:t>
-            </w:r>
-            <w:r>
-              <w:rPr>
-                <w:noProof/>
-                <w:webHidden/>
-              </w:rPr>
-              <w:fldChar w:fldCharType="end"/>
-            </w:r>
-          </w:hyperlink>
-        </w:p>
-        <w:p>
-          <w:pPr>
-            <w:pStyle w:val="TOC2"/>
-            <w:tabs>
-              <w:tab w:val="right" w:leader="dot" w:pos="9350"/>
-            </w:tabs>
-            <w:rPr>
-              <w:rFonts w:eastAsiaTheme="minorEastAsia"/>
-              <w:noProof/>
-            </w:rPr>
-          </w:pPr>
-          <w:hyperlink w:anchor="_Toc416359570" w:history="1">
-            <w:r>
-              <w:rPr>
-                <w:rStyle w:val="Hyperlink"/>
-                <w:noProof/>
-              </w:rPr>
-              <w:t>Primary Keys and Unique Keys</w:t>
-            </w:r>
-            <w:r>
-              <w:rPr>
-                <w:noProof/>
-                <w:webHidden/>
-              </w:rPr>
-              <w:tab/>
-            </w:r>
-            <w:r>
-              <w:rPr>
-                <w:noProof/>
-                <w:webHidden/>
-              </w:rPr>
-              <w:fldChar w:fldCharType="begin"/>
-            </w:r>
-            <w:r>
-              <w:rPr>
-                <w:noProof/>
-                <w:webHidden/>
-              </w:rPr>
-              <w:instrText xml:space="preserve"> PAGEREF _Toc416359570 \h </w:instrText>
-            </w:r>
-            <w:r>
-              <w:rPr>
-                <w:noProof/>
-                <w:webHidden/>
-              </w:rPr>
-            </w:r>
-            <w:r>
-              <w:rPr>
-                <w:noProof/>
-                <w:webHidden/>
-              </w:rPr>
-              <w:fldChar w:fldCharType="separate"/>
-            </w:r>
-            <w:r>
-              <w:rPr>
-                <w:noProof/>
-                <w:webHidden/>
-              </w:rPr>
-              <w:t>14</w:t>
-            </w:r>
-            <w:r>
-              <w:rPr>
-                <w:noProof/>
-                <w:webHidden/>
-              </w:rPr>
-              <w:fldChar w:fldCharType="end"/>
-            </w:r>
-          </w:hyperlink>
-        </w:p>
-        <w:p>
-          <w:pPr>
-            <w:pStyle w:val="TOC2"/>
-            <w:tabs>
-              <w:tab w:val="right" w:leader="dot" w:pos="9350"/>
-            </w:tabs>
-            <w:rPr>
-              <w:rFonts w:eastAsiaTheme="minorEastAsia"/>
-              <w:noProof/>
-            </w:rPr>
-          </w:pPr>
-          <w:hyperlink w:anchor="_Toc416359571" w:history="1">
-            <w:r>
-              <w:rPr>
-                <w:rStyle w:val="Hyperlink"/>
-                <w:noProof/>
-              </w:rPr>
-              <w:t>Active, dbAddDate, dbLastUpdate attributes</w:t>
-            </w:r>
-            <w:r>
-              <w:rPr>
-                <w:noProof/>
-                <w:webHidden/>
-              </w:rPr>
-              <w:tab/>
-            </w:r>
-            <w:r>
-              <w:rPr>
-                <w:noProof/>
-                <w:webHidden/>
-              </w:rPr>
-              <w:fldChar w:fldCharType="begin"/>
-            </w:r>
-            <w:r>
-              <w:rPr>
-                <w:noProof/>
-                <w:webHidden/>
-              </w:rPr>
-              <w:instrText xml:space="preserve"> PAGEREF _Toc416359571 \h </w:instrText>
-            </w:r>
-            <w:r>
-              <w:rPr>
-                <w:noProof/>
-                <w:webHidden/>
-              </w:rPr>
-            </w:r>
-            <w:r>
-              <w:rPr>
-                <w:noProof/>
-                <w:webHidden/>
-              </w:rPr>
-              <w:fldChar w:fldCharType="separate"/>
-            </w:r>
-            <w:r>
-              <w:rPr>
-                <w:noProof/>
-                <w:webHidden/>
-              </w:rPr>
-              <w:t>15</w:t>
-            </w:r>
-            <w:r>
-              <w:rPr>
-                <w:noProof/>
-                <w:webHidden/>
-              </w:rPr>
-              <w:fldChar w:fldCharType="end"/>
-            </w:r>
-          </w:hyperlink>
-        </w:p>
-        <w:p>
-          <w:pPr>
-            <w:pStyle w:val="TOC2"/>
-            <w:tabs>
-              <w:tab w:val="right" w:leader="dot" w:pos="9350"/>
-            </w:tabs>
-            <w:rPr>
-              <w:rFonts w:eastAsiaTheme="minorEastAsia"/>
-              <w:noProof/>
-            </w:rPr>
-          </w:pPr>
-          <w:hyperlink w:anchor="_Toc416359572" w:history="1">
-            <w:r>
-              <w:rPr>
-                <w:rStyle w:val="Hyperlink"/>
-                <w:noProof/>
-              </w:rPr>
-              <w:t>Object Creation Time Stamp versus dbAddDate</w:t>
-            </w:r>
-            <w:r>
-              <w:rPr>
-                <w:noProof/>
-                <w:webHidden/>
-              </w:rPr>
-              <w:tab/>
-            </w:r>
-            <w:r>
-              <w:rPr>
-                <w:noProof/>
-                <w:webHidden/>
-              </w:rPr>
-              <w:fldChar w:fldCharType="begin"/>
-            </w:r>
-            <w:r>
-              <w:rPr>
-                <w:noProof/>
-                <w:webHidden/>
-              </w:rPr>
-              <w:instrText xml:space="preserve"> PAGEREF _Toc416359572 \h </w:instrText>
-            </w:r>
-            <w:r>
-              <w:rPr>
-                <w:noProof/>
-                <w:webHidden/>
-              </w:rPr>
-            </w:r>
-            <w:r>
-              <w:rPr>
-                <w:noProof/>
-                <w:webHidden/>
-              </w:rPr>
-              <w:fldChar w:fldCharType="separate"/>
-            </w:r>
-            <w:r>
-              <w:rPr>
-                <w:noProof/>
-                <w:webHidden/>
-              </w:rPr>
-              <w:t>15</w:t>
-            </w:r>
-            <w:r>
-              <w:rPr>
-                <w:noProof/>
-                <w:webHidden/>
-              </w:rPr>
-              <w:fldChar w:fldCharType="end"/>
-            </w:r>
-          </w:hyperlink>
-        </w:p>
-        <w:p>
-          <w:pPr>
-            <w:pStyle w:val="TOC2"/>
-            <w:tabs>
-              <w:tab w:val="right" w:leader="dot" w:pos="9350"/>
-            </w:tabs>
-            <w:rPr>
-              <w:rFonts w:eastAsiaTheme="minorEastAsia"/>
-              <w:noProof/>
-            </w:rPr>
-          </w:pPr>
-          <w:hyperlink w:anchor="_Toc416359573" w:history="1">
-            <w:r>
-              <w:rPr>
-                <w:rStyle w:val="Hyperlink"/>
-                <w:noProof/>
-              </w:rPr>
-              <w:t>Historical Data</w:t>
-            </w:r>
-            <w:r>
-              <w:rPr>
-                <w:noProof/>
-                <w:webHidden/>
-              </w:rPr>
-              <w:tab/>
-            </w:r>
-            <w:r>
-              <w:rPr>
-                <w:noProof/>
-                <w:webHidden/>
-              </w:rPr>
-              <w:fldChar w:fldCharType="begin"/>
-            </w:r>
-            <w:r>
-              <w:rPr>
-                <w:noProof/>
-                <w:webHidden/>
-              </w:rPr>
-              <w:instrText xml:space="preserve"> PAGEREF _Toc416359573 \h </w:instrText>
-            </w:r>
-            <w:r>
-              <w:rPr>
-                <w:noProof/>
-                <w:webHidden/>
-              </w:rPr>
-            </w:r>
-            <w:r>
-              <w:rPr>
-                <w:noProof/>
-                <w:webHidden/>
-              </w:rPr>
-              <w:fldChar w:fldCharType="separate"/>
-            </w:r>
-            <w:r>
-              <w:rPr>
-                <w:noProof/>
-                <w:webHidden/>
-              </w:rPr>
-              <w:t>16</w:t>
-            </w:r>
-            <w:r>
-              <w:rPr>
-                <w:noProof/>
-                <w:webHidden/>
-              </w:rPr>
-              <w:fldChar w:fldCharType="end"/>
-            </w:r>
-          </w:hyperlink>
-        </w:p>
-        <w:p>
-          <w:pPr>
-            <w:pStyle w:val="TOC2"/>
-            <w:tabs>
-              <w:tab w:val="right" w:leader="dot" w:pos="9350"/>
-            </w:tabs>
-            <w:rPr>
-              <w:rFonts w:eastAsiaTheme="minorEastAsia"/>
-              <w:noProof/>
-            </w:rPr>
-          </w:pPr>
-          <w:hyperlink w:anchor="_Toc416359574" w:history="1">
-            <w:r>
-              <w:rPr>
-                <w:rStyle w:val="Hyperlink"/>
-                <w:noProof/>
-              </w:rPr>
-              <w:t>Use of Data for Auditing</w:t>
-            </w:r>
-            <w:r>
-              <w:rPr>
-                <w:noProof/>
-                <w:webHidden/>
-              </w:rPr>
-              <w:tab/>
-            </w:r>
-            <w:r>
-              <w:rPr>
-                <w:noProof/>
-                <w:webHidden/>
-              </w:rPr>
-              <w:fldChar w:fldCharType="begin"/>
-            </w:r>
-            <w:r>
-              <w:rPr>
-                <w:noProof/>
-                <w:webHidden/>
-              </w:rPr>
-              <w:instrText xml:space="preserve"> PAGEREF _Toc416359574 \h </w:instrText>
-            </w:r>
-            <w:r>
-              <w:rPr>
-                <w:noProof/>
-                <w:webHidden/>
-              </w:rPr>
-            </w:r>
-            <w:r>
-              <w:rPr>
-                <w:noProof/>
-                <w:webHidden/>
-              </w:rPr>
-              <w:fldChar w:fldCharType="separate"/>
-            </w:r>
-            <w:r>
-              <w:rPr>
-                <w:noProof/>
-                <w:webHidden/>
-              </w:rPr>
-              <w:t>16</w:t>
-            </w:r>
-            <w:r>
-              <w:rPr>
-                <w:noProof/>
-                <w:webHidden/>
-              </w:rPr>
-              <w:fldChar w:fldCharType="end"/>
-            </w:r>
-          </w:hyperlink>
-        </w:p>
-        <w:p>
-          <w:pPr>
-            <w:pStyle w:val="TOC1"/>
-            <w:tabs>
-              <w:tab w:val="right" w:leader="dot" w:pos="9350"/>
-            </w:tabs>
-            <w:rPr>
-              <w:rFonts w:eastAsiaTheme="minorEastAsia"/>
-              <w:noProof/>
-            </w:rPr>
-          </w:pPr>
-          <w:hyperlink w:anchor="_Toc416359575" w:history="1">
-            <w:r>
-              <w:rPr>
-                <w:rStyle w:val="Hyperlink"/>
-                <w:noProof/>
-              </w:rPr>
-              <w:t>Database Diagram: Computer</w:t>
-            </w:r>
-            <w:r>
-              <w:rPr>
-                <w:noProof/>
-                <w:webHidden/>
-              </w:rPr>
-              <w:tab/>
-            </w:r>
-            <w:r>
-              <w:rPr>
-                <w:noProof/>
-                <w:webHidden/>
-              </w:rPr>
-              <w:fldChar w:fldCharType="begin"/>
-            </w:r>
-            <w:r>
-              <w:rPr>
-                <w:noProof/>
-                <w:webHidden/>
-              </w:rPr>
-              <w:instrText xml:space="preserve"> PAGEREF _Toc416359575 \h </w:instrText>
-            </w:r>
-            <w:r>
-              <w:rPr>
-                <w:noProof/>
-                <w:webHidden/>
-              </w:rPr>
-            </w:r>
-            <w:r>
-              <w:rPr>
-                <w:noProof/>
-                <w:webHidden/>
-              </w:rPr>
-              <w:fldChar w:fldCharType="separate"/>
-            </w:r>
-            <w:r>
-              <w:rPr>
-                <w:noProof/>
-                <w:webHidden/>
-              </w:rPr>
-              <w:t>17</w:t>
-            </w:r>
-            <w:r>
-              <w:rPr>
-                <w:noProof/>
-                <w:webHidden/>
-              </w:rPr>
-              <w:fldChar w:fldCharType="end"/>
-            </w:r>
-          </w:hyperlink>
-        </w:p>
-        <w:p>
-          <w:pPr>
-            <w:pStyle w:val="TOC1"/>
-            <w:tabs>
-              <w:tab w:val="right" w:leader="dot" w:pos="9350"/>
-            </w:tabs>
-            <w:rPr>
-              <w:rFonts w:eastAsiaTheme="minorEastAsia"/>
-              <w:noProof/>
-            </w:rPr>
-          </w:pPr>
-          <w:hyperlink w:anchor="_Toc416359576" w:history="1">
-            <w:r>
-              <w:rPr>
-                <w:rStyle w:val="Hyperlink"/>
-                <w:noProof/>
-              </w:rPr>
-              <w:t>Database Diagram: Database Instance</w:t>
-            </w:r>
-            <w:r>
-              <w:rPr>
-                <w:noProof/>
-                <w:webHidden/>
-              </w:rPr>
-              <w:tab/>
-            </w:r>
-            <w:r>
-              <w:rPr>
-                <w:noProof/>
-                <w:webHidden/>
-              </w:rPr>
-              <w:fldChar w:fldCharType="begin"/>
-            </w:r>
-            <w:r>
-              <w:rPr>
-                <w:noProof/>
-                <w:webHidden/>
-              </w:rPr>
-              <w:instrText xml:space="preserve"> PAGEREF _Toc416359576 \h </w:instrText>
+              <w:instrText xml:space="preserve"> PAGEREF _Toc13230983 \h </w:instrText>
             </w:r>
             <w:r>
               <w:rPr>
@@ -2315,28 +2233,113 @@
       <w:pPr>
         <w:pStyle w:val="Heading1"/>
       </w:pPr>
-      <w:bookmarkStart w:id="2" w:name="_Toc416359549"/>
+      <w:bookmarkStart w:id="5" w:name="_Toc13230959"/>
       <w:r>
         <w:lastRenderedPageBreak/>
         <w:t>What’s New</w:t>
       </w:r>
-      <w:bookmarkEnd w:id="2"/>
-    </w:p>
-    <w:p>
-      <w:r>
-        <w:t>March 11, 2015</w:t>
-      </w:r>
-    </w:p>
-    <w:p>
-      <w:r>
-        <w:t>Version 1.0</w:t>
-      </w:r>
-    </w:p>
-    <w:p>
-      <w:r>
-        <w:t>First release.</w:t>
-      </w:r>
-    </w:p>
+      <w:bookmarkEnd w:id="5"/>
+    </w:p>
+    <w:tbl>
+      <w:tblPr>
+        <w:tblStyle w:val="TableGrid"/>
+        <w:tblW w:w="0" w:type="auto"/>
+        <w:tblLook w:val="04A0" w:firstRow="1" w:lastRow="0" w:firstColumn="1" w:lastColumn="0" w:noHBand="0" w:noVBand="1"/>
+      </w:tblPr>
+      <w:tblGrid>
+        <w:gridCol w:w="1435"/>
+        <w:gridCol w:w="1440"/>
+        <w:gridCol w:w="6475"/>
+      </w:tblGrid>
+      <w:tr>
+        <w:tc>
+          <w:tcPr>
+            <w:tcW w:w="1435" w:type="dxa"/>
+          </w:tcPr>
+          <w:p>
+            <w:pPr>
+              <w:rPr>
+                <w:b/>
+              </w:rPr>
+            </w:pPr>
+            <w:r>
+              <w:rPr>
+                <w:b/>
+              </w:rPr>
+              <w:t>Date</w:t>
+            </w:r>
+          </w:p>
+        </w:tc>
+        <w:tc>
+          <w:tcPr>
+            <w:tcW w:w="1440" w:type="dxa"/>
+          </w:tcPr>
+          <w:p>
+            <w:pPr>
+              <w:rPr>
+                <w:b/>
+              </w:rPr>
+            </w:pPr>
+            <w:r>
+              <w:rPr>
+                <w:b/>
+              </w:rPr>
+              <w:t>Version</w:t>
+            </w:r>
+          </w:p>
+        </w:tc>
+        <w:tc>
+          <w:tcPr>
+            <w:tcW w:w="6475" w:type="dxa"/>
+          </w:tcPr>
+          <w:p>
+            <w:pPr>
+              <w:rPr>
+                <w:b/>
+              </w:rPr>
+            </w:pPr>
+            <w:r>
+              <w:rPr>
+                <w:b/>
+              </w:rPr>
+              <w:t>Notes</w:t>
+            </w:r>
+          </w:p>
+        </w:tc>
+      </w:tr>
+      <w:tr>
+        <w:tc>
+          <w:tcPr>
+            <w:tcW w:w="1435" w:type="dxa"/>
+          </w:tcPr>
+          <w:p>
+            <w:r>
+              <w:t>2019/07/05</w:t>
+            </w:r>
+          </w:p>
+        </w:tc>
+        <w:tc>
+          <w:tcPr>
+            <w:tcW w:w="1440" w:type="dxa"/>
+          </w:tcPr>
+          <w:p>
+            <w:r>
+              <w:t>1.0.2.0</w:t>
+            </w:r>
+          </w:p>
+        </w:tc>
+        <w:tc>
+          <w:tcPr>
+            <w:tcW w:w="6475" w:type="dxa"/>
+          </w:tcPr>
+          <w:p>
+            <w:r>
+              <w:t>Removed references to MonitorDomain.ps1 to a separate document.</w:t>
+            </w:r>
+          </w:p>
+        </w:tc>
+      </w:tr>
+    </w:tbl>
     <w:p>
       <w:r>
         <w:br w:type="page"/>
@@ -2346,12 +2349,12 @@
       <w:pPr>
         <w:pStyle w:val="Heading1"/>
       </w:pPr>
-      <w:bookmarkStart w:id="3" w:name="_Toc416359550"/>
+      <w:bookmarkStart w:id="6" w:name="_Toc13230960"/>
       <w:r>
         <w:lastRenderedPageBreak/>
         <w:t>Background</w:t>
       </w:r>
-      <w:bookmarkEnd w:id="3"/>
+      <w:bookmarkEnd w:id="6"/>
     </w:p>
     <w:p>
       <w:r>
@@ -2374,15 +2377,7 @@
         <w:t xml:space="preserve"> scripts used to monitor a Microsoft Windows environment, with a focus on Microsoft SQL Server assets.</w:t>
       </w:r>
       <w:r>
-        <w:t xml:space="preserve">  The tool is agentless and uses standard WMI and PowerShell </w:t>
-      </w:r>
-      <w:proofErr w:type="spellStart"/>
-      <w:r>
-        <w:t>cmdlets</w:t>
-      </w:r>
-      <w:proofErr w:type="spellEnd"/>
-      <w:r>
-        <w:t xml:space="preserve"> for most monitoring activities (there are still a few checks based on registry entries).</w:t>
+        <w:t xml:space="preserve">  The tool is agentless and uses standard WMI and PowerShell cmdlets for most monitoring activities (there are still a few checks based on registry entries).</w:t>
       </w:r>
     </w:p>
     <w:p>
@@ -2399,7 +2394,21 @@
         </w:numPr>
       </w:pPr>
       <w:r>
-        <w:t>How many computers do I have in my Active Directory environment, right now?</w:t>
+        <w:t xml:space="preserve">How much storage do I have allocated to </w:t>
+      </w:r>
+      <w:proofErr w:type="gramStart"/>
+      <w:r>
+        <w:t>all of</w:t>
+      </w:r>
+      <w:proofErr w:type="gramEnd"/>
+      <w:r>
+        <w:t xml:space="preserve"> my </w:t>
+      </w:r>
+      <w:r>
+        <w:t xml:space="preserve">Windows </w:t>
+      </w:r>
+      <w:r>
+        <w:t>computers right now?</w:t>
       </w:r>
     </w:p>
     <w:p>
@@ -2411,7 +2420,7 @@
         </w:numPr>
       </w:pPr>
       <w:r>
-        <w:t>How many computers did I have last year?</w:t>
+        <w:t>How much storage did I have allocated last year?</w:t>
       </w:r>
     </w:p>
     <w:p>
@@ -2423,13 +2432,7 @@
         </w:numPr>
       </w:pPr>
       <w:r>
-        <w:t xml:space="preserve">How much storage do I have allocated to all of my </w:t>
-      </w:r>
-      <w:r>
-        <w:t xml:space="preserve">Windows </w:t>
-      </w:r>
-      <w:r>
-        <w:t>computers right now?</w:t>
+        <w:t>How many databases do I have, right now?</w:t>
       </w:r>
     </w:p>
     <w:p>
@@ -2441,7 +2444,7 @@
         </w:numPr>
       </w:pPr>
       <w:r>
-        <w:t>How much storage did I have allocated last year?</w:t>
+        <w:t>How many databases did I have last year?</w:t>
       </w:r>
     </w:p>
     <w:p>
@@ -2453,7 +2456,13 @@
         </w:numPr>
       </w:pPr>
       <w:r>
-        <w:t>How many databases do I have, right now?</w:t>
+        <w:t xml:space="preserve">What Windows applications do I have installed on these </w:t>
+      </w:r>
+      <w:r>
+        <w:t>computer</w:t>
+      </w:r>
+      <w:r>
+        <w:t>s?</w:t>
       </w:r>
     </w:p>
     <w:p>
@@ -2465,7 +2474,19 @@
         </w:numPr>
       </w:pPr>
       <w:r>
-        <w:t>How many databases did I have last year?</w:t>
+        <w:t xml:space="preserve">What services are running on these </w:t>
+      </w:r>
+      <w:r>
+        <w:t>computer</w:t>
+      </w:r>
+      <w:r>
+        <w:t xml:space="preserve">s (or, which </w:t>
+      </w:r>
+      <w:r>
+        <w:t>computer</w:t>
+      </w:r>
+      <w:r>
+        <w:t>s are running this Service)?</w:t>
       </w:r>
     </w:p>
     <w:p>
@@ -2477,60 +2498,6 @@
         </w:numPr>
       </w:pPr>
       <w:r>
-        <w:t>How many users do I have in Active Directory and what groups are they members of?</w:t>
-      </w:r>
-    </w:p>
-    <w:p>
-      <w:pPr>
-        <w:pStyle w:val="ListParagraph"/>
-        <w:numPr>
-          <w:ilvl w:val="0"/>
-          <w:numId w:val="2"/>
-        </w:numPr>
-      </w:pPr>
-      <w:r>
-        <w:t xml:space="preserve">What Windows applications do I have installed on these </w:t>
-      </w:r>
-      <w:r>
-        <w:t>computer</w:t>
-      </w:r>
-      <w:r>
-        <w:t>s?</w:t>
-      </w:r>
-    </w:p>
-    <w:p>
-      <w:pPr>
-        <w:pStyle w:val="ListParagraph"/>
-        <w:numPr>
-          <w:ilvl w:val="0"/>
-          <w:numId w:val="2"/>
-        </w:numPr>
-      </w:pPr>
-      <w:r>
-        <w:t xml:space="preserve">What services are running on these </w:t>
-      </w:r>
-      <w:r>
-        <w:t>computer</w:t>
-      </w:r>
-      <w:r>
-        <w:t xml:space="preserve">s (or, which </w:t>
-      </w:r>
-      <w:r>
-        <w:t>computer</w:t>
-      </w:r>
-      <w:r>
-        <w:t>s are running this Service)?</w:t>
-      </w:r>
-    </w:p>
-    <w:p>
-      <w:pPr>
-        <w:pStyle w:val="ListParagraph"/>
-        <w:numPr>
-          <w:ilvl w:val="0"/>
-          <w:numId w:val="2"/>
-        </w:numPr>
-      </w:pPr>
-      <w:r>
         <w:t>What SQL Agent jobs are scheduled in the environment (and which are failing)?</w:t>
       </w:r>
     </w:p>
@@ -2573,7 +2540,7 @@
       <w:pPr>
         <w:pStyle w:val="Heading1"/>
       </w:pPr>
-      <w:bookmarkStart w:id="4" w:name="_Toc416359551"/>
+      <w:bookmarkStart w:id="7" w:name="_Toc13230961"/>
       <w:r>
         <w:t>Setup Requirement</w:t>
       </w:r>
@@ -2583,21 +2550,57 @@
       <w:r>
         <w:t xml:space="preserve"> and Permissions</w:t>
       </w:r>
-      <w:bookmarkEnd w:id="4"/>
+      <w:bookmarkEnd w:id="7"/>
     </w:p>
     <w:p>
       <w:pPr>
         <w:pStyle w:val="Heading2"/>
       </w:pPr>
-      <w:bookmarkStart w:id="5" w:name="_Toc416359552"/>
+      <w:bookmarkStart w:id="8" w:name="_Toc13230962"/>
       <w:r>
         <w:t>Server Installation Requirements</w:t>
       </w:r>
-      <w:bookmarkEnd w:id="5"/>
-    </w:p>
-    <w:p>
-      <w:r>
-        <w:t>Operating System: Windows 2012 or Windows 2012 R2</w:t>
+      <w:bookmarkEnd w:id="8"/>
+    </w:p>
+    <w:p>
+      <w:r>
+        <w:t xml:space="preserve">Operating System: </w:t>
+      </w:r>
+    </w:p>
+    <w:p>
+      <w:pPr>
+        <w:ind w:firstLine="720"/>
+      </w:pPr>
+      <w:r>
+        <w:t xml:space="preserve">Windows </w:t>
+      </w:r>
+      <w:r>
+        <w:t xml:space="preserve">Server </w:t>
+      </w:r>
+      <w:r>
+        <w:t xml:space="preserve">2012 </w:t>
+      </w:r>
+    </w:p>
+    <w:p>
+      <w:pPr>
+        <w:ind w:firstLine="720"/>
+      </w:pPr>
+      <w:r>
+        <w:t xml:space="preserve">Windows </w:t>
+      </w:r>
+      <w:r>
+        <w:t xml:space="preserve">Server </w:t>
+      </w:r>
+      <w:r>
+        <w:t>2012 R2</w:t>
+      </w:r>
+    </w:p>
+    <w:p>
+      <w:pPr>
+        <w:ind w:firstLine="720"/>
+      </w:pPr>
+      <w:r>
+        <w:t>Windows Server 2016</w:t>
       </w:r>
     </w:p>
     <w:p>
@@ -2607,7 +2610,10 @@
       </w:r>
       <w:proofErr w:type="spellEnd"/>
       <w:r>
-        <w:t xml:space="preserve"> Version: 3.0/4.0</w:t>
+        <w:t xml:space="preserve"> Version: </w:t>
+      </w:r>
+      <w:r>
+        <w:t>4.0, 5.1</w:t>
       </w:r>
     </w:p>
     <w:p>
@@ -2618,35 +2624,14 @@
     <w:p>
       <w:r>
         <w:tab/>
-        <w:t xml:space="preserve">Active Directory </w:t>
-      </w:r>
-      <w:proofErr w:type="spellStart"/>
-      <w:r>
-        <w:t>Powershell</w:t>
-      </w:r>
-      <w:proofErr w:type="spellEnd"/>
-      <w:r>
-        <w:t xml:space="preserve"> Module</w:t>
-      </w:r>
-    </w:p>
-    <w:p>
-      <w:r>
-        <w:tab/>
-        <w:t xml:space="preserve">Failover Cluster </w:t>
-      </w:r>
-      <w:proofErr w:type="spellStart"/>
-      <w:r>
-        <w:t>Powershell</w:t>
-      </w:r>
-      <w:proofErr w:type="spellEnd"/>
-      <w:r>
-        <w:t xml:space="preserve"> </w:t>
-      </w:r>
-      <w:proofErr w:type="spellStart"/>
-      <w:r>
-        <w:t>Cmdlets</w:t>
-      </w:r>
-      <w:proofErr w:type="spellEnd"/>
+        <w:t>Failover Cluster Power</w:t>
+      </w:r>
+      <w:r>
+        <w:t>S</w:t>
+      </w:r>
+      <w:r>
+        <w:t>hell Cmdlets</w:t>
+      </w:r>
     </w:p>
     <w:p>
       <w:r>
@@ -2658,100 +2643,76 @@
       <w:pPr>
         <w:pStyle w:val="Heading2"/>
       </w:pPr>
-      <w:bookmarkStart w:id="6" w:name="_Toc416359553"/>
-      <w:r>
-        <w:t>Domain and Server Permissions</w:t>
-      </w:r>
-      <w:bookmarkEnd w:id="6"/>
+      <w:bookmarkStart w:id="9" w:name="_Toc13230963"/>
+      <w:r>
+        <w:t>Server Permission</w:t>
+      </w:r>
+      <w:r>
+        <w:t xml:space="preserve"> Requirements and Connectivity</w:t>
+      </w:r>
+      <w:bookmarkEnd w:id="9"/>
     </w:p>
     <w:p>
       <w:pPr>
         <w:pStyle w:val="Heading3"/>
       </w:pPr>
-      <w:bookmarkStart w:id="7" w:name="_Toc416359554"/>
-      <w:r>
-        <w:t>Active Directory Domain Permissions</w:t>
-      </w:r>
-      <w:bookmarkEnd w:id="7"/>
-    </w:p>
-    <w:p>
-      <w:r>
-        <w:t>No special permissions are required for Active Directory.  The Service account use</w:t>
-      </w:r>
-      <w:r>
-        <w:t>d to schedule the check process</w:t>
-      </w:r>
-      <w:r>
-        <w:t xml:space="preserve"> just needs to be a member of the domain (or have an established trust identity if the domain being checked is in a separate forest</w:t>
-      </w:r>
-      <w:r>
-        <w:t>)</w:t>
-      </w:r>
-      <w:r>
-        <w:t>.</w:t>
+      <w:bookmarkStart w:id="10" w:name="_Toc13230964"/>
+      <w:r>
+        <w:t>WMI and PowerShell Permissions</w:t>
+      </w:r>
+      <w:bookmarkEnd w:id="10"/>
+    </w:p>
+    <w:p>
+      <w:r>
+        <w:t xml:space="preserve">Currently, the user account performing checks on remote </w:t>
+      </w:r>
+      <w:r>
+        <w:t>computer</w:t>
+      </w:r>
+      <w:r>
+        <w:t>s needs to be a member of the local administrators group in order for all checks to be performed successfully.</w:t>
       </w:r>
     </w:p>
     <w:p>
       <w:pPr>
         <w:pStyle w:val="Heading3"/>
       </w:pPr>
-      <w:bookmarkStart w:id="8" w:name="_Toc416359555"/>
+      <w:bookmarkStart w:id="11" w:name="_Toc13230965"/>
       <w:r>
         <w:lastRenderedPageBreak/>
-        <w:t>WMI and PowerShell Permissions</w:t>
-      </w:r>
-      <w:bookmarkEnd w:id="8"/>
-    </w:p>
-    <w:p>
-      <w:r>
-        <w:t xml:space="preserve">Currently, the user account performing checks on remote </w:t>
-      </w:r>
-      <w:r>
-        <w:t>computer</w:t>
-      </w:r>
-      <w:r>
-        <w:t>s needs to be a member of the local administrators group in order for all checks to be performed successfully.</w:t>
+        <w:t>SQL Server Permissions (Central Repository)</w:t>
+      </w:r>
+      <w:bookmarkEnd w:id="11"/>
+    </w:p>
+    <w:p>
+      <w:r>
+        <w:t xml:space="preserve">There </w:t>
+      </w:r>
+      <w:r>
+        <w:t>are</w:t>
+      </w:r>
+      <w:r>
+        <w:t xml:space="preserve"> predefined role</w:t>
+      </w:r>
+      <w:r>
+        <w:t>s for each schema used for the checks to be successfully performed.  The service account must be a member of the pre-defined role</w:t>
+      </w:r>
+      <w:r>
+        <w:t>s</w:t>
+      </w:r>
+      <w:r>
+        <w:t xml:space="preserve"> in order to successfully update the database.</w:t>
       </w:r>
     </w:p>
     <w:p>
       <w:pPr>
         <w:pStyle w:val="Heading3"/>
       </w:pPr>
-      <w:bookmarkStart w:id="9" w:name="_Toc416359556"/>
-      <w:r>
-        <w:t>SQL Server Permissions (Central Repository)</w:t>
-      </w:r>
-      <w:bookmarkEnd w:id="9"/>
-    </w:p>
-    <w:p>
-      <w:r>
-        <w:t xml:space="preserve">There </w:t>
-      </w:r>
-      <w:r>
-        <w:t>are</w:t>
-      </w:r>
-      <w:r>
-        <w:t xml:space="preserve"> predefined role</w:t>
-      </w:r>
-      <w:r>
-        <w:t>s for each schema used for the checks to be successfully performed.  The service account must be a member of the pre-defined role</w:t>
-      </w:r>
-      <w:r>
-        <w:t>s</w:t>
-      </w:r>
-      <w:r>
-        <w:t xml:space="preserve"> in order to successfully update the database.</w:t>
-      </w:r>
-    </w:p>
-    <w:p>
-      <w:pPr>
-        <w:pStyle w:val="Heading3"/>
-      </w:pPr>
-      <w:bookmarkStart w:id="10" w:name="_Toc416359557"/>
+      <w:bookmarkStart w:id="12" w:name="_Toc13230966"/>
       <w:r>
         <w:t>SQL Server Permissions (Target Servers)</w:t>
       </w:r>
-      <w:bookmarkEnd w:id="10"/>
+      <w:bookmarkEnd w:id="12"/>
     </w:p>
     <w:p>
       <w:r>
@@ -2817,9 +2778,11 @@
       <w:pPr>
         <w:pStyle w:val="Heading3"/>
       </w:pPr>
+      <w:bookmarkStart w:id="13" w:name="_Toc13230967"/>
       <w:r>
         <w:t>Connectivity and Port Requirements</w:t>
       </w:r>
+      <w:bookmarkEnd w:id="13"/>
     </w:p>
     <w:p>
       <w:r>
@@ -2898,31 +2861,31 @@
       <w:pPr>
         <w:pStyle w:val="Heading1"/>
       </w:pPr>
-      <w:bookmarkStart w:id="11" w:name="_Toc416359558"/>
+      <w:bookmarkStart w:id="14" w:name="_Toc13230968"/>
       <w:r>
         <w:t>Modules</w:t>
       </w:r>
-      <w:bookmarkEnd w:id="11"/>
+      <w:bookmarkEnd w:id="14"/>
     </w:p>
     <w:p>
       <w:pPr>
         <w:pStyle w:val="Heading2"/>
       </w:pPr>
-      <w:bookmarkStart w:id="12" w:name="_Toc416359559"/>
+      <w:bookmarkStart w:id="15" w:name="_Toc13230969"/>
       <w:r>
         <w:t>Monitor.ps1</w:t>
       </w:r>
-      <w:bookmarkEnd w:id="12"/>
+      <w:bookmarkEnd w:id="15"/>
     </w:p>
     <w:p>
       <w:pPr>
         <w:pStyle w:val="Heading3"/>
       </w:pPr>
-      <w:bookmarkStart w:id="13" w:name="_Toc416359560"/>
+      <w:bookmarkStart w:id="16" w:name="_Toc13230970"/>
       <w:r>
         <w:t>Configuration File</w:t>
       </w:r>
-      <w:bookmarkEnd w:id="13"/>
+      <w:bookmarkEnd w:id="16"/>
     </w:p>
     <w:p>
       <w:r>
@@ -2964,48 +2927,48 @@
     </w:p>
     <w:p>
       <w:r>
+        <w:tab/>
+      </w:r>
+      <w:proofErr w:type="spellStart"/>
+      <w:r>
+        <w:t>AgentName</w:t>
+      </w:r>
+      <w:proofErr w:type="spellEnd"/>
+      <w:r>
+        <w:t>: The default agent name used when sourcing the list of computers to check from the central repository.  The default may be overridden by specifying the –</w:t>
+      </w:r>
+      <w:proofErr w:type="spellStart"/>
+      <w:r>
+        <w:t>AgentName</w:t>
+      </w:r>
+      <w:proofErr w:type="spellEnd"/>
+      <w:r>
+        <w:t xml:space="preserve"> parameter in the monitor.ps1 command line.</w:t>
+      </w:r>
+    </w:p>
+    <w:p>
+      <w:r>
+        <w:tab/>
+      </w:r>
+      <w:proofErr w:type="spellStart"/>
+      <w:r>
+        <w:t>ConnectionString</w:t>
+      </w:r>
+      <w:proofErr w:type="spellEnd"/>
+      <w:r>
+        <w:t>: The connection string for the central repository.</w:t>
+      </w:r>
+    </w:p>
+    <w:p>
+      <w:pPr>
+        <w:pStyle w:val="Heading3"/>
+      </w:pPr>
+      <w:bookmarkStart w:id="17" w:name="_Toc13230971"/>
+      <w:r>
         <w:lastRenderedPageBreak/>
-        <w:tab/>
-      </w:r>
-      <w:proofErr w:type="spellStart"/>
-      <w:r>
-        <w:t>AgentName</w:t>
-      </w:r>
-      <w:proofErr w:type="spellEnd"/>
-      <w:r>
-        <w:t>: The default agent name used when sourcing the list of computers to check from the central repository.  The default may be overridden by specifying the –</w:t>
-      </w:r>
-      <w:proofErr w:type="spellStart"/>
-      <w:r>
-        <w:t>AgentName</w:t>
-      </w:r>
-      <w:proofErr w:type="spellEnd"/>
-      <w:r>
-        <w:t xml:space="preserve"> parameter in the monitor.ps1 command line.</w:t>
-      </w:r>
-    </w:p>
-    <w:p>
-      <w:r>
-        <w:tab/>
-      </w:r>
-      <w:proofErr w:type="spellStart"/>
-      <w:r>
-        <w:t>ConnectionString</w:t>
-      </w:r>
-      <w:proofErr w:type="spellEnd"/>
-      <w:r>
-        <w:t>: The connection string for the central repository.</w:t>
-      </w:r>
-    </w:p>
-    <w:p>
-      <w:pPr>
-        <w:pStyle w:val="Heading3"/>
-      </w:pPr>
-      <w:bookmarkStart w:id="14" w:name="_Toc416359561"/>
-      <w:r>
         <w:t>Parameters</w:t>
       </w:r>
-      <w:bookmarkEnd w:id="14"/>
+      <w:bookmarkEnd w:id="17"/>
     </w:p>
     <w:p>
       <w:pPr>
@@ -4113,7 +4076,6 @@
           <w:p>
             <w:proofErr w:type="spellStart"/>
             <w:r>
-              <w:lastRenderedPageBreak/>
               <w:t>PurgeLog</w:t>
             </w:r>
             <w:proofErr w:type="spellEnd"/>
@@ -4211,36 +4173,21 @@
     <w:p/>
     <w:p>
       <w:r>
-        <w:t xml:space="preserve">The retention values for each of these maintenance processes is stored as a </w:t>
+        <w:lastRenderedPageBreak/>
+        <w:t>The retention values for each of these maintenance processes is stored as a varchar value in [</w:t>
       </w:r>
       <w:proofErr w:type="spellStart"/>
       <w:r>
-        <w:t>varchar</w:t>
+        <w:t>dbo</w:t>
       </w:r>
       <w:proofErr w:type="spellEnd"/>
-      <w:r>
-        <w:t xml:space="preserve"> value in [</w:t>
-      </w:r>
-      <w:proofErr w:type="spellStart"/>
-      <w:r>
-        <w:t>dbo</w:t>
-      </w:r>
-      <w:proofErr w:type="spellEnd"/>
-      <w:r>
-        <w:t>]</w:t>
-      </w:r>
       <w:proofErr w:type="gramStart"/>
       <w:r>
-        <w:t>.[</w:t>
-      </w:r>
-      <w:proofErr w:type="spellStart"/>
+        <w:t>].[</w:t>
+      </w:r>
       <w:proofErr w:type="gramEnd"/>
       <w:r>
-        <w:t>Config</w:t>
-      </w:r>
-      <w:proofErr w:type="spellEnd"/>
-      <w:r>
-        <w:t>].</w:t>
+        <w:t>Config].</w:t>
       </w:r>
     </w:p>
     <w:p>
@@ -4389,11 +4336,11 @@
       <w:pPr>
         <w:pStyle w:val="Heading3"/>
       </w:pPr>
-      <w:bookmarkStart w:id="15" w:name="_Toc416359562"/>
+      <w:bookmarkStart w:id="18" w:name="_Toc13230972"/>
       <w:r>
         <w:t>Process overview for Monitor.ps1</w:t>
       </w:r>
-      <w:bookmarkEnd w:id="15"/>
+      <w:bookmarkEnd w:id="18"/>
     </w:p>
     <w:p>
       <w:r>
@@ -4496,11 +4443,11 @@
       <w:pPr>
         <w:pStyle w:val="Heading3"/>
       </w:pPr>
-      <w:bookmarkStart w:id="16" w:name="_Toc416359563"/>
+      <w:bookmarkStart w:id="19" w:name="_Toc13230973"/>
       <w:r>
         <w:t>Sub Modules</w:t>
       </w:r>
-      <w:bookmarkEnd w:id="16"/>
+      <w:bookmarkEnd w:id="19"/>
     </w:p>
     <w:p>
       <w:r>
@@ -4522,64 +4469,64 @@
         <w:pStyle w:val="Heading4"/>
       </w:pPr>
       <w:r>
+        <w:t>CheckComputer.ps1</w:t>
+      </w:r>
+    </w:p>
+    <w:p>
+      <w:r>
+        <w:t xml:space="preserve">This module accesses the </w:t>
+      </w:r>
+      <w:proofErr w:type="spellStart"/>
+      <w:r>
+        <w:t>CIM_ComputerSystem</w:t>
+      </w:r>
+      <w:proofErr w:type="spellEnd"/>
+      <w:r>
+        <w:t xml:space="preserve"> class and Win32_ComputerSystemProduct to update table [cm</w:t>
+      </w:r>
+      <w:proofErr w:type="gramStart"/>
+      <w:r>
+        <w:t>].[</w:t>
+      </w:r>
+      <w:proofErr w:type="gramEnd"/>
+      <w:r>
+        <w:t>Computer].  This is the base table (or “hardware” layer) of the setup.</w:t>
+      </w:r>
+    </w:p>
+    <w:p>
+      <w:r>
         <w:lastRenderedPageBreak/>
-        <w:t>CheckComputer.ps1</w:t>
-      </w:r>
-    </w:p>
-    <w:p>
-      <w:r>
-        <w:t xml:space="preserve">This module accesses the </w:t>
+        <w:t xml:space="preserve">Virtual network resources (for example SQL Server Virtual Network Names and MSCS Virtual Network names that are used for clustered resources are identified by a bit flag </w:t>
       </w:r>
       <w:proofErr w:type="spellStart"/>
       <w:r>
-        <w:t>CIM_ComputerSystem</w:t>
+        <w:t>IsClusteredResource</w:t>
       </w:r>
       <w:proofErr w:type="spellEnd"/>
       <w:r>
-        <w:t xml:space="preserve"> class and Win32_ComputerSystemProduct to update table [cm]</w:t>
+        <w:t>.  These are added to the table for referential integrity.  They are not physical entities.</w:t>
+      </w:r>
+    </w:p>
+    <w:p>
+      <w:r>
+        <w:t xml:space="preserve">Virtual machines are identified with a flag </w:t>
+      </w:r>
+      <w:proofErr w:type="spellStart"/>
+      <w:r>
+        <w:t>IsVirtual</w:t>
+      </w:r>
+      <w:proofErr w:type="spellEnd"/>
+      <w:r>
+        <w:t>.  The logic is embedded in the code.  If the manufacturer is VMWare or Microsoft (Hyper-V), then the flag is set to true.</w:t>
+      </w:r>
+    </w:p>
+    <w:p>
+      <w:r>
+        <w:t>Some thought has been given to moving these entities to the [cm</w:t>
       </w:r>
       <w:proofErr w:type="gramStart"/>
       <w:r>
-        <w:t>.[</w:t>
-      </w:r>
-      <w:proofErr w:type="gramEnd"/>
-      <w:r>
-        <w:t>Computer].  This is the base table (or “hardware” layer) of the setup.</w:t>
-      </w:r>
-    </w:p>
-    <w:p>
-      <w:r>
-        <w:t xml:space="preserve">Virtual network resources (for example SQL Server Virtual Network Names and MSCS Virtual Network names that are used for clustered resources are identified by a bit flag </w:t>
-      </w:r>
-      <w:proofErr w:type="spellStart"/>
-      <w:r>
-        <w:t>IsClusteredResource</w:t>
-      </w:r>
-      <w:proofErr w:type="spellEnd"/>
-      <w:r>
-        <w:t>.  These are added to the table for referential integrity.  They are not physical entities.</w:t>
-      </w:r>
-    </w:p>
-    <w:p>
-      <w:r>
-        <w:t xml:space="preserve">Virtual machines are identified with a flag </w:t>
-      </w:r>
-      <w:proofErr w:type="spellStart"/>
-      <w:r>
-        <w:t>IsVirtual</w:t>
-      </w:r>
-      <w:proofErr w:type="spellEnd"/>
-      <w:r>
-        <w:t>.  The logic is embedded in the code.  If the manufacturer is VMWare or Microsoft (Hyper-V), then the flag is set to true.</w:t>
-      </w:r>
-    </w:p>
-    <w:p>
-      <w:r>
-        <w:t>Some thought has been given to moving these entities to the [cm]</w:t>
-      </w:r>
-      <w:proofErr w:type="gramStart"/>
-      <w:r>
-        <w:t>.[</w:t>
+        <w:t>].[</w:t>
       </w:r>
       <w:proofErr w:type="spellStart"/>
       <w:proofErr w:type="gramEnd"/>
@@ -4625,11 +4572,11 @@
       </w:r>
       <w:proofErr w:type="spellEnd"/>
       <w:r>
-        <w:t xml:space="preserve"> class to update the table [cm]</w:t>
+        <w:t xml:space="preserve"> class to update the table [cm</w:t>
       </w:r>
       <w:proofErr w:type="gramStart"/>
       <w:r>
-        <w:t>.[</w:t>
+        <w:t>].[</w:t>
       </w:r>
       <w:proofErr w:type="spellStart"/>
       <w:proofErr w:type="gramEnd"/>
@@ -4643,11 +4590,11 @@
     </w:p>
     <w:p>
       <w:r>
-        <w:t>Clustered resources (virtual network names) are also tracked in this entity.  For this reason, it would probably be best to leave clustered entities out of [cm]</w:t>
+        <w:t>Clustered resources (virtual network names) are also tracked in this entity.  For this reason, it would probably be best to leave clustered entities out of [cm</w:t>
       </w:r>
       <w:proofErr w:type="gramStart"/>
       <w:r>
-        <w:t>.[</w:t>
+        <w:t>].[</w:t>
       </w:r>
       <w:proofErr w:type="gramEnd"/>
       <w:r>
@@ -4664,11 +4611,11 @@
       </w:r>
       <w:proofErr w:type="spellEnd"/>
       <w:r>
-        <w:t xml:space="preserve"> check, the members of the Local Administrators group are enumerated and written to the table [cm]</w:t>
+        <w:t xml:space="preserve"> check, the members of the Local Administrators group are enumerated and written to the table [cm</w:t>
       </w:r>
       <w:proofErr w:type="gramStart"/>
       <w:r>
-        <w:t>.[</w:t>
+        <w:t>].[</w:t>
       </w:r>
       <w:proofErr w:type="spellStart"/>
       <w:proofErr w:type="gramEnd"/>
@@ -4677,11 +4624,11 @@
       </w:r>
       <w:proofErr w:type="spellEnd"/>
       <w:r>
-        <w:t>].  Active directory user accounts/groups may be cross referenced to the [ad]</w:t>
+        <w:t>].  Active directory user accounts/groups may be cross referenced to the [ad</w:t>
       </w:r>
       <w:proofErr w:type="gramStart"/>
       <w:r>
-        <w:t>.[</w:t>
+        <w:t>].[</w:t>
       </w:r>
       <w:proofErr w:type="gramEnd"/>
       <w:r>
@@ -4706,93 +4653,84 @@
       </w:r>
       <w:proofErr w:type="spellEnd"/>
       <w:r>
-        <w:t xml:space="preserve"> </w:t>
+        <w:t xml:space="preserve"> cmdlets.  For this reason, it is necessary to install the Microsoft Failover Cluster components (in Windows 7, these are found in the Add Windows Components after installing Remote Server Administration Tools).</w:t>
+      </w:r>
+    </w:p>
+    <w:p>
+      <w:r>
+        <w:t>The module attempts to enumerate Cluster Nodes, Cluster Resources, Cluster Groups and the Failover Cluster name.  Any resource that is identified as a Network Name is added to the [cm</w:t>
+      </w:r>
+      <w:proofErr w:type="gramStart"/>
+      <w:r>
+        <w:t>].[</w:t>
+      </w:r>
+      <w:proofErr w:type="gramEnd"/>
+      <w:r>
+        <w:t xml:space="preserve">Computer] table with the value </w:t>
       </w:r>
       <w:proofErr w:type="spellStart"/>
       <w:r>
-        <w:t>cmdlets</w:t>
+        <w:t>IsClusterResource</w:t>
       </w:r>
       <w:proofErr w:type="spellEnd"/>
       <w:r>
-        <w:t>.  For this reason, it is necessary to install the Microsoft Failover Cluster components (in Windows 7, these are found in the Add Windows Components after installing Remote Server Administration Tools).</w:t>
-      </w:r>
-    </w:p>
-    <w:p>
-      <w:r>
-        <w:t>The module attempts to enumerate Cluster Nodes, Cluster Resources, Cluster Groups and the Failover Cluster name.  Any resource that is identified as a Network Name is added to the [cm]</w:t>
+        <w:t xml:space="preserve"> set to true.</w:t>
+      </w:r>
+    </w:p>
+    <w:p>
+      <w:pPr>
+        <w:pStyle w:val="Heading4"/>
+      </w:pPr>
+      <w:r>
+        <w:t>CheckDisk.ps1</w:t>
+      </w:r>
+    </w:p>
+    <w:p>
+      <w:r>
+        <w:t xml:space="preserve">This module attempts to enumerate Logical Volumes, Physical Disks, Drive Partitions and the relationships found between Logical Volumes and Physical Disks.  In order to describe mounted volumes, the component uses the Win32_Volume (instead of </w:t>
+      </w:r>
+      <w:proofErr w:type="spellStart"/>
+      <w:r>
+        <w:t>CIM_LogicalDisk</w:t>
+      </w:r>
+      <w:proofErr w:type="spellEnd"/>
+      <w:r>
+        <w:t>).  Only local drive types (</w:t>
+      </w:r>
+      <w:proofErr w:type="spellStart"/>
+      <w:r>
+        <w:t>DriveType</w:t>
+      </w:r>
+      <w:proofErr w:type="spellEnd"/>
+      <w:r>
+        <w:t xml:space="preserve"> = 3) are described.</w:t>
+      </w:r>
+    </w:p>
+    <w:p>
+      <w:r>
+        <w:t>In an effort to reduce complexity and duplication, an effort is made to identify the owner of a clustered disk before adding it to the database.</w:t>
+      </w:r>
+    </w:p>
+    <w:p>
+      <w:pPr>
+        <w:pStyle w:val="Heading4"/>
+      </w:pPr>
+      <w:r>
+        <w:t>CheckNetwork.ps1</w:t>
+      </w:r>
+    </w:p>
+    <w:p>
+      <w:r>
+        <w:t>This module uses Win32_NetworkAdapter and Win32_NetworkAdapterConfiguration to identify adapters where TCP is enabled.</w:t>
+      </w:r>
+    </w:p>
+    <w:p>
+      <w:r>
+        <w:t>These entities are related to [cm</w:t>
       </w:r>
       <w:proofErr w:type="gramStart"/>
       <w:r>
-        <w:t>.[</w:t>
-      </w:r>
-      <w:proofErr w:type="gramEnd"/>
-      <w:r>
-        <w:t xml:space="preserve">Computer] table with the value </w:t>
-      </w:r>
-      <w:proofErr w:type="spellStart"/>
-      <w:r>
-        <w:t>IsClusterResource</w:t>
-      </w:r>
-      <w:proofErr w:type="spellEnd"/>
-      <w:r>
-        <w:t xml:space="preserve"> set to true.</w:t>
-      </w:r>
-    </w:p>
-    <w:p>
-      <w:pPr>
-        <w:pStyle w:val="Heading4"/>
-      </w:pPr>
-      <w:r>
-        <w:t>CheckDisk.ps1</w:t>
-      </w:r>
-    </w:p>
-    <w:p>
-      <w:r>
-        <w:t xml:space="preserve">This module attempts to enumerate Logical Volumes, Physical Disks, Drive Partitions and the relationships found between Logical Volumes and Physical Disks.  In order to describe mounted volumes, the component uses the Win32_Volume (instead of </w:t>
-      </w:r>
-      <w:proofErr w:type="spellStart"/>
-      <w:r>
-        <w:t>CIM_LogicalDisk</w:t>
-      </w:r>
-      <w:proofErr w:type="spellEnd"/>
-      <w:r>
-        <w:t>).  Only local drive types (</w:t>
-      </w:r>
-      <w:proofErr w:type="spellStart"/>
-      <w:r>
-        <w:t>DriveType</w:t>
-      </w:r>
-      <w:proofErr w:type="spellEnd"/>
-      <w:r>
-        <w:t xml:space="preserve"> = 3) are described.</w:t>
-      </w:r>
-    </w:p>
-    <w:p>
-      <w:r>
-        <w:t>In an effort to reduce complexity and duplication, an effort is made to identify the owner of a clustered disk before adding it to the database.</w:t>
-      </w:r>
-    </w:p>
-    <w:p>
-      <w:pPr>
-        <w:pStyle w:val="Heading4"/>
-      </w:pPr>
-      <w:r>
-        <w:t>CheckNetwork.ps1</w:t>
-      </w:r>
-    </w:p>
-    <w:p>
-      <w:r>
-        <w:t>This module uses Win32_NetworkAdapter and Win32_NetworkAdapterConfiguration to identify adapters where TCP is enabled.</w:t>
-      </w:r>
-    </w:p>
-    <w:p>
-      <w:r>
-        <w:lastRenderedPageBreak/>
-        <w:t>These entities are related to [cm]</w:t>
-      </w:r>
-      <w:proofErr w:type="gramStart"/>
-      <w:r>
-        <w:t>.[</w:t>
+        <w:t>].[</w:t>
       </w:r>
       <w:proofErr w:type="spellStart"/>
       <w:proofErr w:type="gramEnd"/>
@@ -4817,6 +4755,7 @@
         <w:pStyle w:val="Heading4"/>
       </w:pPr>
       <w:r>
+        <w:lastRenderedPageBreak/>
         <w:t>CheckEvents.ps1</w:t>
       </w:r>
     </w:p>
@@ -4833,11 +4772,11 @@
         <w:t>WARNING!!!</w:t>
       </w:r>
       <w:r>
-        <w:t xml:space="preserve">  This process can be resource intensive and can generate a lot of network traffic (as well as a lot of entries in the [cm]</w:t>
+        <w:t xml:space="preserve">  This process can be resource intensive and can generate a lot of network traffic (as well as a lot of entries in the [cm</w:t>
       </w:r>
       <w:proofErr w:type="gramStart"/>
       <w:r>
-        <w:t>.[</w:t>
+        <w:t>].[</w:t>
       </w:r>
       <w:proofErr w:type="gramEnd"/>
       <w:r>
@@ -4949,19 +4888,11 @@
       </w:r>
       <w:proofErr w:type="spellEnd"/>
       <w:r>
-        <w:t xml:space="preserve"> </w:t>
-      </w:r>
-      <w:proofErr w:type="spellStart"/>
-      <w:r>
-        <w:t>cmdlet</w:t>
-      </w:r>
-      <w:proofErr w:type="spellEnd"/>
-      <w:r>
-        <w:t xml:space="preserve"> Get-Hotfix to enumerate the installed hotfixes on a computer.  Entries are written to [cm]</w:t>
+        <w:t xml:space="preserve"> cmdlet Get-Hotfix to enumerate the installed hotfixes on a computer.  Entries are written to [cm</w:t>
       </w:r>
       <w:proofErr w:type="gramStart"/>
       <w:r>
-        <w:t>.[</w:t>
+        <w:t>].[</w:t>
       </w:r>
       <w:proofErr w:type="spellStart"/>
       <w:proofErr w:type="gramEnd"/>
@@ -4979,11 +4910,11 @@
         <w:t>CheckInstalledApplications.ps1</w:t>
       </w:r>
       <w:r>
-        <w:t>, this module maintains a “master” copy of hotfixes in [cm]</w:t>
+        <w:t>, this module maintains a “master” copy of hotfixes in [cm</w:t>
       </w:r>
       <w:proofErr w:type="gramStart"/>
       <w:r>
-        <w:t>.[</w:t>
+        <w:t>].[</w:t>
       </w:r>
       <w:proofErr w:type="spellStart"/>
       <w:proofErr w:type="gramEnd"/>
@@ -5144,11 +5075,11 @@
     </w:p>
     <w:p>
       <w:r>
-        <w:t>This module enumerates all the logins on a SQL database instance as well as server permissions, database users and database permissions.  Object, Server and Database Permissions are all stored in a single table called [cm]</w:t>
+        <w:t>This module enumerates all the logins on a SQL database instance as well as server permissions, database users and database permissions.  Object, Server and Database Permissions are all stored in a single table called [cm</w:t>
       </w:r>
       <w:proofErr w:type="gramStart"/>
       <w:r>
-        <w:t>.[</w:t>
+        <w:t>].[</w:t>
       </w:r>
       <w:proofErr w:type="spellStart"/>
       <w:proofErr w:type="gramEnd"/>
@@ -5234,11 +5165,11 @@
       </w:r>
       <w:proofErr w:type="spellEnd"/>
       <w:r>
-        <w:t xml:space="preserve"> for each database in an instance.  It also writes an entry into [pm]</w:t>
+        <w:t xml:space="preserve"> for each database in an instance.  It also writes an entry into [pm</w:t>
       </w:r>
       <w:proofErr w:type="gramStart"/>
       <w:r>
-        <w:t>.[</w:t>
+        <w:t>].[</w:t>
       </w:r>
       <w:proofErr w:type="spellStart"/>
       <w:proofErr w:type="gramEnd"/>
@@ -5247,11 +5178,11 @@
       </w:r>
       <w:proofErr w:type="spellEnd"/>
       <w:r>
-        <w:t>].  The entries in [pm]</w:t>
+        <w:t>].  The entries in [pm</w:t>
       </w:r>
       <w:proofErr w:type="gramStart"/>
       <w:r>
-        <w:t>.[</w:t>
+        <w:t>].[</w:t>
       </w:r>
       <w:proofErr w:type="spellStart"/>
       <w:proofErr w:type="gramEnd"/>
@@ -5297,11 +5228,11 @@
       </w:r>
       <w:proofErr w:type="spellEnd"/>
       <w:r>
-        <w:t xml:space="preserve"> in [cm]</w:t>
+        <w:t xml:space="preserve"> in [cm</w:t>
       </w:r>
       <w:proofErr w:type="gramStart"/>
       <w:r>
-        <w:t>.[</w:t>
+        <w:t>].[</w:t>
       </w:r>
       <w:proofErr w:type="spellStart"/>
       <w:proofErr w:type="gramEnd"/>
@@ -5310,11 +5241,11 @@
       </w:r>
       <w:proofErr w:type="spellEnd"/>
       <w:r>
-        <w:t>].  In addition, it writes an entry into [pm]</w:t>
+        <w:t>].  In addition, it writes an entry into [pm</w:t>
       </w:r>
       <w:proofErr w:type="gramStart"/>
       <w:r>
-        <w:t>.[</w:t>
+        <w:t>].[</w:t>
       </w:r>
       <w:proofErr w:type="spellStart"/>
       <w:proofErr w:type="gramEnd"/>
@@ -5323,11 +5254,11 @@
       </w:r>
       <w:proofErr w:type="spellEnd"/>
       <w:r>
-        <w:t>].  The entries in [pm]</w:t>
+        <w:t>].  The entries in [pm</w:t>
       </w:r>
       <w:proofErr w:type="gramStart"/>
       <w:r>
-        <w:t>.[</w:t>
+        <w:t>].[</w:t>
       </w:r>
       <w:proofErr w:type="spellStart"/>
       <w:proofErr w:type="gramEnd"/>
@@ -5365,11 +5296,11 @@
     </w:p>
     <w:p>
       <w:r>
-        <w:t>This module tests a URL for response code and response time.  The latest response time and response code are written to [cm]</w:t>
+        <w:t>This module tests a URL for response code and response time.  The latest response time and response code are written to [cm</w:t>
       </w:r>
       <w:proofErr w:type="gramStart"/>
       <w:r>
-        <w:t>.[</w:t>
+        <w:t>].[</w:t>
       </w:r>
       <w:proofErr w:type="spellStart"/>
       <w:proofErr w:type="gramEnd"/>
@@ -5393,12 +5324,10 @@
         <w:t xml:space="preserve">].  This check is useful for validating that web services are up and responding to </w:t>
       </w:r>
       <w:proofErr w:type="spellStart"/>
-      <w:proofErr w:type="gramStart"/>
       <w:r>
         <w:t>url</w:t>
       </w:r>
       <w:proofErr w:type="spellEnd"/>
-      <w:proofErr w:type="gramEnd"/>
       <w:r>
         <w:t xml:space="preserve"> requests.  It is also useful to “warm” .Net services (such as Reporting Services) whose application pools periodically shut down (thus leading to lengthy response times when accessed by end users).</w:t>
       </w:r>
@@ -5413,15 +5342,7 @@
     </w:p>
     <w:p>
       <w:r>
-        <w:t xml:space="preserve">This module checks for Windows Network Load Balanced clusters, discovers the underlying node(s) and updates the status of the underlying node(s).  This module requires installation of Windows Network Load Balance client tools and uses NLB PowerShell </w:t>
-      </w:r>
-      <w:proofErr w:type="spellStart"/>
-      <w:r>
-        <w:t>cmdlets</w:t>
-      </w:r>
-      <w:proofErr w:type="spellEnd"/>
-      <w:r>
-        <w:t>.</w:t>
+        <w:t>This module checks for Windows Network Load Balanced clusters, discovers the underlying node(s) and updates the status of the underlying node(s).  This module requires installation of Windows Network Load Balance client tools and uses NLB PowerShell cmdlets.</w:t>
       </w:r>
     </w:p>
     <w:p>
@@ -5435,400 +5356,909 @@
       <w:pPr>
         <w:pStyle w:val="Heading2"/>
       </w:pPr>
-      <w:bookmarkStart w:id="17" w:name="_Toc416359564"/>
-      <w:r>
-        <w:t>MonitorDomain.ps1</w:t>
-      </w:r>
-      <w:bookmarkEnd w:id="17"/>
-    </w:p>
-    <w:p>
+      <w:bookmarkStart w:id="20" w:name="_Toc13230974"/>
+      <w:r>
+        <w:t>MonitorAdmin.ps1</w:t>
+      </w:r>
+      <w:bookmarkEnd w:id="20"/>
+    </w:p>
+    <w:p/>
+    <w:p>
+      <w:pPr>
+        <w:pStyle w:val="Heading1"/>
+      </w:pPr>
+      <w:bookmarkStart w:id="21" w:name="_Toc13230975"/>
+      <w:r>
+        <w:t>Scheduling</w:t>
+      </w:r>
+      <w:bookmarkEnd w:id="21"/>
+    </w:p>
+    <w:p>
+      <w:r>
+        <w:t>The key to being able to answer these questions effectively is to schedule the various scripts to run at appropriate and predictable intervals.  The following tables should serve as a guideline for the frequency with which checks should be performed:</w:t>
+      </w:r>
+    </w:p>
+    <w:p/>
+    <w:p>
+      <w:pPr>
+        <w:pStyle w:val="Heading4"/>
+      </w:pPr>
+      <w:r>
+        <w:t>WMI and PowerShell based Checks Schedule (Sample)</w:t>
+      </w:r>
+    </w:p>
+    <w:tbl>
+      <w:tblPr>
+        <w:tblStyle w:val="TableGrid"/>
+        <w:tblW w:w="0" w:type="auto"/>
+        <w:tblLook w:val="04A0" w:firstRow="1" w:lastRow="0" w:firstColumn="1" w:lastColumn="0" w:noHBand="0" w:noVBand="1"/>
+      </w:tblPr>
+      <w:tblGrid>
+        <w:gridCol w:w="2425"/>
+        <w:gridCol w:w="2790"/>
+        <w:gridCol w:w="4135"/>
+      </w:tblGrid>
+      <w:tr>
+        <w:trPr>
+          <w:trHeight w:val="300"/>
+          <w:tblHeader/>
+        </w:trPr>
+        <w:tc>
+          <w:tcPr>
+            <w:tcW w:w="2425" w:type="dxa"/>
+            <w:noWrap/>
+          </w:tcPr>
+          <w:p>
+            <w:pPr>
+              <w:rPr>
+                <w:b/>
+              </w:rPr>
+            </w:pPr>
+            <w:proofErr w:type="spellStart"/>
+            <w:r>
+              <w:rPr>
+                <w:b/>
+              </w:rPr>
+              <w:t>Abbr</w:t>
+            </w:r>
+            <w:proofErr w:type="spellEnd"/>
+          </w:p>
+        </w:tc>
+        <w:tc>
+          <w:tcPr>
+            <w:tcW w:w="2790" w:type="dxa"/>
+            <w:noWrap/>
+          </w:tcPr>
+          <w:p>
+            <w:pPr>
+              <w:rPr>
+                <w:b/>
+              </w:rPr>
+            </w:pPr>
+            <w:r>
+              <w:rPr>
+                <w:b/>
+              </w:rPr>
+              <w:t>Frequency</w:t>
+            </w:r>
+          </w:p>
+        </w:tc>
+        <w:tc>
+          <w:tcPr>
+            <w:tcW w:w="4135" w:type="dxa"/>
+          </w:tcPr>
+          <w:p>
+            <w:pPr>
+              <w:rPr>
+                <w:b/>
+              </w:rPr>
+            </w:pPr>
+            <w:r>
+              <w:rPr>
+                <w:b/>
+              </w:rPr>
+              <w:t>Comment</w:t>
+            </w:r>
+          </w:p>
+        </w:tc>
+      </w:tr>
+      <w:tr>
+        <w:trPr>
+          <w:trHeight w:val="300"/>
+        </w:trPr>
+        <w:tc>
+          <w:tcPr>
+            <w:tcW w:w="2425" w:type="dxa"/>
+            <w:noWrap/>
+          </w:tcPr>
+          <w:p>
+            <w:r>
+              <w:t xml:space="preserve">Comp  </w:t>
+            </w:r>
+          </w:p>
+        </w:tc>
+        <w:tc>
+          <w:tcPr>
+            <w:tcW w:w="2790" w:type="dxa"/>
+            <w:noWrap/>
+          </w:tcPr>
+          <w:p>
+            <w:r>
+              <w:t>Daily</w:t>
+            </w:r>
+          </w:p>
+        </w:tc>
+        <w:tc>
+          <w:tcPr>
+            <w:tcW w:w="4135" w:type="dxa"/>
+          </w:tcPr>
+          <w:p/>
+        </w:tc>
+      </w:tr>
+      <w:tr>
+        <w:trPr>
+          <w:trHeight w:val="300"/>
+        </w:trPr>
+        <w:tc>
+          <w:tcPr>
+            <w:tcW w:w="2425" w:type="dxa"/>
+            <w:noWrap/>
+          </w:tcPr>
+          <w:p>
+            <w:proofErr w:type="spellStart"/>
+            <w:r>
+              <w:t>Os</w:t>
+            </w:r>
+            <w:proofErr w:type="spellEnd"/>
+            <w:r>
+              <w:t xml:space="preserve">  </w:t>
+            </w:r>
+          </w:p>
+        </w:tc>
+        <w:tc>
+          <w:tcPr>
+            <w:tcW w:w="2790" w:type="dxa"/>
+            <w:noWrap/>
+          </w:tcPr>
+          <w:p>
+            <w:r>
+              <w:t>Daily</w:t>
+            </w:r>
+          </w:p>
+        </w:tc>
+        <w:tc>
+          <w:tcPr>
+            <w:tcW w:w="4135" w:type="dxa"/>
+          </w:tcPr>
+          <w:p/>
+        </w:tc>
+      </w:tr>
+      <w:tr>
+        <w:trPr>
+          <w:trHeight w:val="300"/>
+        </w:trPr>
+        <w:tc>
+          <w:tcPr>
+            <w:tcW w:w="2425" w:type="dxa"/>
+            <w:noWrap/>
+          </w:tcPr>
+          <w:p>
+            <w:r>
+              <w:t xml:space="preserve">Disk  </w:t>
+            </w:r>
+          </w:p>
+        </w:tc>
+        <w:tc>
+          <w:tcPr>
+            <w:tcW w:w="2790" w:type="dxa"/>
+            <w:noWrap/>
+          </w:tcPr>
+          <w:p>
+            <w:r>
+              <w:t>Daily</w:t>
+            </w:r>
+          </w:p>
+        </w:tc>
+        <w:tc>
+          <w:tcPr>
+            <w:tcW w:w="4135" w:type="dxa"/>
+          </w:tcPr>
+          <w:p/>
+        </w:tc>
+      </w:tr>
+      <w:tr>
+        <w:trPr>
+          <w:trHeight w:val="300"/>
+        </w:trPr>
+        <w:tc>
+          <w:tcPr>
+            <w:tcW w:w="2425" w:type="dxa"/>
+            <w:noWrap/>
+          </w:tcPr>
+          <w:p>
+            <w:proofErr w:type="spellStart"/>
+            <w:r>
+              <w:t>DiskSpc</w:t>
+            </w:r>
+            <w:proofErr w:type="spellEnd"/>
+            <w:r>
+              <w:t xml:space="preserve">  </w:t>
+            </w:r>
+          </w:p>
+        </w:tc>
+        <w:tc>
+          <w:tcPr>
+            <w:tcW w:w="2790" w:type="dxa"/>
+            <w:noWrap/>
+          </w:tcPr>
+          <w:p>
+            <w:r>
+              <w:t>Hourly</w:t>
+            </w:r>
+          </w:p>
+        </w:tc>
+        <w:tc>
+          <w:tcPr>
+            <w:tcW w:w="4135" w:type="dxa"/>
+          </w:tcPr>
+          <w:p/>
+        </w:tc>
+      </w:tr>
+      <w:tr>
+        <w:trPr>
+          <w:trHeight w:val="300"/>
+        </w:trPr>
+        <w:tc>
+          <w:tcPr>
+            <w:tcW w:w="2425" w:type="dxa"/>
+            <w:noWrap/>
+          </w:tcPr>
+          <w:p>
+            <w:proofErr w:type="spellStart"/>
+            <w:r>
+              <w:t>Clus</w:t>
+            </w:r>
+            <w:proofErr w:type="spellEnd"/>
+            <w:r>
+              <w:t xml:space="preserve">   </w:t>
+            </w:r>
+          </w:p>
+        </w:tc>
+        <w:tc>
+          <w:tcPr>
+            <w:tcW w:w="2790" w:type="dxa"/>
+            <w:noWrap/>
+          </w:tcPr>
+          <w:p>
+            <w:r>
+              <w:t>Daily</w:t>
+            </w:r>
+          </w:p>
+        </w:tc>
+        <w:tc>
+          <w:tcPr>
+            <w:tcW w:w="4135" w:type="dxa"/>
+          </w:tcPr>
+          <w:p/>
+        </w:tc>
+      </w:tr>
+      <w:tr>
+        <w:trPr>
+          <w:trHeight w:val="300"/>
+        </w:trPr>
+        <w:tc>
+          <w:tcPr>
+            <w:tcW w:w="2425" w:type="dxa"/>
+            <w:noWrap/>
+          </w:tcPr>
+          <w:p>
+            <w:proofErr w:type="spellStart"/>
+            <w:r>
+              <w:t>CompShr</w:t>
+            </w:r>
+            <w:proofErr w:type="spellEnd"/>
+            <w:r>
+              <w:t xml:space="preserve">  </w:t>
+            </w:r>
+          </w:p>
+        </w:tc>
+        <w:tc>
+          <w:tcPr>
+            <w:tcW w:w="2790" w:type="dxa"/>
+            <w:noWrap/>
+          </w:tcPr>
+          <w:p>
+            <w:r>
+              <w:t>Daily</w:t>
+            </w:r>
+          </w:p>
+        </w:tc>
+        <w:tc>
+          <w:tcPr>
+            <w:tcW w:w="4135" w:type="dxa"/>
+          </w:tcPr>
+          <w:p/>
+        </w:tc>
+      </w:tr>
+      <w:tr>
+        <w:trPr>
+          <w:trHeight w:val="300"/>
+        </w:trPr>
+        <w:tc>
+          <w:tcPr>
+            <w:tcW w:w="2425" w:type="dxa"/>
+            <w:noWrap/>
+          </w:tcPr>
+          <w:p>
+            <w:r>
+              <w:t>Hotfix</w:t>
+            </w:r>
+          </w:p>
+        </w:tc>
+        <w:tc>
+          <w:tcPr>
+            <w:tcW w:w="2790" w:type="dxa"/>
+            <w:noWrap/>
+          </w:tcPr>
+          <w:p>
+            <w:r>
+              <w:t>Weekly</w:t>
+            </w:r>
+          </w:p>
+        </w:tc>
+        <w:tc>
+          <w:tcPr>
+            <w:tcW w:w="4135" w:type="dxa"/>
+          </w:tcPr>
+          <w:p/>
+        </w:tc>
+      </w:tr>
+      <w:tr>
+        <w:trPr>
+          <w:trHeight w:val="300"/>
+        </w:trPr>
+        <w:tc>
+          <w:tcPr>
+            <w:tcW w:w="2425" w:type="dxa"/>
+            <w:noWrap/>
+          </w:tcPr>
+          <w:p>
+            <w:proofErr w:type="spellStart"/>
+            <w:r>
+              <w:t>InstApp</w:t>
+            </w:r>
+            <w:proofErr w:type="spellEnd"/>
+          </w:p>
+        </w:tc>
+        <w:tc>
+          <w:tcPr>
+            <w:tcW w:w="2790" w:type="dxa"/>
+            <w:noWrap/>
+          </w:tcPr>
+          <w:p>
+            <w:r>
+              <w:t>Weekly</w:t>
+            </w:r>
+          </w:p>
+        </w:tc>
+        <w:tc>
+          <w:tcPr>
+            <w:tcW w:w="4135" w:type="dxa"/>
+          </w:tcPr>
+          <w:p/>
+        </w:tc>
+      </w:tr>
+      <w:tr>
+        <w:trPr>
+          <w:trHeight w:val="300"/>
+        </w:trPr>
+        <w:tc>
+          <w:tcPr>
+            <w:tcW w:w="2425" w:type="dxa"/>
+            <w:noWrap/>
+          </w:tcPr>
+          <w:p>
+            <w:r>
+              <w:t xml:space="preserve">Net  </w:t>
+            </w:r>
+          </w:p>
+        </w:tc>
+        <w:tc>
+          <w:tcPr>
+            <w:tcW w:w="2790" w:type="dxa"/>
+            <w:noWrap/>
+          </w:tcPr>
+          <w:p>
+            <w:r>
+              <w:t>Daily</w:t>
+            </w:r>
+          </w:p>
+        </w:tc>
+        <w:tc>
+          <w:tcPr>
+            <w:tcW w:w="4135" w:type="dxa"/>
+          </w:tcPr>
+          <w:p/>
+        </w:tc>
+      </w:tr>
+      <w:tr>
+        <w:trPr>
+          <w:trHeight w:val="300"/>
+        </w:trPr>
+        <w:tc>
+          <w:tcPr>
+            <w:tcW w:w="2425" w:type="dxa"/>
+            <w:noWrap/>
+          </w:tcPr>
+          <w:p>
+            <w:r>
+              <w:t>NLB</w:t>
+            </w:r>
+          </w:p>
+        </w:tc>
+        <w:tc>
+          <w:tcPr>
+            <w:tcW w:w="2790" w:type="dxa"/>
+            <w:noWrap/>
+          </w:tcPr>
+          <w:p>
+            <w:r>
+              <w:t>Hourly (*)</w:t>
+            </w:r>
+          </w:p>
+        </w:tc>
+        <w:tc>
+          <w:tcPr>
+            <w:tcW w:w="4135" w:type="dxa"/>
+          </w:tcPr>
+          <w:p/>
+        </w:tc>
+      </w:tr>
+      <w:tr>
+        <w:trPr>
+          <w:trHeight w:val="300"/>
+        </w:trPr>
+        <w:tc>
+          <w:tcPr>
+            <w:tcW w:w="2425" w:type="dxa"/>
+            <w:noWrap/>
+          </w:tcPr>
+          <w:p>
+            <w:proofErr w:type="spellStart"/>
+            <w:r>
+              <w:t>Svcs</w:t>
+            </w:r>
+            <w:proofErr w:type="spellEnd"/>
+            <w:r>
+              <w:t xml:space="preserve">  </w:t>
+            </w:r>
+          </w:p>
+        </w:tc>
+        <w:tc>
+          <w:tcPr>
+            <w:tcW w:w="2790" w:type="dxa"/>
+            <w:noWrap/>
+          </w:tcPr>
+          <w:p>
+            <w:r>
+              <w:t>Hourly (*)</w:t>
+            </w:r>
+          </w:p>
+        </w:tc>
+        <w:tc>
+          <w:tcPr>
+            <w:tcW w:w="4135" w:type="dxa"/>
+          </w:tcPr>
+          <w:p/>
+        </w:tc>
+      </w:tr>
+      <w:tr>
+        <w:trPr>
+          <w:trHeight w:val="300"/>
+        </w:trPr>
+        <w:tc>
+          <w:tcPr>
+            <w:tcW w:w="2425" w:type="dxa"/>
+            <w:noWrap/>
+          </w:tcPr>
+          <w:p>
+            <w:proofErr w:type="spellStart"/>
+            <w:r>
+              <w:t>DiscSQL</w:t>
+            </w:r>
+            <w:proofErr w:type="spellEnd"/>
+            <w:r>
+              <w:t xml:space="preserve">  </w:t>
+            </w:r>
+          </w:p>
+        </w:tc>
+        <w:tc>
+          <w:tcPr>
+            <w:tcW w:w="2790" w:type="dxa"/>
+            <w:noWrap/>
+          </w:tcPr>
+          <w:p>
+            <w:r>
+              <w:t>Daily</w:t>
+            </w:r>
+          </w:p>
+        </w:tc>
+        <w:tc>
+          <w:tcPr>
+            <w:tcW w:w="4135" w:type="dxa"/>
+          </w:tcPr>
+          <w:p/>
+        </w:tc>
+      </w:tr>
+      <w:tr>
+        <w:trPr>
+          <w:trHeight w:val="300"/>
+        </w:trPr>
+        <w:tc>
+          <w:tcPr>
+            <w:tcW w:w="2425" w:type="dxa"/>
+            <w:noWrap/>
+          </w:tcPr>
+          <w:p>
+            <w:proofErr w:type="spellStart"/>
+            <w:r>
+              <w:t>SQLEng</w:t>
+            </w:r>
+            <w:proofErr w:type="spellEnd"/>
+            <w:r>
+              <w:t xml:space="preserve">  </w:t>
+            </w:r>
+          </w:p>
+        </w:tc>
+        <w:tc>
+          <w:tcPr>
+            <w:tcW w:w="2790" w:type="dxa"/>
+            <w:noWrap/>
+          </w:tcPr>
+          <w:p>
+            <w:r>
+              <w:t>Daily</w:t>
+            </w:r>
+          </w:p>
+        </w:tc>
+        <w:tc>
+          <w:tcPr>
+            <w:tcW w:w="4135" w:type="dxa"/>
+          </w:tcPr>
+          <w:p/>
+        </w:tc>
+      </w:tr>
+      <w:tr>
+        <w:trPr>
+          <w:trHeight w:val="300"/>
+        </w:trPr>
+        <w:tc>
+          <w:tcPr>
+            <w:tcW w:w="2425" w:type="dxa"/>
+            <w:noWrap/>
+          </w:tcPr>
+          <w:p>
+            <w:proofErr w:type="spellStart"/>
+            <w:r>
+              <w:t>SQLSize</w:t>
+            </w:r>
+            <w:proofErr w:type="spellEnd"/>
+            <w:r>
+              <w:t xml:space="preserve">  </w:t>
+            </w:r>
+          </w:p>
+        </w:tc>
+        <w:tc>
+          <w:tcPr>
+            <w:tcW w:w="2790" w:type="dxa"/>
+            <w:noWrap/>
+          </w:tcPr>
+          <w:p>
+            <w:r>
+              <w:t>Hourly (*)</w:t>
+            </w:r>
+          </w:p>
+        </w:tc>
+        <w:tc>
+          <w:tcPr>
+            <w:tcW w:w="4135" w:type="dxa"/>
+          </w:tcPr>
+          <w:p/>
+        </w:tc>
+      </w:tr>
+      <w:tr>
+        <w:trPr>
+          <w:trHeight w:val="300"/>
+        </w:trPr>
+        <w:tc>
+          <w:tcPr>
+            <w:tcW w:w="2425" w:type="dxa"/>
+            <w:noWrap/>
+          </w:tcPr>
+          <w:p>
+            <w:proofErr w:type="spellStart"/>
+            <w:r>
+              <w:t>Olap</w:t>
+            </w:r>
+            <w:proofErr w:type="spellEnd"/>
+            <w:r>
+              <w:t xml:space="preserve">  </w:t>
+            </w:r>
+          </w:p>
+        </w:tc>
+        <w:tc>
+          <w:tcPr>
+            <w:tcW w:w="2790" w:type="dxa"/>
+            <w:noWrap/>
+          </w:tcPr>
+          <w:p>
+            <w:r>
+              <w:t>Daily</w:t>
+            </w:r>
+          </w:p>
+        </w:tc>
+        <w:tc>
+          <w:tcPr>
+            <w:tcW w:w="4135" w:type="dxa"/>
+          </w:tcPr>
+          <w:p/>
+        </w:tc>
+      </w:tr>
+      <w:tr>
+        <w:trPr>
+          <w:trHeight w:val="300"/>
+        </w:trPr>
+        <w:tc>
+          <w:tcPr>
+            <w:tcW w:w="2425" w:type="dxa"/>
+            <w:noWrap/>
+          </w:tcPr>
+          <w:p>
+            <w:proofErr w:type="spellStart"/>
+            <w:r>
+              <w:t>RptSvr</w:t>
+            </w:r>
+            <w:proofErr w:type="spellEnd"/>
+          </w:p>
+        </w:tc>
+        <w:tc>
+          <w:tcPr>
+            <w:tcW w:w="2790" w:type="dxa"/>
+            <w:noWrap/>
+          </w:tcPr>
+          <w:p>
+            <w:r>
+              <w:t>Daily</w:t>
+            </w:r>
+          </w:p>
+        </w:tc>
+        <w:tc>
+          <w:tcPr>
+            <w:tcW w:w="4135" w:type="dxa"/>
+          </w:tcPr>
+          <w:p/>
+        </w:tc>
+      </w:tr>
+      <w:tr>
+        <w:trPr>
+          <w:trHeight w:val="300"/>
+        </w:trPr>
+        <w:tc>
+          <w:tcPr>
+            <w:tcW w:w="2425" w:type="dxa"/>
+            <w:noWrap/>
+          </w:tcPr>
+          <w:p>
+            <w:proofErr w:type="spellStart"/>
+            <w:r>
+              <w:t>SQLJob</w:t>
+            </w:r>
+            <w:proofErr w:type="spellEnd"/>
+            <w:r>
+              <w:t xml:space="preserve">  </w:t>
+            </w:r>
+          </w:p>
+        </w:tc>
+        <w:tc>
+          <w:tcPr>
+            <w:tcW w:w="2790" w:type="dxa"/>
+            <w:noWrap/>
+          </w:tcPr>
+          <w:p>
+            <w:r>
+              <w:t>Hourly (*)</w:t>
+            </w:r>
+          </w:p>
+        </w:tc>
+        <w:tc>
+          <w:tcPr>
+            <w:tcW w:w="4135" w:type="dxa"/>
+          </w:tcPr>
+          <w:p/>
+        </w:tc>
+      </w:tr>
+      <w:tr>
+        <w:trPr>
+          <w:trHeight w:val="300"/>
+        </w:trPr>
+        <w:tc>
+          <w:tcPr>
+            <w:tcW w:w="2425" w:type="dxa"/>
+            <w:noWrap/>
+          </w:tcPr>
+          <w:p>
+            <w:proofErr w:type="spellStart"/>
+            <w:r>
+              <w:t>SQLPerm</w:t>
+            </w:r>
+            <w:proofErr w:type="spellEnd"/>
+            <w:r>
+              <w:t xml:space="preserve">  </w:t>
+            </w:r>
+          </w:p>
+        </w:tc>
+        <w:tc>
+          <w:tcPr>
+            <w:tcW w:w="2790" w:type="dxa"/>
+            <w:noWrap/>
+          </w:tcPr>
+          <w:p>
+            <w:r>
+              <w:t>Weekly</w:t>
+            </w:r>
+          </w:p>
+        </w:tc>
+        <w:tc>
+          <w:tcPr>
+            <w:tcW w:w="4135" w:type="dxa"/>
+          </w:tcPr>
+          <w:p/>
+        </w:tc>
+      </w:tr>
+      <w:tr>
+        <w:trPr>
+          <w:trHeight w:val="300"/>
+        </w:trPr>
+        <w:tc>
+          <w:tcPr>
+            <w:tcW w:w="2425" w:type="dxa"/>
+            <w:noWrap/>
+          </w:tcPr>
+          <w:p>
+            <w:proofErr w:type="spellStart"/>
+            <w:r>
+              <w:t>SysEvtLog</w:t>
+            </w:r>
+            <w:proofErr w:type="spellEnd"/>
+          </w:p>
+        </w:tc>
+        <w:tc>
+          <w:tcPr>
+            <w:tcW w:w="2790" w:type="dxa"/>
+            <w:noWrap/>
+          </w:tcPr>
+          <w:p>
+            <w:r>
+              <w:t>Daily (**)</w:t>
+            </w:r>
+          </w:p>
+        </w:tc>
+        <w:tc>
+          <w:tcPr>
+            <w:tcW w:w="4135" w:type="dxa"/>
+          </w:tcPr>
+          <w:p/>
+        </w:tc>
+      </w:tr>
+      <w:tr>
+        <w:trPr>
+          <w:trHeight w:val="300"/>
+        </w:trPr>
+        <w:tc>
+          <w:tcPr>
+            <w:tcW w:w="2425" w:type="dxa"/>
+            <w:noWrap/>
+          </w:tcPr>
+          <w:p>
+            <w:proofErr w:type="spellStart"/>
+            <w:r>
+              <w:t>AppEvtLog</w:t>
+            </w:r>
+            <w:proofErr w:type="spellEnd"/>
+          </w:p>
+        </w:tc>
+        <w:tc>
+          <w:tcPr>
+            <w:tcW w:w="2790" w:type="dxa"/>
+            <w:noWrap/>
+          </w:tcPr>
+          <w:p>
+            <w:r>
+              <w:t>Daily (**)</w:t>
+            </w:r>
+          </w:p>
+        </w:tc>
+        <w:tc>
+          <w:tcPr>
+            <w:tcW w:w="4135" w:type="dxa"/>
+          </w:tcPr>
+          <w:p/>
+        </w:tc>
+      </w:tr>
+      <w:tr>
+        <w:trPr>
+          <w:trHeight w:val="300"/>
+        </w:trPr>
+        <w:tc>
+          <w:tcPr>
+            <w:tcW w:w="2425" w:type="dxa"/>
+            <w:noWrap/>
+          </w:tcPr>
+          <w:p>
+            <w:proofErr w:type="spellStart"/>
+            <w:r>
+              <w:lastRenderedPageBreak/>
+              <w:t>WebURL</w:t>
+            </w:r>
+            <w:proofErr w:type="spellEnd"/>
+          </w:p>
+        </w:tc>
+        <w:tc>
+          <w:tcPr>
+            <w:tcW w:w="2790" w:type="dxa"/>
+            <w:noWrap/>
+          </w:tcPr>
+          <w:p>
+            <w:r>
+              <w:t>Every 10-15 minutes (***)</w:t>
+            </w:r>
+          </w:p>
+        </w:tc>
+        <w:tc>
+          <w:tcPr>
+            <w:tcW w:w="4135" w:type="dxa"/>
+          </w:tcPr>
+          <w:p/>
+        </w:tc>
+      </w:tr>
+    </w:tbl>
+    <w:p/>
+    <w:p>
+      <w:r>
+        <w:t xml:space="preserve">(*) These checks are designed to be lightweight and fast; they may be run more frequently, but in no case would I attempt to run them more than every </w:t>
+      </w:r>
+      <w:r>
+        <w:t>ten</w:t>
+      </w:r>
+      <w:r>
+        <w:t xml:space="preserve"> minutes.  Remember!  This is not intended to be a real time monitoring system.</w:t>
+      </w:r>
+    </w:p>
+    <w:p>
+      <w:r>
+        <w:t>(**) The Event Log checks can be very intensive depending on how many entries are in the individual log files.  There are better tools for monitoring Windows Event logs, but this functionality can be useful in a pinch.</w:t>
+      </w:r>
+    </w:p>
+    <w:p>
+      <w:r>
+        <w:t xml:space="preserve">(***) The </w:t>
+      </w:r>
       <w:proofErr w:type="spellStart"/>
       <w:r>
-        <w:t>MonitorDomain</w:t>
+        <w:t>WebURL</w:t>
       </w:r>
       <w:proofErr w:type="spellEnd"/>
       <w:r>
-        <w:t xml:space="preserve"> attempts to enumerate objects in Active Directory and load these into corresponding tables in the database.  This can be useful for </w:t>
-      </w:r>
-      <w:r>
-        <w:t>correlating users in Active Directory with users in SQL Server and discovering new computers which may have been added to the Domain (which can then be added to the list of computers to check).  Each object checked is listed below.  Note that not all attributes for every object are returned.</w:t>
-      </w:r>
-    </w:p>
-    <w:p>
-      <w:pPr>
-        <w:pStyle w:val="Heading3"/>
-      </w:pPr>
-      <w:bookmarkStart w:id="18" w:name="_Toc416359565"/>
-      <w:r>
-        <w:t>Parameters</w:t>
-      </w:r>
-      <w:bookmarkEnd w:id="18"/>
-    </w:p>
+        <w:t xml:space="preserve"> check is intended to be very lightweight and fast.  In order to serve as a “cache warming” service, it needs to be run frequently enough to prevent application pools from shutting down.</w:t>
+      </w:r>
+    </w:p>
+    <w:p/>
     <w:p>
       <w:pPr>
         <w:pStyle w:val="Heading4"/>
       </w:pPr>
-      <w:proofErr w:type="spellStart"/>
-      <w:proofErr w:type="gramStart"/>
-      <w:r>
-        <w:t>adDomain</w:t>
-      </w:r>
-      <w:proofErr w:type="spellEnd"/>
-      <w:proofErr w:type="gramEnd"/>
-    </w:p>
-    <w:p>
-      <w:r>
-        <w:t>The Active Directory domain to which the process connects.  This is best supplied in the form: &lt;domain&gt;.&lt;com&gt;.  Alternate domains can be connected to as long as the user is defined (</w:t>
-      </w:r>
-      <w:proofErr w:type="spellStart"/>
-      <w:r>
-        <w:t>ie</w:t>
-      </w:r>
-      <w:proofErr w:type="spellEnd"/>
-      <w:r>
-        <w:t>, a trust relationship exists).</w:t>
-      </w:r>
-    </w:p>
-    <w:p>
-      <w:pPr>
-        <w:pStyle w:val="Heading4"/>
-      </w:pPr>
-      <w:proofErr w:type="spellStart"/>
-      <w:proofErr w:type="gramStart"/>
-      <w:r>
-        <w:t>adObjectType</w:t>
-      </w:r>
-      <w:proofErr w:type="spellEnd"/>
-      <w:proofErr w:type="gramEnd"/>
-    </w:p>
-    <w:p>
-      <w:r>
-        <w:t>Currently this parameter accepts a string which must contain characters in the set {</w:t>
-      </w:r>
-      <w:r>
-        <w:t xml:space="preserve">domain, forest, computer, user, group, </w:t>
-      </w:r>
-      <w:proofErr w:type="spellStart"/>
-      <w:r>
-        <w:t>groupmember</w:t>
-      </w:r>
-      <w:proofErr w:type="spellEnd"/>
-      <w:r>
-        <w:t xml:space="preserve">, site, </w:t>
-      </w:r>
-      <w:proofErr w:type="gramStart"/>
-      <w:r>
-        <w:t>subnet</w:t>
-      </w:r>
-      <w:proofErr w:type="gramEnd"/>
-      <w:r>
-        <w:t>}.  Multiple objects may be checked in a single execution.</w:t>
-      </w:r>
-    </w:p>
-    <w:p>
-      <w:pPr>
-        <w:pStyle w:val="Heading4"/>
-      </w:pPr>
-      <w:proofErr w:type="spellStart"/>
-      <w:proofErr w:type="gramStart"/>
-      <w:r>
-        <w:t>syncType</w:t>
-      </w:r>
-      <w:proofErr w:type="spellEnd"/>
-      <w:proofErr w:type="gramEnd"/>
-    </w:p>
-    <w:p>
-      <w:r>
-        <w:t xml:space="preserve">The synchronization process can be set to </w:t>
-      </w:r>
-      <w:r>
-        <w:rPr>
-          <w:b/>
-        </w:rPr>
-        <w:t>Full</w:t>
-      </w:r>
-      <w:r>
-        <w:t xml:space="preserve"> or </w:t>
-      </w:r>
-      <w:r>
-        <w:rPr>
-          <w:b/>
-        </w:rPr>
-        <w:t>Incremental</w:t>
-      </w:r>
-      <w:r>
-        <w:t xml:space="preserve"> (the default value is </w:t>
-      </w:r>
-      <w:r>
-        <w:rPr>
-          <w:b/>
-        </w:rPr>
-        <w:t>Full</w:t>
-      </w:r>
-      <w:r>
-        <w:t>).  A Full synchronization will retrieve all of the objects of the specified class in Active Directory.  An Incremental synchronization will only retrieve those objects that have been changed since the last synchronization was performed.</w:t>
-      </w:r>
-    </w:p>
-    <w:p>
-      <w:r>
-        <w:t>If an Incremental update is specified, the process first checks the [ad]</w:t>
-      </w:r>
-      <w:proofErr w:type="gramStart"/>
-      <w:r>
-        <w:t>.[</w:t>
-      </w:r>
-      <w:proofErr w:type="spellStart"/>
-      <w:proofErr w:type="gramEnd"/>
-      <w:r>
-        <w:t>SyncStatus</w:t>
-      </w:r>
-      <w:proofErr w:type="spellEnd"/>
-      <w:r>
-        <w:t xml:space="preserve">] table to determine when the last incremental update was performed.  It then uses the date/time of </w:t>
-      </w:r>
-      <w:r>
-        <w:rPr>
-          <w:b/>
-        </w:rPr>
-        <w:t xml:space="preserve">start </w:t>
-      </w:r>
-      <w:r>
-        <w:t xml:space="preserve">of the last incremental update as the basis for the </w:t>
-      </w:r>
-      <w:proofErr w:type="spellStart"/>
-      <w:r>
-        <w:t>whenChanged</w:t>
-      </w:r>
-      <w:proofErr w:type="spellEnd"/>
-      <w:r>
-        <w:t xml:space="preserve"> filter when retrieving objects from AD.</w:t>
-      </w:r>
-    </w:p>
-    <w:p>
-      <w:r>
-        <w:t>If the process cannot find an entry corresponding to that object, then it will automatically escalate to a Full synchronization.</w:t>
-      </w:r>
-    </w:p>
-    <w:p>
-      <w:r>
-        <w:t>Active objects in the database are not updated to “Inactive” during Incremental updates.  These are only updated after a Full update.</w:t>
-      </w:r>
-    </w:p>
-    <w:p/>
-    <w:p>
-      <w:pPr>
-        <w:pStyle w:val="Heading3"/>
-      </w:pPr>
-      <w:bookmarkStart w:id="19" w:name="_Toc416359566"/>
-      <w:r>
-        <w:lastRenderedPageBreak/>
-        <w:t>Active Directory Objects</w:t>
-      </w:r>
-      <w:bookmarkEnd w:id="19"/>
-    </w:p>
-    <w:p>
-      <w:pPr>
-        <w:pStyle w:val="Heading4"/>
-      </w:pPr>
-      <w:r>
-        <w:t>Computers</w:t>
-      </w:r>
-    </w:p>
-    <w:p>
-      <w:r>
-        <w:t>All AD computer objects a</w:t>
-      </w:r>
-      <w:r>
-        <w:t>re loaded into the database into table [ad]</w:t>
-      </w:r>
-      <w:proofErr w:type="gramStart"/>
-      <w:r>
-        <w:t>.[</w:t>
-      </w:r>
-      <w:proofErr w:type="gramEnd"/>
-      <w:r>
-        <w:t>Computer].</w:t>
-      </w:r>
-    </w:p>
-    <w:p>
-      <w:pPr>
-        <w:pStyle w:val="Heading4"/>
-      </w:pPr>
-      <w:r>
-        <w:t>Users</w:t>
-      </w:r>
-    </w:p>
-    <w:p>
-      <w:r>
-        <w:t>All AD user objec</w:t>
-      </w:r>
-      <w:r>
-        <w:t>ts are loaded into the database into [ad]</w:t>
-      </w:r>
-      <w:proofErr w:type="gramStart"/>
-      <w:r>
-        <w:t>.[</w:t>
-      </w:r>
-      <w:proofErr w:type="gramEnd"/>
-      <w:r>
-        <w:t>User].</w:t>
-      </w:r>
-    </w:p>
-    <w:p>
-      <w:pPr>
-        <w:pStyle w:val="Heading4"/>
-      </w:pPr>
-      <w:r>
-        <w:t>Groups</w:t>
-      </w:r>
-    </w:p>
-    <w:p>
-      <w:r>
-        <w:t>All AD groups are loaded into the database</w:t>
-      </w:r>
-      <w:r>
-        <w:t xml:space="preserve"> into [ad]</w:t>
-      </w:r>
-      <w:proofErr w:type="gramStart"/>
-      <w:r>
-        <w:t>.[</w:t>
-      </w:r>
-      <w:proofErr w:type="gramEnd"/>
-      <w:r>
-        <w:t>Group].</w:t>
-      </w:r>
-    </w:p>
-    <w:p>
-      <w:pPr>
-        <w:pStyle w:val="Heading4"/>
-      </w:pPr>
-      <w:proofErr w:type="spellStart"/>
-      <w:r>
-        <w:t>GroupMembers</w:t>
-      </w:r>
-      <w:proofErr w:type="spellEnd"/>
-    </w:p>
-    <w:p>
-      <w:r>
-        <w:t>All AD groups are enumerated and them members of those groups are then listed and synchronized to the database.</w:t>
-      </w:r>
-    </w:p>
-    <w:p>
-      <w:r>
-        <w:rPr>
-          <w:b/>
-        </w:rPr>
-        <w:t>NOTE:</w:t>
-      </w:r>
-      <w:r>
-        <w:t xml:space="preserve"> The default group for a user is not listed in the </w:t>
-      </w:r>
-      <w:proofErr w:type="spellStart"/>
-      <w:r>
-        <w:t>MemberOf</w:t>
-      </w:r>
-      <w:proofErr w:type="spellEnd"/>
-      <w:r>
-        <w:t xml:space="preserve"> property for that group.  This is a known issue and will be addressed at a future date.</w:t>
-      </w:r>
-    </w:p>
-    <w:p>
-      <w:r>
-        <w:rPr>
-          <w:b/>
-        </w:rPr>
-        <w:t>WARNING:</w:t>
-      </w:r>
-      <w:r>
-        <w:t xml:space="preserve"> The process for enumerating </w:t>
-      </w:r>
-      <w:r>
-        <w:t xml:space="preserve">and updating </w:t>
-      </w:r>
-      <w:r>
-        <w:t>user group membership relationships can be VERY time consuming in a large environment with many users and many group members.</w:t>
-      </w:r>
-    </w:p>
-    <w:p>
-      <w:pPr>
-        <w:pStyle w:val="Heading4"/>
-      </w:pPr>
-      <w:r>
-        <w:t>Sites</w:t>
-      </w:r>
-    </w:p>
-    <w:p>
-      <w:r>
-        <w:t>All AD sit</w:t>
-      </w:r>
-      <w:r>
-        <w:t>es are loaded into the database into [ad]</w:t>
-      </w:r>
-      <w:proofErr w:type="gramStart"/>
-      <w:r>
-        <w:t>.[</w:t>
-      </w:r>
-      <w:proofErr w:type="gramEnd"/>
-      <w:r>
-        <w:t>Site].</w:t>
-      </w:r>
-    </w:p>
-    <w:p>
-      <w:pPr>
-        <w:pStyle w:val="Heading4"/>
-      </w:pPr>
-      <w:r>
-        <w:t>Subnets</w:t>
-      </w:r>
-    </w:p>
-    <w:p>
-      <w:r>
-        <w:t>All AD subne</w:t>
-      </w:r>
-      <w:r>
-        <w:t>ts are loaded into the database into [ad]</w:t>
-      </w:r>
-      <w:proofErr w:type="gramStart"/>
-      <w:r>
-        <w:t>.[</w:t>
-      </w:r>
-      <w:proofErr w:type="gramEnd"/>
-      <w:r>
-        <w:t>Subnet].</w:t>
-      </w:r>
-    </w:p>
-    <w:p>
-      <w:pPr>
-        <w:pStyle w:val="Heading2"/>
-      </w:pPr>
-      <w:bookmarkStart w:id="20" w:name="_Toc416359567"/>
-      <w:r>
-        <w:t>MonitorAdmin.ps1</w:t>
-      </w:r>
-      <w:bookmarkEnd w:id="20"/>
-    </w:p>
-    <w:p/>
-    <w:p>
-      <w:pPr>
-        <w:pStyle w:val="Heading1"/>
-      </w:pPr>
-      <w:bookmarkStart w:id="21" w:name="_Toc416359568"/>
-      <w:r>
-        <w:t>Scheduling</w:t>
-      </w:r>
-      <w:bookmarkEnd w:id="21"/>
-    </w:p>
-    <w:p>
-      <w:r>
-        <w:t>The key to being able to answer these questions effectively is to schedule the various scripts to run at appropriate and predictable intervals.  The following tables should serve as a guideline for the frequency with which checks should be performed:</w:t>
-      </w:r>
-    </w:p>
-    <w:p>
-      <w:pPr>
-        <w:pStyle w:val="Heading4"/>
-      </w:pPr>
-      <w:r>
-        <w:t>Active Directory Checks Schedule (Sample)</w:t>
+      <w:r>
+        <w:t>Maintenance Tasks</w:t>
       </w:r>
     </w:p>
     <w:tbl>
@@ -5916,8 +6346,13 @@
             <w:noWrap/>
           </w:tcPr>
           <w:p>
-            <w:r>
-              <w:t>Users</w:t>
+            <w:proofErr w:type="spellStart"/>
+            <w:r>
+              <w:t>WriteHist</w:t>
+            </w:r>
+            <w:proofErr w:type="spellEnd"/>
+            <w:r>
+              <w:t xml:space="preserve">  </w:t>
             </w:r>
           </w:p>
         </w:tc>
@@ -5936,7 +6371,11 @@
           <w:tcPr>
             <w:tcW w:w="4585" w:type="dxa"/>
           </w:tcPr>
-          <w:p/>
+          <w:p>
+            <w:r>
+              <w:t>Schedule shortly after midnight</w:t>
+            </w:r>
+          </w:p>
         </w:tc>
       </w:tr>
       <w:tr>
@@ -5949,9 +6388,11 @@
             <w:noWrap/>
           </w:tcPr>
           <w:p>
-            <w:r>
-              <w:t>Computers</w:t>
-            </w:r>
+            <w:proofErr w:type="spellStart"/>
+            <w:r>
+              <w:t>PurgeLog</w:t>
+            </w:r>
+            <w:proofErr w:type="spellEnd"/>
           </w:p>
         </w:tc>
         <w:tc>
@@ -5969,7 +6410,11 @@
           <w:tcPr>
             <w:tcW w:w="4585" w:type="dxa"/>
           </w:tcPr>
-          <w:p/>
+          <w:p>
+            <w:r>
+              <w:t>Schedule off hours</w:t>
+            </w:r>
+          </w:p>
         </w:tc>
       </w:tr>
       <w:tr>
@@ -5982,9 +6427,11 @@
             <w:noWrap/>
           </w:tcPr>
           <w:p>
-            <w:r>
-              <w:t>Groups</w:t>
-            </w:r>
+            <w:proofErr w:type="spellStart"/>
+            <w:r>
+              <w:t>PurgeEvt</w:t>
+            </w:r>
+            <w:proofErr w:type="spellEnd"/>
           </w:p>
         </w:tc>
         <w:tc>
@@ -6002,7 +6449,11 @@
           <w:tcPr>
             <w:tcW w:w="4585" w:type="dxa"/>
           </w:tcPr>
-          <w:p/>
+          <w:p>
+            <w:r>
+              <w:t>Schedule off hours</w:t>
+            </w:r>
+          </w:p>
         </w:tc>
       </w:tr>
       <w:tr>
@@ -6015,9 +6466,11 @@
             <w:noWrap/>
           </w:tcPr>
           <w:p>
-            <w:r>
-              <w:t>Group Membership</w:t>
-            </w:r>
+            <w:proofErr w:type="spellStart"/>
+            <w:r>
+              <w:t>PurgeHist</w:t>
+            </w:r>
+            <w:proofErr w:type="spellEnd"/>
           </w:p>
         </w:tc>
         <w:tc>
@@ -6027,7 +6480,7 @@
           </w:tcPr>
           <w:p>
             <w:r>
-              <w:t>Daily*</w:t>
+              <w:t>Daily</w:t>
             </w:r>
           </w:p>
         </w:tc>
@@ -6035,1476 +6488,170 @@
           <w:tcPr>
             <w:tcW w:w="4585" w:type="dxa"/>
           </w:tcPr>
-          <w:p/>
-        </w:tc>
-      </w:tr>
-      <w:tr>
-        <w:trPr>
-          <w:trHeight w:val="300"/>
-        </w:trPr>
-        <w:tc>
-          <w:tcPr>
-            <w:tcW w:w="2425" w:type="dxa"/>
-            <w:noWrap/>
-          </w:tcPr>
-          <w:p>
-            <w:r>
-              <w:t>Sites and Subnets</w:t>
-            </w:r>
-          </w:p>
-        </w:tc>
-        <w:tc>
-          <w:tcPr>
-            <w:tcW w:w="2340" w:type="dxa"/>
-            <w:noWrap/>
-          </w:tcPr>
-          <w:p>
-            <w:r>
-              <w:t>Weekly</w:t>
-            </w:r>
-          </w:p>
-        </w:tc>
-        <w:tc>
-          <w:tcPr>
-            <w:tcW w:w="4585" w:type="dxa"/>
-          </w:tcPr>
-          <w:p/>
-        </w:tc>
-      </w:tr>
-      <w:tr>
-        <w:trPr>
-          <w:trHeight w:val="300"/>
-        </w:trPr>
-        <w:tc>
-          <w:tcPr>
-            <w:tcW w:w="2425" w:type="dxa"/>
-            <w:noWrap/>
-          </w:tcPr>
-          <w:p>
-            <w:r>
-              <w:t>Domain</w:t>
-            </w:r>
-          </w:p>
-        </w:tc>
-        <w:tc>
-          <w:tcPr>
-            <w:tcW w:w="2340" w:type="dxa"/>
-            <w:noWrap/>
-          </w:tcPr>
-          <w:p>
-            <w:r>
-              <w:t>Daily</w:t>
-            </w:r>
-          </w:p>
-        </w:tc>
-        <w:tc>
-          <w:tcPr>
-            <w:tcW w:w="4585" w:type="dxa"/>
-          </w:tcPr>
-          <w:p/>
-        </w:tc>
-      </w:tr>
-      <w:tr>
-        <w:trPr>
-          <w:trHeight w:val="300"/>
-        </w:trPr>
-        <w:tc>
-          <w:tcPr>
-            <w:tcW w:w="2425" w:type="dxa"/>
-            <w:noWrap/>
-          </w:tcPr>
-          <w:p>
-            <w:r>
-              <w:t>Forest</w:t>
-            </w:r>
-          </w:p>
-        </w:tc>
-        <w:tc>
-          <w:tcPr>
-            <w:tcW w:w="2340" w:type="dxa"/>
-            <w:noWrap/>
-          </w:tcPr>
-          <w:p>
-            <w:r>
-              <w:t>Daily</w:t>
-            </w:r>
-          </w:p>
-        </w:tc>
-        <w:tc>
-          <w:tcPr>
-            <w:tcW w:w="4585" w:type="dxa"/>
-          </w:tcPr>
-          <w:p/>
+          <w:p>
+            <w:r>
+              <w:t>Schedule off hours</w:t>
+            </w:r>
+          </w:p>
         </w:tc>
       </w:tr>
     </w:tbl>
     <w:p/>
     <w:p>
-      <w:r>
-        <w:t>(*) Group Membership can be a very lengthy process depending on the number of groups and the number of members in each group.  This process can potentially take hours for very large environments.</w:t>
-      </w:r>
-    </w:p>
-    <w:p>
-      <w:pPr>
-        <w:pStyle w:val="Heading4"/>
-      </w:pPr>
+      <w:pPr>
+        <w:pStyle w:val="Heading1"/>
+      </w:pPr>
+      <w:bookmarkStart w:id="22" w:name="_Toc13230976"/>
+      <w:r>
+        <w:t>General Notes on the Data Model</w:t>
+      </w:r>
+      <w:bookmarkEnd w:id="22"/>
+    </w:p>
+    <w:p>
+      <w:pPr>
+        <w:pStyle w:val="Heading2"/>
+      </w:pPr>
+      <w:bookmarkStart w:id="23" w:name="_Toc13230977"/>
+      <w:r>
+        <w:t>Primary Keys and Unique Keys</w:t>
+      </w:r>
+      <w:bookmarkEnd w:id="23"/>
+    </w:p>
+    <w:p>
+      <w:r>
+        <w:t>In most cases, entities have a primary key defined (usually [</w:t>
+      </w:r>
+      <w:proofErr w:type="spellStart"/>
+      <w:r>
+        <w:t>objectGUID</w:t>
+      </w:r>
+      <w:proofErr w:type="spellEnd"/>
+      <w:r>
+        <w:t xml:space="preserve">] which is a </w:t>
+      </w:r>
+      <w:proofErr w:type="spellStart"/>
+      <w:r>
+        <w:t>uniqueidentifier</w:t>
+      </w:r>
+      <w:proofErr w:type="spellEnd"/>
+      <w:r>
+        <w:t xml:space="preserve">). There should also be a unique index described for each entity to prevent duplicate values from being loaded into the table (for example, </w:t>
+      </w:r>
+      <w:proofErr w:type="spellStart"/>
+      <w:r>
+        <w:t>dnsHostName</w:t>
+      </w:r>
+      <w:proofErr w:type="spellEnd"/>
+      <w:r>
+        <w:t xml:space="preserve"> is the unique key for [cm</w:t>
+      </w:r>
+      <w:proofErr w:type="gramStart"/>
+      <w:r>
+        <w:t>].[</w:t>
+      </w:r>
+      <w:proofErr w:type="gramEnd"/>
+      <w:r>
+        <w:t>Computer].  In some cases, the unique index is a compound key (such as [</w:t>
+      </w:r>
+      <w:proofErr w:type="spellStart"/>
+      <w:r>
+        <w:t>DatabaseInstanceGUID</w:t>
+      </w:r>
+      <w:proofErr w:type="spellEnd"/>
+      <w:r>
+        <w:t>] and [</w:t>
+      </w:r>
+      <w:proofErr w:type="spellStart"/>
+      <w:r>
+        <w:t>DatabaseName</w:t>
+      </w:r>
+      <w:proofErr w:type="spellEnd"/>
+      <w:r>
+        <w:t>] for [cm</w:t>
+      </w:r>
+      <w:proofErr w:type="gramStart"/>
+      <w:r>
+        <w:t>].[</w:t>
+      </w:r>
+      <w:proofErr w:type="gramEnd"/>
+      <w:r>
+        <w:t>Database].</w:t>
+      </w:r>
+    </w:p>
+    <w:p>
+      <w:r>
+        <w:t>In many cases, if the object being described already had a clearly defined GUID value (for example, ID for SQL Agent Job), then I used that value as-is for the [</w:t>
+      </w:r>
+      <w:proofErr w:type="spellStart"/>
+      <w:r>
+        <w:t>objectGUID</w:t>
+      </w:r>
+      <w:proofErr w:type="spellEnd"/>
+      <w:r>
+        <w:t>] value.  This is probably a violation of best practices, but it made sense to me at the time.</w:t>
+      </w:r>
+    </w:p>
+    <w:p>
+      <w:pPr>
+        <w:pStyle w:val="Heading2"/>
+      </w:pPr>
+    </w:p>
+    <w:p>
+      <w:pPr>
+        <w:pStyle w:val="Heading2"/>
+      </w:pPr>
+      <w:bookmarkStart w:id="24" w:name="_Toc13230978"/>
+      <w:r>
+        <w:t xml:space="preserve">Active, </w:t>
+      </w:r>
+      <w:proofErr w:type="spellStart"/>
+      <w:r>
+        <w:t>dbAddDate</w:t>
+      </w:r>
+      <w:proofErr w:type="spellEnd"/>
+      <w:r>
+        <w:t xml:space="preserve">, </w:t>
+      </w:r>
+      <w:proofErr w:type="spellStart"/>
+      <w:r>
+        <w:t>dbLastUpdate</w:t>
+      </w:r>
+      <w:proofErr w:type="spellEnd"/>
+      <w:r>
+        <w:t xml:space="preserve"> attributes</w:t>
+      </w:r>
+      <w:bookmarkEnd w:id="24"/>
+    </w:p>
+    <w:p>
+      <w:r>
+        <w:t xml:space="preserve">Each entity contains three common attributes: Active (Boolean), </w:t>
+      </w:r>
+      <w:proofErr w:type="spellStart"/>
+      <w:r>
+        <w:t>dbAddDate</w:t>
+      </w:r>
+      <w:proofErr w:type="spellEnd"/>
+      <w:r>
+        <w:t xml:space="preserve"> and </w:t>
+      </w:r>
+      <w:proofErr w:type="spellStart"/>
+      <w:r>
+        <w:t>dbLastUpdate</w:t>
+      </w:r>
+      <w:proofErr w:type="spellEnd"/>
+      <w:r>
+        <w:t>.  The state of these three attributes is related to whether an object currently exists, when it was first discovered and when it was last update</w:t>
+      </w:r>
+      <w:r>
+        <w:t>d</w:t>
+      </w:r>
+      <w:r>
+        <w:t>.</w:t>
+      </w:r>
+    </w:p>
+    <w:p>
       <w:r>
         <w:lastRenderedPageBreak/>
-        <w:t>WMI and PowerShell based Checks Schedule (Sample)</w:t>
-      </w:r>
-    </w:p>
-    <w:tbl>
-      <w:tblPr>
-        <w:tblStyle w:val="TableGrid"/>
-        <w:tblW w:w="0" w:type="auto"/>
-        <w:tblLook w:val="04A0" w:firstRow="1" w:lastRow="0" w:firstColumn="1" w:lastColumn="0" w:noHBand="0" w:noVBand="1"/>
-      </w:tblPr>
-      <w:tblGrid>
-        <w:gridCol w:w="2425"/>
-        <w:gridCol w:w="2790"/>
-        <w:gridCol w:w="4135"/>
-      </w:tblGrid>
-      <w:tr>
-        <w:trPr>
-          <w:trHeight w:val="300"/>
-          <w:tblHeader/>
-        </w:trPr>
-        <w:tc>
-          <w:tcPr>
-            <w:tcW w:w="2425" w:type="dxa"/>
-            <w:noWrap/>
-          </w:tcPr>
-          <w:p>
-            <w:pPr>
-              <w:rPr>
-                <w:b/>
-              </w:rPr>
-            </w:pPr>
-            <w:proofErr w:type="spellStart"/>
-            <w:r>
-              <w:rPr>
-                <w:b/>
-              </w:rPr>
-              <w:t>Abbr</w:t>
-            </w:r>
-            <w:proofErr w:type="spellEnd"/>
-          </w:p>
-        </w:tc>
-        <w:tc>
-          <w:tcPr>
-            <w:tcW w:w="2790" w:type="dxa"/>
-            <w:noWrap/>
-          </w:tcPr>
-          <w:p>
-            <w:pPr>
-              <w:rPr>
-                <w:b/>
-              </w:rPr>
-            </w:pPr>
-            <w:r>
-              <w:rPr>
-                <w:b/>
-              </w:rPr>
-              <w:t>Frequency</w:t>
-            </w:r>
-          </w:p>
-        </w:tc>
-        <w:tc>
-          <w:tcPr>
-            <w:tcW w:w="4135" w:type="dxa"/>
-          </w:tcPr>
-          <w:p>
-            <w:pPr>
-              <w:rPr>
-                <w:b/>
-              </w:rPr>
-            </w:pPr>
-            <w:r>
-              <w:rPr>
-                <w:b/>
-              </w:rPr>
-              <w:t>Comment</w:t>
-            </w:r>
-          </w:p>
-        </w:tc>
-      </w:tr>
-      <w:tr>
-        <w:trPr>
-          <w:trHeight w:val="300"/>
-        </w:trPr>
-        <w:tc>
-          <w:tcPr>
-            <w:tcW w:w="2425" w:type="dxa"/>
-            <w:noWrap/>
-          </w:tcPr>
-          <w:p>
-            <w:r>
-              <w:t xml:space="preserve">Comp  </w:t>
-            </w:r>
-          </w:p>
-        </w:tc>
-        <w:tc>
-          <w:tcPr>
-            <w:tcW w:w="2790" w:type="dxa"/>
-            <w:noWrap/>
-          </w:tcPr>
-          <w:p>
-            <w:r>
-              <w:t>Daily</w:t>
-            </w:r>
-          </w:p>
-        </w:tc>
-        <w:tc>
-          <w:tcPr>
-            <w:tcW w:w="4135" w:type="dxa"/>
-          </w:tcPr>
-          <w:p/>
-        </w:tc>
-      </w:tr>
-      <w:tr>
-        <w:trPr>
-          <w:trHeight w:val="300"/>
-        </w:trPr>
-        <w:tc>
-          <w:tcPr>
-            <w:tcW w:w="2425" w:type="dxa"/>
-            <w:noWrap/>
-          </w:tcPr>
-          <w:p>
-            <w:proofErr w:type="spellStart"/>
-            <w:r>
-              <w:t>Os</w:t>
-            </w:r>
-            <w:proofErr w:type="spellEnd"/>
-            <w:r>
-              <w:t xml:space="preserve">  </w:t>
-            </w:r>
-          </w:p>
-        </w:tc>
-        <w:tc>
-          <w:tcPr>
-            <w:tcW w:w="2790" w:type="dxa"/>
-            <w:noWrap/>
-          </w:tcPr>
-          <w:p>
-            <w:r>
-              <w:t>Daily</w:t>
-            </w:r>
-          </w:p>
-        </w:tc>
-        <w:tc>
-          <w:tcPr>
-            <w:tcW w:w="4135" w:type="dxa"/>
-          </w:tcPr>
-          <w:p/>
-        </w:tc>
-      </w:tr>
-      <w:tr>
-        <w:trPr>
-          <w:trHeight w:val="300"/>
-        </w:trPr>
-        <w:tc>
-          <w:tcPr>
-            <w:tcW w:w="2425" w:type="dxa"/>
-            <w:noWrap/>
-          </w:tcPr>
-          <w:p>
-            <w:r>
-              <w:t xml:space="preserve">Disk  </w:t>
-            </w:r>
-          </w:p>
-        </w:tc>
-        <w:tc>
-          <w:tcPr>
-            <w:tcW w:w="2790" w:type="dxa"/>
-            <w:noWrap/>
-          </w:tcPr>
-          <w:p>
-            <w:r>
-              <w:t>Daily</w:t>
-            </w:r>
-          </w:p>
-        </w:tc>
-        <w:tc>
-          <w:tcPr>
-            <w:tcW w:w="4135" w:type="dxa"/>
-          </w:tcPr>
-          <w:p/>
-        </w:tc>
-      </w:tr>
-      <w:tr>
-        <w:trPr>
-          <w:trHeight w:val="300"/>
-        </w:trPr>
-        <w:tc>
-          <w:tcPr>
-            <w:tcW w:w="2425" w:type="dxa"/>
-            <w:noWrap/>
-          </w:tcPr>
-          <w:p>
-            <w:proofErr w:type="spellStart"/>
-            <w:r>
-              <w:t>DiskSpc</w:t>
-            </w:r>
-            <w:proofErr w:type="spellEnd"/>
-            <w:r>
-              <w:t xml:space="preserve">  </w:t>
-            </w:r>
-          </w:p>
-        </w:tc>
-        <w:tc>
-          <w:tcPr>
-            <w:tcW w:w="2790" w:type="dxa"/>
-            <w:noWrap/>
-          </w:tcPr>
-          <w:p>
-            <w:r>
-              <w:t>Hourly</w:t>
-            </w:r>
-          </w:p>
-        </w:tc>
-        <w:tc>
-          <w:tcPr>
-            <w:tcW w:w="4135" w:type="dxa"/>
-          </w:tcPr>
-          <w:p/>
-        </w:tc>
-      </w:tr>
-      <w:tr>
-        <w:trPr>
-          <w:trHeight w:val="300"/>
-        </w:trPr>
-        <w:tc>
-          <w:tcPr>
-            <w:tcW w:w="2425" w:type="dxa"/>
-            <w:noWrap/>
-          </w:tcPr>
-          <w:p>
-            <w:proofErr w:type="spellStart"/>
-            <w:r>
-              <w:t>Clus</w:t>
-            </w:r>
-            <w:proofErr w:type="spellEnd"/>
-            <w:r>
-              <w:t xml:space="preserve">   </w:t>
-            </w:r>
-          </w:p>
-        </w:tc>
-        <w:tc>
-          <w:tcPr>
-            <w:tcW w:w="2790" w:type="dxa"/>
-            <w:noWrap/>
-          </w:tcPr>
-          <w:p>
-            <w:r>
-              <w:t>Daily</w:t>
-            </w:r>
-          </w:p>
-        </w:tc>
-        <w:tc>
-          <w:tcPr>
-            <w:tcW w:w="4135" w:type="dxa"/>
-          </w:tcPr>
-          <w:p/>
-        </w:tc>
-      </w:tr>
-      <w:tr>
-        <w:trPr>
-          <w:trHeight w:val="300"/>
-        </w:trPr>
-        <w:tc>
-          <w:tcPr>
-            <w:tcW w:w="2425" w:type="dxa"/>
-            <w:noWrap/>
-          </w:tcPr>
-          <w:p>
-            <w:proofErr w:type="spellStart"/>
-            <w:r>
-              <w:t>CompShr</w:t>
-            </w:r>
-            <w:proofErr w:type="spellEnd"/>
-            <w:r>
-              <w:t xml:space="preserve">  </w:t>
-            </w:r>
-          </w:p>
-        </w:tc>
-        <w:tc>
-          <w:tcPr>
-            <w:tcW w:w="2790" w:type="dxa"/>
-            <w:noWrap/>
-          </w:tcPr>
-          <w:p>
-            <w:r>
-              <w:t>Daily</w:t>
-            </w:r>
-          </w:p>
-        </w:tc>
-        <w:tc>
-          <w:tcPr>
-            <w:tcW w:w="4135" w:type="dxa"/>
-          </w:tcPr>
-          <w:p/>
-        </w:tc>
-      </w:tr>
-      <w:tr>
-        <w:trPr>
-          <w:trHeight w:val="300"/>
-        </w:trPr>
-        <w:tc>
-          <w:tcPr>
-            <w:tcW w:w="2425" w:type="dxa"/>
-            <w:noWrap/>
-          </w:tcPr>
-          <w:p>
-            <w:r>
-              <w:t>Hotfix</w:t>
-            </w:r>
-          </w:p>
-        </w:tc>
-        <w:tc>
-          <w:tcPr>
-            <w:tcW w:w="2790" w:type="dxa"/>
-            <w:noWrap/>
-          </w:tcPr>
-          <w:p>
-            <w:r>
-              <w:t>Weekly</w:t>
-            </w:r>
-          </w:p>
-        </w:tc>
-        <w:tc>
-          <w:tcPr>
-            <w:tcW w:w="4135" w:type="dxa"/>
-          </w:tcPr>
-          <w:p/>
-        </w:tc>
-      </w:tr>
-      <w:tr>
-        <w:trPr>
-          <w:trHeight w:val="300"/>
-        </w:trPr>
-        <w:tc>
-          <w:tcPr>
-            <w:tcW w:w="2425" w:type="dxa"/>
-            <w:noWrap/>
-          </w:tcPr>
-          <w:p>
-            <w:proofErr w:type="spellStart"/>
-            <w:r>
-              <w:t>InstApp</w:t>
-            </w:r>
-            <w:proofErr w:type="spellEnd"/>
-          </w:p>
-        </w:tc>
-        <w:tc>
-          <w:tcPr>
-            <w:tcW w:w="2790" w:type="dxa"/>
-            <w:noWrap/>
-          </w:tcPr>
-          <w:p>
-            <w:r>
-              <w:t>Weekly</w:t>
-            </w:r>
-          </w:p>
-        </w:tc>
-        <w:tc>
-          <w:tcPr>
-            <w:tcW w:w="4135" w:type="dxa"/>
-          </w:tcPr>
-          <w:p/>
-        </w:tc>
-      </w:tr>
-      <w:tr>
-        <w:trPr>
-          <w:trHeight w:val="300"/>
-        </w:trPr>
-        <w:tc>
-          <w:tcPr>
-            <w:tcW w:w="2425" w:type="dxa"/>
-            <w:noWrap/>
-          </w:tcPr>
-          <w:p>
-            <w:r>
-              <w:t xml:space="preserve">Net  </w:t>
-            </w:r>
-          </w:p>
-        </w:tc>
-        <w:tc>
-          <w:tcPr>
-            <w:tcW w:w="2790" w:type="dxa"/>
-            <w:noWrap/>
-          </w:tcPr>
-          <w:p>
-            <w:r>
-              <w:t>Daily</w:t>
-            </w:r>
-          </w:p>
-        </w:tc>
-        <w:tc>
-          <w:tcPr>
-            <w:tcW w:w="4135" w:type="dxa"/>
-          </w:tcPr>
-          <w:p/>
-        </w:tc>
-      </w:tr>
-      <w:tr>
-        <w:trPr>
-          <w:trHeight w:val="300"/>
-        </w:trPr>
-        <w:tc>
-          <w:tcPr>
-            <w:tcW w:w="2425" w:type="dxa"/>
-            <w:noWrap/>
-          </w:tcPr>
-          <w:p>
-            <w:r>
-              <w:t>NLB</w:t>
-            </w:r>
-          </w:p>
-        </w:tc>
-        <w:tc>
-          <w:tcPr>
-            <w:tcW w:w="2790" w:type="dxa"/>
-            <w:noWrap/>
-          </w:tcPr>
-          <w:p>
-            <w:r>
-              <w:t>Hourly (*)</w:t>
-            </w:r>
-          </w:p>
-        </w:tc>
-        <w:tc>
-          <w:tcPr>
-            <w:tcW w:w="4135" w:type="dxa"/>
-          </w:tcPr>
-          <w:p/>
-        </w:tc>
-      </w:tr>
-      <w:tr>
-        <w:trPr>
-          <w:trHeight w:val="300"/>
-        </w:trPr>
-        <w:tc>
-          <w:tcPr>
-            <w:tcW w:w="2425" w:type="dxa"/>
-            <w:noWrap/>
-          </w:tcPr>
-          <w:p>
-            <w:proofErr w:type="spellStart"/>
-            <w:r>
-              <w:t>Svcs</w:t>
-            </w:r>
-            <w:proofErr w:type="spellEnd"/>
-            <w:r>
-              <w:t xml:space="preserve">  </w:t>
-            </w:r>
-          </w:p>
-        </w:tc>
-        <w:tc>
-          <w:tcPr>
-            <w:tcW w:w="2790" w:type="dxa"/>
-            <w:noWrap/>
-          </w:tcPr>
-          <w:p>
-            <w:r>
-              <w:t>Hourly (*)</w:t>
-            </w:r>
-          </w:p>
-        </w:tc>
-        <w:tc>
-          <w:tcPr>
-            <w:tcW w:w="4135" w:type="dxa"/>
-          </w:tcPr>
-          <w:p/>
-        </w:tc>
-      </w:tr>
-      <w:tr>
-        <w:trPr>
-          <w:trHeight w:val="300"/>
-        </w:trPr>
-        <w:tc>
-          <w:tcPr>
-            <w:tcW w:w="2425" w:type="dxa"/>
-            <w:noWrap/>
-          </w:tcPr>
-          <w:p>
-            <w:proofErr w:type="spellStart"/>
-            <w:r>
-              <w:t>DiscSQL</w:t>
-            </w:r>
-            <w:proofErr w:type="spellEnd"/>
-            <w:r>
-              <w:t xml:space="preserve">  </w:t>
-            </w:r>
-          </w:p>
-        </w:tc>
-        <w:tc>
-          <w:tcPr>
-            <w:tcW w:w="2790" w:type="dxa"/>
-            <w:noWrap/>
-          </w:tcPr>
-          <w:p>
-            <w:r>
-              <w:t>Daily</w:t>
-            </w:r>
-          </w:p>
-        </w:tc>
-        <w:tc>
-          <w:tcPr>
-            <w:tcW w:w="4135" w:type="dxa"/>
-          </w:tcPr>
-          <w:p/>
-        </w:tc>
-      </w:tr>
-      <w:tr>
-        <w:trPr>
-          <w:trHeight w:val="300"/>
-        </w:trPr>
-        <w:tc>
-          <w:tcPr>
-            <w:tcW w:w="2425" w:type="dxa"/>
-            <w:noWrap/>
-          </w:tcPr>
-          <w:p>
-            <w:proofErr w:type="spellStart"/>
-            <w:r>
-              <w:t>SQLEng</w:t>
-            </w:r>
-            <w:proofErr w:type="spellEnd"/>
-            <w:r>
-              <w:t xml:space="preserve">  </w:t>
-            </w:r>
-          </w:p>
-        </w:tc>
-        <w:tc>
-          <w:tcPr>
-            <w:tcW w:w="2790" w:type="dxa"/>
-            <w:noWrap/>
-          </w:tcPr>
-          <w:p>
-            <w:r>
-              <w:t>Daily</w:t>
-            </w:r>
-          </w:p>
-        </w:tc>
-        <w:tc>
-          <w:tcPr>
-            <w:tcW w:w="4135" w:type="dxa"/>
-          </w:tcPr>
-          <w:p/>
-        </w:tc>
-      </w:tr>
-      <w:tr>
-        <w:trPr>
-          <w:trHeight w:val="300"/>
-        </w:trPr>
-        <w:tc>
-          <w:tcPr>
-            <w:tcW w:w="2425" w:type="dxa"/>
-            <w:noWrap/>
-          </w:tcPr>
-          <w:p>
-            <w:proofErr w:type="spellStart"/>
-            <w:r>
-              <w:t>SQLSize</w:t>
-            </w:r>
-            <w:proofErr w:type="spellEnd"/>
-            <w:r>
-              <w:t xml:space="preserve">  </w:t>
-            </w:r>
-          </w:p>
-        </w:tc>
-        <w:tc>
-          <w:tcPr>
-            <w:tcW w:w="2790" w:type="dxa"/>
-            <w:noWrap/>
-          </w:tcPr>
-          <w:p>
-            <w:r>
-              <w:t>Hourly (*)</w:t>
-            </w:r>
-          </w:p>
-        </w:tc>
-        <w:tc>
-          <w:tcPr>
-            <w:tcW w:w="4135" w:type="dxa"/>
-          </w:tcPr>
-          <w:p/>
-        </w:tc>
-      </w:tr>
-      <w:tr>
-        <w:trPr>
-          <w:trHeight w:val="300"/>
-        </w:trPr>
-        <w:tc>
-          <w:tcPr>
-            <w:tcW w:w="2425" w:type="dxa"/>
-            <w:noWrap/>
-          </w:tcPr>
-          <w:p>
-            <w:proofErr w:type="spellStart"/>
-            <w:r>
-              <w:t>Olap</w:t>
-            </w:r>
-            <w:proofErr w:type="spellEnd"/>
-            <w:r>
-              <w:t xml:space="preserve">  </w:t>
-            </w:r>
-          </w:p>
-        </w:tc>
-        <w:tc>
-          <w:tcPr>
-            <w:tcW w:w="2790" w:type="dxa"/>
-            <w:noWrap/>
-          </w:tcPr>
-          <w:p>
-            <w:r>
-              <w:t>Daily</w:t>
-            </w:r>
-          </w:p>
-        </w:tc>
-        <w:tc>
-          <w:tcPr>
-            <w:tcW w:w="4135" w:type="dxa"/>
-          </w:tcPr>
-          <w:p/>
-        </w:tc>
-      </w:tr>
-      <w:tr>
-        <w:trPr>
-          <w:trHeight w:val="300"/>
-        </w:trPr>
-        <w:tc>
-          <w:tcPr>
-            <w:tcW w:w="2425" w:type="dxa"/>
-            <w:noWrap/>
-          </w:tcPr>
-          <w:p>
-            <w:proofErr w:type="spellStart"/>
-            <w:r>
-              <w:t>RptSvr</w:t>
-            </w:r>
-            <w:proofErr w:type="spellEnd"/>
-          </w:p>
-        </w:tc>
-        <w:tc>
-          <w:tcPr>
-            <w:tcW w:w="2790" w:type="dxa"/>
-            <w:noWrap/>
-          </w:tcPr>
-          <w:p>
-            <w:r>
-              <w:t>Daily</w:t>
-            </w:r>
-          </w:p>
-        </w:tc>
-        <w:tc>
-          <w:tcPr>
-            <w:tcW w:w="4135" w:type="dxa"/>
-          </w:tcPr>
-          <w:p/>
-        </w:tc>
-      </w:tr>
-      <w:tr>
-        <w:trPr>
-          <w:trHeight w:val="300"/>
-        </w:trPr>
-        <w:tc>
-          <w:tcPr>
-            <w:tcW w:w="2425" w:type="dxa"/>
-            <w:noWrap/>
-          </w:tcPr>
-          <w:p>
-            <w:proofErr w:type="spellStart"/>
-            <w:r>
-              <w:t>SQLJob</w:t>
-            </w:r>
-            <w:proofErr w:type="spellEnd"/>
-            <w:r>
-              <w:t xml:space="preserve">  </w:t>
-            </w:r>
-          </w:p>
-        </w:tc>
-        <w:tc>
-          <w:tcPr>
-            <w:tcW w:w="2790" w:type="dxa"/>
-            <w:noWrap/>
-          </w:tcPr>
-          <w:p>
-            <w:r>
-              <w:t>Hourly (*)</w:t>
-            </w:r>
-          </w:p>
-        </w:tc>
-        <w:tc>
-          <w:tcPr>
-            <w:tcW w:w="4135" w:type="dxa"/>
-          </w:tcPr>
-          <w:p/>
-        </w:tc>
-      </w:tr>
-      <w:tr>
-        <w:trPr>
-          <w:trHeight w:val="300"/>
-        </w:trPr>
-        <w:tc>
-          <w:tcPr>
-            <w:tcW w:w="2425" w:type="dxa"/>
-            <w:noWrap/>
-          </w:tcPr>
-          <w:p>
-            <w:proofErr w:type="spellStart"/>
-            <w:r>
-              <w:t>SQLPerm</w:t>
-            </w:r>
-            <w:proofErr w:type="spellEnd"/>
-            <w:r>
-              <w:t xml:space="preserve">  </w:t>
-            </w:r>
-          </w:p>
-        </w:tc>
-        <w:tc>
-          <w:tcPr>
-            <w:tcW w:w="2790" w:type="dxa"/>
-            <w:noWrap/>
-          </w:tcPr>
-          <w:p>
-            <w:r>
-              <w:t>Weekly</w:t>
-            </w:r>
-          </w:p>
-        </w:tc>
-        <w:tc>
-          <w:tcPr>
-            <w:tcW w:w="4135" w:type="dxa"/>
-          </w:tcPr>
-          <w:p/>
-        </w:tc>
-      </w:tr>
-      <w:tr>
-        <w:trPr>
-          <w:trHeight w:val="300"/>
-        </w:trPr>
-        <w:tc>
-          <w:tcPr>
-            <w:tcW w:w="2425" w:type="dxa"/>
-            <w:noWrap/>
-          </w:tcPr>
-          <w:p>
-            <w:proofErr w:type="spellStart"/>
-            <w:r>
-              <w:t>SysEvtLog</w:t>
-            </w:r>
-            <w:proofErr w:type="spellEnd"/>
-          </w:p>
-        </w:tc>
-        <w:tc>
-          <w:tcPr>
-            <w:tcW w:w="2790" w:type="dxa"/>
-            <w:noWrap/>
-          </w:tcPr>
-          <w:p>
-            <w:r>
-              <w:t>Daily (**)</w:t>
-            </w:r>
-          </w:p>
-        </w:tc>
-        <w:tc>
-          <w:tcPr>
-            <w:tcW w:w="4135" w:type="dxa"/>
-          </w:tcPr>
-          <w:p/>
-        </w:tc>
-      </w:tr>
-      <w:tr>
-        <w:trPr>
-          <w:trHeight w:val="300"/>
-        </w:trPr>
-        <w:tc>
-          <w:tcPr>
-            <w:tcW w:w="2425" w:type="dxa"/>
-            <w:noWrap/>
-          </w:tcPr>
-          <w:p>
-            <w:proofErr w:type="spellStart"/>
-            <w:r>
-              <w:t>AppEvtLog</w:t>
-            </w:r>
-            <w:proofErr w:type="spellEnd"/>
-          </w:p>
-        </w:tc>
-        <w:tc>
-          <w:tcPr>
-            <w:tcW w:w="2790" w:type="dxa"/>
-            <w:noWrap/>
-          </w:tcPr>
-          <w:p>
-            <w:r>
-              <w:t>Daily (**)</w:t>
-            </w:r>
-          </w:p>
-        </w:tc>
-        <w:tc>
-          <w:tcPr>
-            <w:tcW w:w="4135" w:type="dxa"/>
-          </w:tcPr>
-          <w:p/>
-        </w:tc>
-      </w:tr>
-      <w:tr>
-        <w:trPr>
-          <w:trHeight w:val="300"/>
-        </w:trPr>
-        <w:tc>
-          <w:tcPr>
-            <w:tcW w:w="2425" w:type="dxa"/>
-            <w:noWrap/>
-          </w:tcPr>
-          <w:p>
-            <w:proofErr w:type="spellStart"/>
-            <w:r>
-              <w:t>WebURL</w:t>
-            </w:r>
-            <w:proofErr w:type="spellEnd"/>
-          </w:p>
-        </w:tc>
-        <w:tc>
-          <w:tcPr>
-            <w:tcW w:w="2790" w:type="dxa"/>
-            <w:noWrap/>
-          </w:tcPr>
-          <w:p>
-            <w:r>
-              <w:t>Every 10-15 minutes (***)</w:t>
-            </w:r>
-          </w:p>
-        </w:tc>
-        <w:tc>
-          <w:tcPr>
-            <w:tcW w:w="4135" w:type="dxa"/>
-          </w:tcPr>
-          <w:p/>
-        </w:tc>
-      </w:tr>
-    </w:tbl>
-    <w:p/>
-    <w:p>
-      <w:r>
-        <w:t xml:space="preserve">(*) These checks are designed to be lightweight and fast; they may be run more frequently, but in no case would I attempt to run them more than every </w:t>
-      </w:r>
-      <w:r>
-        <w:t>ten</w:t>
-      </w:r>
-      <w:r>
-        <w:t xml:space="preserve"> minutes.  Remember!  This is not intended to be a real time monitoring system.</w:t>
-      </w:r>
-    </w:p>
-    <w:p>
-      <w:r>
-        <w:t>(**) The Event Log checks can be very intensive depending on how many entries are in the individual log files.  There are better tools for monitoring Windows Event logs, but this functionality can be useful in a pinch.</w:t>
-      </w:r>
-    </w:p>
-    <w:p>
-      <w:r>
-        <w:t xml:space="preserve">(***) The </w:t>
-      </w:r>
-      <w:proofErr w:type="spellStart"/>
-      <w:r>
-        <w:t>WebURL</w:t>
-      </w:r>
-      <w:proofErr w:type="spellEnd"/>
-      <w:r>
-        <w:t xml:space="preserve"> check is intended to be very lightweight and fast.  In order to serve as a “cache warming” service, it needs to be run frequently enough to prevent application pools from shutting down.</w:t>
-      </w:r>
-    </w:p>
-    <w:p/>
-    <w:p>
-      <w:pPr>
-        <w:pStyle w:val="Heading4"/>
-      </w:pPr>
-      <w:r>
-        <w:t>Maintenance Tasks</w:t>
-      </w:r>
-    </w:p>
-    <w:tbl>
-      <w:tblPr>
-        <w:tblStyle w:val="TableGrid"/>
-        <w:tblW w:w="0" w:type="auto"/>
-        <w:tblLook w:val="04A0" w:firstRow="1" w:lastRow="0" w:firstColumn="1" w:lastColumn="0" w:noHBand="0" w:noVBand="1"/>
-      </w:tblPr>
-      <w:tblGrid>
-        <w:gridCol w:w="2425"/>
-        <w:gridCol w:w="2340"/>
-        <w:gridCol w:w="4585"/>
-      </w:tblGrid>
-      <w:tr>
-        <w:trPr>
-          <w:trHeight w:val="300"/>
-          <w:tblHeader/>
-        </w:trPr>
-        <w:tc>
-          <w:tcPr>
-            <w:tcW w:w="2425" w:type="dxa"/>
-            <w:noWrap/>
-          </w:tcPr>
-          <w:p>
-            <w:pPr>
-              <w:rPr>
-                <w:b/>
-              </w:rPr>
-            </w:pPr>
-            <w:proofErr w:type="spellStart"/>
-            <w:r>
-              <w:rPr>
-                <w:b/>
-              </w:rPr>
-              <w:t>Abbr</w:t>
-            </w:r>
-            <w:proofErr w:type="spellEnd"/>
-          </w:p>
-        </w:tc>
-        <w:tc>
-          <w:tcPr>
-            <w:tcW w:w="2340" w:type="dxa"/>
-            <w:noWrap/>
-          </w:tcPr>
-          <w:p>
-            <w:pPr>
-              <w:rPr>
-                <w:b/>
-              </w:rPr>
-            </w:pPr>
-            <w:r>
-              <w:rPr>
-                <w:b/>
-              </w:rPr>
-              <w:t>Frequency</w:t>
-            </w:r>
-          </w:p>
-        </w:tc>
-        <w:tc>
-          <w:tcPr>
-            <w:tcW w:w="4585" w:type="dxa"/>
-          </w:tcPr>
-          <w:p>
-            <w:pPr>
-              <w:rPr>
-                <w:b/>
-              </w:rPr>
-            </w:pPr>
-            <w:r>
-              <w:rPr>
-                <w:b/>
-              </w:rPr>
-              <w:t>Comment</w:t>
-            </w:r>
-          </w:p>
-        </w:tc>
-      </w:tr>
-      <w:tr>
-        <w:trPr>
-          <w:trHeight w:val="300"/>
-        </w:trPr>
-        <w:tc>
-          <w:tcPr>
-            <w:tcW w:w="2425" w:type="dxa"/>
-            <w:noWrap/>
-          </w:tcPr>
-          <w:p>
-            <w:proofErr w:type="spellStart"/>
-            <w:r>
-              <w:t>WriteHist</w:t>
-            </w:r>
-            <w:proofErr w:type="spellEnd"/>
-            <w:r>
-              <w:t xml:space="preserve">  </w:t>
-            </w:r>
-          </w:p>
-        </w:tc>
-        <w:tc>
-          <w:tcPr>
-            <w:tcW w:w="2340" w:type="dxa"/>
-            <w:noWrap/>
-          </w:tcPr>
-          <w:p>
-            <w:r>
-              <w:t>Daily</w:t>
-            </w:r>
-          </w:p>
-        </w:tc>
-        <w:tc>
-          <w:tcPr>
-            <w:tcW w:w="4585" w:type="dxa"/>
-          </w:tcPr>
-          <w:p>
-            <w:r>
-              <w:t>Schedule shortly after midnight</w:t>
-            </w:r>
-          </w:p>
-        </w:tc>
-      </w:tr>
-      <w:tr>
-        <w:trPr>
-          <w:trHeight w:val="300"/>
-        </w:trPr>
-        <w:tc>
-          <w:tcPr>
-            <w:tcW w:w="2425" w:type="dxa"/>
-            <w:noWrap/>
-          </w:tcPr>
-          <w:p>
-            <w:proofErr w:type="spellStart"/>
-            <w:r>
-              <w:t>PurgeLog</w:t>
-            </w:r>
-            <w:proofErr w:type="spellEnd"/>
-          </w:p>
-        </w:tc>
-        <w:tc>
-          <w:tcPr>
-            <w:tcW w:w="2340" w:type="dxa"/>
-            <w:noWrap/>
-          </w:tcPr>
-          <w:p>
-            <w:r>
-              <w:t>Daily</w:t>
-            </w:r>
-          </w:p>
-        </w:tc>
-        <w:tc>
-          <w:tcPr>
-            <w:tcW w:w="4585" w:type="dxa"/>
-          </w:tcPr>
-          <w:p>
-            <w:r>
-              <w:t>Schedule off hours</w:t>
-            </w:r>
-          </w:p>
-        </w:tc>
-      </w:tr>
-      <w:tr>
-        <w:trPr>
-          <w:trHeight w:val="300"/>
-        </w:trPr>
-        <w:tc>
-          <w:tcPr>
-            <w:tcW w:w="2425" w:type="dxa"/>
-            <w:noWrap/>
-          </w:tcPr>
-          <w:p>
-            <w:proofErr w:type="spellStart"/>
-            <w:r>
-              <w:t>PurgeEvt</w:t>
-            </w:r>
-            <w:proofErr w:type="spellEnd"/>
-          </w:p>
-        </w:tc>
-        <w:tc>
-          <w:tcPr>
-            <w:tcW w:w="2340" w:type="dxa"/>
-            <w:noWrap/>
-          </w:tcPr>
-          <w:p>
-            <w:r>
-              <w:t>Daily</w:t>
-            </w:r>
-          </w:p>
-        </w:tc>
-        <w:tc>
-          <w:tcPr>
-            <w:tcW w:w="4585" w:type="dxa"/>
-          </w:tcPr>
-          <w:p>
-            <w:r>
-              <w:t>Schedule off hours</w:t>
-            </w:r>
-          </w:p>
-        </w:tc>
-      </w:tr>
-      <w:tr>
-        <w:trPr>
-          <w:trHeight w:val="300"/>
-        </w:trPr>
-        <w:tc>
-          <w:tcPr>
-            <w:tcW w:w="2425" w:type="dxa"/>
-            <w:noWrap/>
-          </w:tcPr>
-          <w:p>
-            <w:proofErr w:type="spellStart"/>
-            <w:r>
-              <w:t>PurgeHist</w:t>
-            </w:r>
-            <w:proofErr w:type="spellEnd"/>
-          </w:p>
-        </w:tc>
-        <w:tc>
-          <w:tcPr>
-            <w:tcW w:w="2340" w:type="dxa"/>
-            <w:noWrap/>
-          </w:tcPr>
-          <w:p>
-            <w:r>
-              <w:t>Daily</w:t>
-            </w:r>
-          </w:p>
-        </w:tc>
-        <w:tc>
-          <w:tcPr>
-            <w:tcW w:w="4585" w:type="dxa"/>
-          </w:tcPr>
-          <w:p>
-            <w:r>
-              <w:t>Schedule off hours</w:t>
-            </w:r>
-          </w:p>
-        </w:tc>
-      </w:tr>
-    </w:tbl>
-    <w:p/>
-    <w:p>
-      <w:pPr>
-        <w:pStyle w:val="Heading1"/>
-      </w:pPr>
-      <w:bookmarkStart w:id="22" w:name="_Toc416359569"/>
-      <w:r>
-        <w:t>General Notes on the Data Model</w:t>
-      </w:r>
-      <w:bookmarkEnd w:id="22"/>
-    </w:p>
-    <w:p>
-      <w:pPr>
-        <w:pStyle w:val="Heading2"/>
-      </w:pPr>
-      <w:bookmarkStart w:id="23" w:name="_Toc416359570"/>
-      <w:r>
-        <w:t>Primary Keys and Unique Keys</w:t>
-      </w:r>
-      <w:bookmarkEnd w:id="23"/>
-    </w:p>
-    <w:p>
-      <w:r>
-        <w:t>In most cases, entities have a primary key defined (usually [</w:t>
-      </w:r>
-      <w:proofErr w:type="spellStart"/>
-      <w:r>
-        <w:t>objectGUID</w:t>
-      </w:r>
-      <w:proofErr w:type="spellEnd"/>
-      <w:r>
-        <w:t xml:space="preserve">] which is a </w:t>
-      </w:r>
-      <w:proofErr w:type="spellStart"/>
-      <w:r>
-        <w:t>uniqueidentifier</w:t>
-      </w:r>
-      <w:proofErr w:type="spellEnd"/>
-      <w:r>
-        <w:t xml:space="preserve">). There should also be a unique index described for each entity to prevent duplicate values from being loaded into the table (for example, </w:t>
-      </w:r>
-      <w:proofErr w:type="spellStart"/>
-      <w:r>
-        <w:t>dnsHostName</w:t>
-      </w:r>
-      <w:proofErr w:type="spellEnd"/>
-      <w:r>
-        <w:t xml:space="preserve"> is the unique key for [cm]</w:t>
-      </w:r>
-      <w:proofErr w:type="gramStart"/>
-      <w:r>
-        <w:t>.[</w:t>
-      </w:r>
-      <w:proofErr w:type="gramEnd"/>
-      <w:r>
-        <w:t>Computer].  In some cases, the unique index is a compound key (such as [</w:t>
-      </w:r>
-      <w:proofErr w:type="spellStart"/>
-      <w:r>
-        <w:t>DatabaseInstanceGUID</w:t>
-      </w:r>
-      <w:proofErr w:type="spellEnd"/>
-      <w:r>
-        <w:t>] and [</w:t>
-      </w:r>
-      <w:proofErr w:type="spellStart"/>
-      <w:r>
-        <w:t>DatabaseName</w:t>
-      </w:r>
-      <w:proofErr w:type="spellEnd"/>
-      <w:r>
-        <w:t>] for [cm]</w:t>
-      </w:r>
-      <w:proofErr w:type="gramStart"/>
-      <w:r>
-        <w:t>.[</w:t>
-      </w:r>
-      <w:proofErr w:type="gramEnd"/>
-      <w:r>
-        <w:t>Database].</w:t>
-      </w:r>
-    </w:p>
-    <w:p>
-      <w:r>
-        <w:t>In many cases, if the object being described already had a clearly defined GUID value (for example, ID for SQL Agent Job), then I used that value as-is for the [</w:t>
-      </w:r>
-      <w:proofErr w:type="spellStart"/>
-      <w:r>
-        <w:t>objectGUID</w:t>
-      </w:r>
-      <w:proofErr w:type="spellEnd"/>
-      <w:r>
-        <w:t>] value.  This is probably a violation of best practices, but it made sense to me at the time.</w:t>
-      </w:r>
-    </w:p>
-    <w:p>
-      <w:r>
-        <w:t xml:space="preserve">For Active Directory objects (users, computers, groups, sites and subnets), the Unique index is on the Distinguished Name.  </w:t>
-      </w:r>
-      <w:r>
-        <w:t xml:space="preserve">This </w:t>
-      </w:r>
-      <w:r>
-        <w:t>can potentially cause</w:t>
-      </w:r>
-      <w:r>
-        <w:t xml:space="preserve"> issues </w:t>
-      </w:r>
-      <w:r>
-        <w:t>when, for example, a computer</w:t>
-      </w:r>
-      <w:r>
-        <w:t xml:space="preserve"> </w:t>
-      </w:r>
-      <w:r>
-        <w:t xml:space="preserve">is </w:t>
-      </w:r>
-      <w:r>
-        <w:t xml:space="preserve">deleted from AD and then re-added with the same </w:t>
-      </w:r>
-      <w:r>
-        <w:t>Distinguished Name</w:t>
-      </w:r>
-      <w:r>
-        <w:t>.  To deal specifically with this issue, there is a table object called [ad]</w:t>
-      </w:r>
-      <w:proofErr w:type="gramStart"/>
-      <w:r>
-        <w:t>.[</w:t>
-      </w:r>
-      <w:proofErr w:type="spellStart"/>
-      <w:proofErr w:type="gramEnd"/>
-      <w:r>
-        <w:t>DeletedObject</w:t>
-      </w:r>
-      <w:proofErr w:type="spellEnd"/>
-      <w:r>
-        <w:t xml:space="preserve">]; this is a generic entity for Users, Computers, Groups, Sites and Subnets.  In the </w:t>
-      </w:r>
-      <w:proofErr w:type="spellStart"/>
-      <w:r>
-        <w:t>Upsert</w:t>
-      </w:r>
-      <w:proofErr w:type="spellEnd"/>
-      <w:r>
-        <w:t xml:space="preserve"> stored procedures for each of these objects, there’s an initial check to see if a duplicate object exists with a different [</w:t>
-      </w:r>
-      <w:proofErr w:type="spellStart"/>
-      <w:r>
-        <w:t>objectGUID</w:t>
-      </w:r>
-      <w:proofErr w:type="spellEnd"/>
-      <w:r>
-        <w:t>].  If a duplicate exists, meta data for the object is added to [ad]</w:t>
-      </w:r>
-      <w:proofErr w:type="gramStart"/>
-      <w:r>
-        <w:t>.[</w:t>
-      </w:r>
-      <w:proofErr w:type="spellStart"/>
-      <w:proofErr w:type="gramEnd"/>
-      <w:r>
-        <w:t>DeletedObject</w:t>
-      </w:r>
-      <w:proofErr w:type="spellEnd"/>
-      <w:r>
-        <w:t>], the object is removed from the entity table and the new record is inserted.</w:t>
-      </w:r>
-    </w:p>
-    <w:p/>
-    <w:p>
-      <w:r>
-        <w:t xml:space="preserve">Objects which are deleted and re-added with a different Distinguished Name will not cause an issue; they will get added and the old record will persist (but it should be marked </w:t>
-      </w:r>
-      <w:proofErr w:type="spellStart"/>
-      <w:r>
-        <w:t>InActive</w:t>
-      </w:r>
-      <w:proofErr w:type="spellEnd"/>
-      <w:r>
-        <w:t>).</w:t>
-      </w:r>
-    </w:p>
-    <w:p>
-      <w:r>
-        <w:t>Objects that have their Distinguished Names updates (such as when the object is moved from one Organizational Unit to another) will not cause an issue.  The base GUID for the object will not change and the database will be updated to reflect the new DN.</w:t>
-      </w:r>
-    </w:p>
-    <w:p/>
-    <w:p>
-      <w:pPr>
-        <w:pStyle w:val="Heading2"/>
-      </w:pPr>
-      <w:bookmarkStart w:id="24" w:name="_Toc416359571"/>
-      <w:r>
-        <w:t xml:space="preserve">Active, </w:t>
-      </w:r>
-      <w:proofErr w:type="spellStart"/>
-      <w:r>
-        <w:t>dbAddDate</w:t>
-      </w:r>
-      <w:proofErr w:type="spellEnd"/>
-      <w:r>
-        <w:t xml:space="preserve">, </w:t>
-      </w:r>
-      <w:proofErr w:type="spellStart"/>
-      <w:r>
-        <w:t>dbLastUpdate</w:t>
-      </w:r>
-      <w:proofErr w:type="spellEnd"/>
-      <w:r>
-        <w:t xml:space="preserve"> attributes</w:t>
-      </w:r>
-      <w:bookmarkEnd w:id="24"/>
-    </w:p>
-    <w:p>
-      <w:r>
-        <w:t xml:space="preserve">Each entity contains three common attributes: Active (Boolean), </w:t>
-      </w:r>
-      <w:proofErr w:type="spellStart"/>
-      <w:r>
-        <w:t>dbAddDate</w:t>
-      </w:r>
-      <w:proofErr w:type="spellEnd"/>
-      <w:r>
-        <w:t xml:space="preserve"> and </w:t>
-      </w:r>
-      <w:proofErr w:type="spellStart"/>
-      <w:r>
-        <w:t>dbLastUpdate</w:t>
-      </w:r>
-      <w:proofErr w:type="spellEnd"/>
-      <w:r>
-        <w:t>.  The state of these three attributes is related to whether an object currently exists, when it was first discovered and when it was last update</w:t>
-      </w:r>
-      <w:r>
-        <w:t>d</w:t>
-      </w:r>
-      <w:r>
-        <w:t>.</w:t>
-      </w:r>
-    </w:p>
-    <w:p>
-      <w:r>
         <w:t xml:space="preserve">An entity with an Active attribute of 1 means that -- as of the value in </w:t>
       </w:r>
       <w:proofErr w:type="spellStart"/>
@@ -7563,7 +6710,6 @@
     </w:p>
     <w:p>
       <w:r>
-        <w:lastRenderedPageBreak/>
         <w:t xml:space="preserve">If a previously discovered object has been removed from a computer (for instance, following the above example, if a </w:t>
       </w:r>
       <w:proofErr w:type="spellStart"/>
@@ -7592,7 +6738,7 @@
       <w:pPr>
         <w:pStyle w:val="Heading2"/>
       </w:pPr>
-      <w:bookmarkStart w:id="25" w:name="_Toc416359572"/>
+      <w:bookmarkStart w:id="25" w:name="_Toc13230979"/>
       <w:r>
         <w:t xml:space="preserve">Object Creation Time Stamp versus </w:t>
       </w:r>
@@ -7678,7 +6824,7 @@
       <w:pPr>
         <w:pStyle w:val="Heading2"/>
       </w:pPr>
-      <w:bookmarkStart w:id="26" w:name="_Toc416359573"/>
+      <w:bookmarkStart w:id="26" w:name="_Toc13230980"/>
       <w:r>
         <w:t>Historical Data</w:t>
       </w:r>
@@ -7704,22 +6850,14 @@
         <w:t>CheckDatabaseSize.ps1</w:t>
       </w:r>
       <w:r>
-        <w:t xml:space="preserve"> scripts do NOT inactivate objects.  They simply check the sizes of known entities and update the </w:t>
-      </w:r>
-      <w:proofErr w:type="gramStart"/>
-      <w:r>
-        <w:t>Raw</w:t>
-      </w:r>
-      <w:proofErr w:type="gramEnd"/>
-      <w:r>
-        <w:t xml:space="preserve"> data tables so that a history of these statistics can be maintained.</w:t>
+        <w:t xml:space="preserve"> scripts do NOT inactivate objects.  They simply check the sizes of known entities and update the Raw data tables so that a history of these statistics can be maintained.</w:t>
       </w:r>
     </w:p>
     <w:p>
       <w:pPr>
         <w:pStyle w:val="Heading2"/>
       </w:pPr>
-      <w:bookmarkStart w:id="27" w:name="_Toc416359574"/>
+      <w:bookmarkStart w:id="27" w:name="_Toc13230981"/>
       <w:r>
         <w:t>Use of Data for Auditing</w:t>
       </w:r>
@@ -7754,6 +6892,7 @@
         </w:numPr>
       </w:pPr>
       <w:r>
+        <w:lastRenderedPageBreak/>
         <w:t>What permissions do my SQL Server users have and what permissions did they have last month?</w:t>
       </w:r>
     </w:p>
@@ -7791,7 +6930,7 @@
       <w:pPr>
         <w:pStyle w:val="Heading1"/>
       </w:pPr>
-      <w:bookmarkStart w:id="28" w:name="_Toc416359575"/>
+      <w:bookmarkStart w:id="28" w:name="_Toc13230982"/>
       <w:r>
         <w:lastRenderedPageBreak/>
         <w:t>Database Diagram: Computer</w:t>
@@ -7862,7 +7001,7 @@
       <w:pPr>
         <w:pStyle w:val="Heading1"/>
       </w:pPr>
-      <w:bookmarkStart w:id="29" w:name="_Toc416359576"/>
+      <w:bookmarkStart w:id="29" w:name="_Toc13230983"/>
       <w:r>
         <w:lastRenderedPageBreak/>
         <w:t>Database Diagram: Database Instance</w:t>
@@ -7938,7 +7077,7 @@
 </file>
 
 <file path=word/endnotes.xml><?xml version="1.0" encoding="utf-8"?>
-<w:endnotes xmlns:wpc="http://schemas.microsoft.com/office/word/2010/wordprocessingCanvas" xmlns:mc="http://schemas.openxmlformats.org/markup-compatibility/2006" xmlns:o="urn:schemas-microsoft-com:office:office" xmlns:r="http://schemas.openxmlformats.org/officeDocument/2006/relationships" xmlns:m="http://schemas.openxmlformats.org/officeDocument/2006/math" xmlns:v="urn:schemas-microsoft-com:vml" xmlns:wp14="http://schemas.microsoft.com/office/word/2010/wordprocessingDrawing" xmlns:wp="http://schemas.openxmlformats.org/drawingml/2006/wordprocessingDrawing" xmlns:w10="urn:schemas-microsoft-com:office:word" xmlns:w="http://schemas.openxmlformats.org/wordprocessingml/2006/main" xmlns:w14="http://schemas.microsoft.com/office/word/2010/wordml" xmlns:w15="http://schemas.microsoft.com/office/word/2012/wordml" xmlns:wpg="http://schemas.microsoft.com/office/word/2010/wordprocessingGroup" xmlns:wpi="http://schemas.microsoft.com/office/word/2010/wordprocessingInk" xmlns:wne="http://schemas.microsoft.com/office/word/2006/wordml" xmlns:wps="http://schemas.microsoft.com/office/word/2010/wordprocessingShape" mc:Ignorable="w14 w15 wp14">
+<w:endnotes xmlns:wpc="http://schemas.microsoft.com/office/word/2010/wordprocessingCanvas" xmlns:cx="http://schemas.microsoft.com/office/drawing/2014/chartex" xmlns:cx1="http://schemas.microsoft.com/office/drawing/2015/9/8/chartex" xmlns:cx2="http://schemas.microsoft.com/office/drawing/2015/10/21/chartex" xmlns:cx3="http://schemas.microsoft.com/office/drawing/2016/5/9/chartex" xmlns:cx4="http://schemas.microsoft.com/office/drawing/2016/5/10/chartex" xmlns:cx5="http://schemas.microsoft.com/office/drawing/2016/5/11/chartex" xmlns:cx6="http://schemas.microsoft.com/office/drawing/2016/5/12/chartex" xmlns:cx7="http://schemas.microsoft.com/office/drawing/2016/5/13/chartex" xmlns:cx8="http://schemas.microsoft.com/office/drawing/2016/5/14/chartex" xmlns:mc="http://schemas.openxmlformats.org/markup-compatibility/2006" xmlns:aink="http://schemas.microsoft.com/office/drawing/2016/ink" xmlns:am3d="http://schemas.microsoft.com/office/drawing/2017/model3d" xmlns:o="urn:schemas-microsoft-com:office:office" xmlns:r="http://schemas.openxmlformats.org/officeDocument/2006/relationships" xmlns:m="http://schemas.openxmlformats.org/officeDocument/2006/math" xmlns:v="urn:schemas-microsoft-com:vml" xmlns:wp14="http://schemas.microsoft.com/office/word/2010/wordprocessingDrawing" xmlns:wp="http://schemas.openxmlformats.org/drawingml/2006/wordprocessingDrawing" xmlns:w10="urn:schemas-microsoft-com:office:word" xmlns:w="http://schemas.openxmlformats.org/wordprocessingml/2006/main" xmlns:w14="http://schemas.microsoft.com/office/word/2010/wordml" xmlns:w15="http://schemas.microsoft.com/office/word/2012/wordml" xmlns:w16cid="http://schemas.microsoft.com/office/word/2016/wordml/cid" xmlns:w16se="http://schemas.microsoft.com/office/word/2015/wordml/symex" xmlns:wpg="http://schemas.microsoft.com/office/word/2010/wordprocessingGroup" xmlns:wpi="http://schemas.microsoft.com/office/word/2010/wordprocessingInk" xmlns:wne="http://schemas.microsoft.com/office/word/2006/wordml" xmlns:wps="http://schemas.microsoft.com/office/word/2010/wordprocessingShape" mc:Ignorable="w14 w15 w16se w16cid wp14">
   <w:endnote w:type="separator" w:id="-1">
     <w:p>
       <w:pPr>
@@ -7963,7 +7102,7 @@
 </file>
 
 <file path=word/footer1.xml><?xml version="1.0" encoding="utf-8"?>
-<w:ftr xmlns:wpc="http://schemas.microsoft.com/office/word/2010/wordprocessingCanvas" xmlns:mc="http://schemas.openxmlformats.org/markup-compatibility/2006" xmlns:o="urn:schemas-microsoft-com:office:office" xmlns:r="http://schemas.openxmlformats.org/officeDocument/2006/relationships" xmlns:m="http://schemas.openxmlformats.org/officeDocument/2006/math" xmlns:v="urn:schemas-microsoft-com:vml" xmlns:wp14="http://schemas.microsoft.com/office/word/2010/wordprocessingDrawing" xmlns:wp="http://schemas.openxmlformats.org/drawingml/2006/wordprocessingDrawing" xmlns:w10="urn:schemas-microsoft-com:office:word" xmlns:w="http://schemas.openxmlformats.org/wordprocessingml/2006/main" xmlns:w14="http://schemas.microsoft.com/office/word/2010/wordml" xmlns:w15="http://schemas.microsoft.com/office/word/2012/wordml" xmlns:wpg="http://schemas.microsoft.com/office/word/2010/wordprocessingGroup" xmlns:wpi="http://schemas.microsoft.com/office/word/2010/wordprocessingInk" xmlns:wne="http://schemas.microsoft.com/office/word/2006/wordml" xmlns:wps="http://schemas.microsoft.com/office/word/2010/wordprocessingShape" mc:Ignorable="w14 w15 wp14">
+<w:ftr xmlns:wpc="http://schemas.microsoft.com/office/word/2010/wordprocessingCanvas" xmlns:cx="http://schemas.microsoft.com/office/drawing/2014/chartex" xmlns:cx1="http://schemas.microsoft.com/office/drawing/2015/9/8/chartex" xmlns:cx2="http://schemas.microsoft.com/office/drawing/2015/10/21/chartex" xmlns:cx3="http://schemas.microsoft.com/office/drawing/2016/5/9/chartex" xmlns:cx4="http://schemas.microsoft.com/office/drawing/2016/5/10/chartex" xmlns:cx5="http://schemas.microsoft.com/office/drawing/2016/5/11/chartex" xmlns:cx6="http://schemas.microsoft.com/office/drawing/2016/5/12/chartex" xmlns:cx7="http://schemas.microsoft.com/office/drawing/2016/5/13/chartex" xmlns:cx8="http://schemas.microsoft.com/office/drawing/2016/5/14/chartex" xmlns:mc="http://schemas.openxmlformats.org/markup-compatibility/2006" xmlns:aink="http://schemas.microsoft.com/office/drawing/2016/ink" xmlns:am3d="http://schemas.microsoft.com/office/drawing/2017/model3d" xmlns:o="urn:schemas-microsoft-com:office:office" xmlns:r="http://schemas.openxmlformats.org/officeDocument/2006/relationships" xmlns:m="http://schemas.openxmlformats.org/officeDocument/2006/math" xmlns:v="urn:schemas-microsoft-com:vml" xmlns:wp14="http://schemas.microsoft.com/office/word/2010/wordprocessingDrawing" xmlns:wp="http://schemas.openxmlformats.org/drawingml/2006/wordprocessingDrawing" xmlns:w10="urn:schemas-microsoft-com:office:word" xmlns:w="http://schemas.openxmlformats.org/wordprocessingml/2006/main" xmlns:w14="http://schemas.microsoft.com/office/word/2010/wordml" xmlns:w15="http://schemas.microsoft.com/office/word/2012/wordml" xmlns:w16cid="http://schemas.microsoft.com/office/word/2016/wordml/cid" xmlns:w16se="http://schemas.microsoft.com/office/word/2015/wordml/symex" xmlns:wpg="http://schemas.microsoft.com/office/word/2010/wordprocessingGroup" xmlns:wpi="http://schemas.microsoft.com/office/word/2010/wordprocessingInk" xmlns:wne="http://schemas.microsoft.com/office/word/2006/wordml" xmlns:wps="http://schemas.microsoft.com/office/word/2010/wordprocessingShape" mc:Ignorable="w14 w15 w16se w16cid wp14">
   <w:sdt>
     <w:sdtPr>
       <w:id w:val="1135137159"/>
@@ -8018,7 +7157,7 @@
 </file>
 
 <file path=word/footnotes.xml><?xml version="1.0" encoding="utf-8"?>
-<w:footnotes xmlns:wpc="http://schemas.microsoft.com/office/word/2010/wordprocessingCanvas" xmlns:mc="http://schemas.openxmlformats.org/markup-compatibility/2006" xmlns:o="urn:schemas-microsoft-com:office:office" xmlns:r="http://schemas.openxmlformats.org/officeDocument/2006/relationships" xmlns:m="http://schemas.openxmlformats.org/officeDocument/2006/math" xmlns:v="urn:schemas-microsoft-com:vml" xmlns:wp14="http://schemas.microsoft.com/office/word/2010/wordprocessingDrawing" xmlns:wp="http://schemas.openxmlformats.org/drawingml/2006/wordprocessingDrawing" xmlns:w10="urn:schemas-microsoft-com:office:word" xmlns:w="http://schemas.openxmlformats.org/wordprocessingml/2006/main" xmlns:w14="http://schemas.microsoft.com/office/word/2010/wordml" xmlns:w15="http://schemas.microsoft.com/office/word/2012/wordml" xmlns:wpg="http://schemas.microsoft.com/office/word/2010/wordprocessingGroup" xmlns:wpi="http://schemas.microsoft.com/office/word/2010/wordprocessingInk" xmlns:wne="http://schemas.microsoft.com/office/word/2006/wordml" xmlns:wps="http://schemas.microsoft.com/office/word/2010/wordprocessingShape" mc:Ignorable="w14 w15 wp14">
+<w:footnotes xmlns:wpc="http://schemas.microsoft.com/office/word/2010/wordprocessingCanvas" xmlns:cx="http://schemas.microsoft.com/office/drawing/2014/chartex" xmlns:cx1="http://schemas.microsoft.com/office/drawing/2015/9/8/chartex" xmlns:cx2="http://schemas.microsoft.com/office/drawing/2015/10/21/chartex" xmlns:cx3="http://schemas.microsoft.com/office/drawing/2016/5/9/chartex" xmlns:cx4="http://schemas.microsoft.com/office/drawing/2016/5/10/chartex" xmlns:cx5="http://schemas.microsoft.com/office/drawing/2016/5/11/chartex" xmlns:cx6="http://schemas.microsoft.com/office/drawing/2016/5/12/chartex" xmlns:cx7="http://schemas.microsoft.com/office/drawing/2016/5/13/chartex" xmlns:cx8="http://schemas.microsoft.com/office/drawing/2016/5/14/chartex" xmlns:mc="http://schemas.openxmlformats.org/markup-compatibility/2006" xmlns:aink="http://schemas.microsoft.com/office/drawing/2016/ink" xmlns:am3d="http://schemas.microsoft.com/office/drawing/2017/model3d" xmlns:o="urn:schemas-microsoft-com:office:office" xmlns:r="http://schemas.openxmlformats.org/officeDocument/2006/relationships" xmlns:m="http://schemas.openxmlformats.org/officeDocument/2006/math" xmlns:v="urn:schemas-microsoft-com:vml" xmlns:wp14="http://schemas.microsoft.com/office/word/2010/wordprocessingDrawing" xmlns:wp="http://schemas.openxmlformats.org/drawingml/2006/wordprocessingDrawing" xmlns:w10="urn:schemas-microsoft-com:office:word" xmlns:w="http://schemas.openxmlformats.org/wordprocessingml/2006/main" xmlns:w14="http://schemas.microsoft.com/office/word/2010/wordml" xmlns:w15="http://schemas.microsoft.com/office/word/2012/wordml" xmlns:w16cid="http://schemas.microsoft.com/office/word/2016/wordml/cid" xmlns:w16se="http://schemas.microsoft.com/office/word/2015/wordml/symex" xmlns:wpg="http://schemas.microsoft.com/office/word/2010/wordprocessingGroup" xmlns:wpi="http://schemas.microsoft.com/office/word/2010/wordprocessingInk" xmlns:wne="http://schemas.microsoft.com/office/word/2006/wordml" xmlns:wps="http://schemas.microsoft.com/office/word/2010/wordprocessingShape" mc:Ignorable="w14 w15 w16se w16cid wp14">
   <w:footnote w:type="separator" w:id="-1">
     <w:p>
       <w:pPr>
@@ -8043,8 +7182,8 @@
 </file>
 
 <file path=word/numbering.xml><?xml version="1.0" encoding="utf-8"?>
-<w:numbering xmlns:wpc="http://schemas.microsoft.com/office/word/2010/wordprocessingCanvas" xmlns:mc="http://schemas.openxmlformats.org/markup-compatibility/2006" xmlns:o="urn:schemas-microsoft-com:office:office" xmlns:r="http://schemas.openxmlformats.org/officeDocument/2006/relationships" xmlns:m="http://schemas.openxmlformats.org/officeDocument/2006/math" xmlns:v="urn:schemas-microsoft-com:vml" xmlns:wp14="http://schemas.microsoft.com/office/word/2010/wordprocessingDrawing" xmlns:wp="http://schemas.openxmlformats.org/drawingml/2006/wordprocessingDrawing" xmlns:w10="urn:schemas-microsoft-com:office:word" xmlns:w="http://schemas.openxmlformats.org/wordprocessingml/2006/main" xmlns:w14="http://schemas.microsoft.com/office/word/2010/wordml" xmlns:w15="http://schemas.microsoft.com/office/word/2012/wordml" xmlns:wpg="http://schemas.microsoft.com/office/word/2010/wordprocessingGroup" xmlns:wpi="http://schemas.microsoft.com/office/word/2010/wordprocessingInk" xmlns:wne="http://schemas.microsoft.com/office/word/2006/wordml" xmlns:wps="http://schemas.microsoft.com/office/word/2010/wordprocessingShape" mc:Ignorable="w14 w15 wp14">
-  <w:abstractNum w:abstractNumId="0">
+<w:numbering xmlns:wpc="http://schemas.microsoft.com/office/word/2010/wordprocessingCanvas" xmlns:cx="http://schemas.microsoft.com/office/drawing/2014/chartex" xmlns:cx1="http://schemas.microsoft.com/office/drawing/2015/9/8/chartex" xmlns:cx2="http://schemas.microsoft.com/office/drawing/2015/10/21/chartex" xmlns:cx3="http://schemas.microsoft.com/office/drawing/2016/5/9/chartex" xmlns:cx4="http://schemas.microsoft.com/office/drawing/2016/5/10/chartex" xmlns:cx5="http://schemas.microsoft.com/office/drawing/2016/5/11/chartex" xmlns:cx6="http://schemas.microsoft.com/office/drawing/2016/5/12/chartex" xmlns:cx7="http://schemas.microsoft.com/office/drawing/2016/5/13/chartex" xmlns:cx8="http://schemas.microsoft.com/office/drawing/2016/5/14/chartex" xmlns:mc="http://schemas.openxmlformats.org/markup-compatibility/2006" xmlns:aink="http://schemas.microsoft.com/office/drawing/2016/ink" xmlns:am3d="http://schemas.microsoft.com/office/drawing/2017/model3d" xmlns:o="urn:schemas-microsoft-com:office:office" xmlns:r="http://schemas.openxmlformats.org/officeDocument/2006/relationships" xmlns:m="http://schemas.openxmlformats.org/officeDocument/2006/math" xmlns:v="urn:schemas-microsoft-com:vml" xmlns:wp14="http://schemas.microsoft.com/office/word/2010/wordprocessingDrawing" xmlns:wp="http://schemas.openxmlformats.org/drawingml/2006/wordprocessingDrawing" xmlns:w10="urn:schemas-microsoft-com:office:word" xmlns:w="http://schemas.openxmlformats.org/wordprocessingml/2006/main" xmlns:w14="http://schemas.microsoft.com/office/word/2010/wordml" xmlns:w15="http://schemas.microsoft.com/office/word/2012/wordml" xmlns:w16cid="http://schemas.microsoft.com/office/word/2016/wordml/cid" xmlns:w16se="http://schemas.microsoft.com/office/word/2015/wordml/symex" xmlns:wpg="http://schemas.microsoft.com/office/word/2010/wordprocessingGroup" xmlns:wpi="http://schemas.microsoft.com/office/word/2010/wordprocessingInk" xmlns:wne="http://schemas.microsoft.com/office/word/2006/wordml" xmlns:wps="http://schemas.microsoft.com/office/word/2010/wordprocessingShape" mc:Ignorable="w14 w15 w16se w16cid wp14">
+  <w:abstractNum w:abstractNumId="0" w15:restartNumberingAfterBreak="0">
     <w:nsid w:val="1B735051"/>
     <w:multiLevelType w:val="hybridMultilevel"/>
     <w:tmpl w:val="BB0C38A4"/>
@@ -8133,7 +7272,7 @@
       </w:pPr>
     </w:lvl>
   </w:abstractNum>
-  <w:abstractNum w:abstractNumId="1">
+  <w:abstractNum w:abstractNumId="1" w15:restartNumberingAfterBreak="0">
     <w:nsid w:val="41837703"/>
     <w:multiLevelType w:val="hybridMultilevel"/>
     <w:tmpl w:val="EEFAB4F8"/>
@@ -8246,7 +7385,7 @@
       </w:rPr>
     </w:lvl>
   </w:abstractNum>
-  <w:abstractNum w:abstractNumId="2">
+  <w:abstractNum w:abstractNumId="2" w15:restartNumberingAfterBreak="0">
     <w:nsid w:val="447D285C"/>
     <w:multiLevelType w:val="hybridMultilevel"/>
     <w:tmpl w:val="6E565A44"/>
@@ -8335,7 +7474,7 @@
       </w:pPr>
     </w:lvl>
   </w:abstractNum>
-  <w:abstractNum w:abstractNumId="3">
+  <w:abstractNum w:abstractNumId="3" w15:restartNumberingAfterBreak="0">
     <w:nsid w:val="581556D7"/>
     <w:multiLevelType w:val="hybridMultilevel"/>
     <w:tmpl w:val="02CA5A46"/>
@@ -8440,7 +7579,7 @@
 </file>
 
 <file path=word/styles.xml><?xml version="1.0" encoding="utf-8"?>
-<w:styles xmlns:mc="http://schemas.openxmlformats.org/markup-compatibility/2006" xmlns:r="http://schemas.openxmlformats.org/officeDocument/2006/relationships" xmlns:w="http://schemas.openxmlformats.org/wordprocessingml/2006/main" xmlns:w14="http://schemas.microsoft.com/office/word/2010/wordml" xmlns:w15="http://schemas.microsoft.com/office/word/2012/wordml" mc:Ignorable="w14 w15">
+<w:styles xmlns:mc="http://schemas.openxmlformats.org/markup-compatibility/2006" xmlns:r="http://schemas.openxmlformats.org/officeDocument/2006/relationships" xmlns:w="http://schemas.openxmlformats.org/wordprocessingml/2006/main" xmlns:w14="http://schemas.microsoft.com/office/word/2010/wordml" xmlns:w15="http://schemas.microsoft.com/office/word/2012/wordml" xmlns:w16cid="http://schemas.microsoft.com/office/word/2016/wordml/cid" xmlns:w16se="http://schemas.microsoft.com/office/word/2015/wordml/symex" mc:Ignorable="w14 w15 w16se w16cid">
   <w:docDefaults>
     <w:rPrDefault>
       <w:rPr>
@@ -8456,7 +7595,7 @@
       </w:pPr>
     </w:pPrDefault>
   </w:docDefaults>
-  <w:latentStyles w:defLockedState="0" w:defUIPriority="99" w:defSemiHidden="0" w:defUnhideWhenUsed="0" w:defQFormat="0" w:count="371">
+  <w:latentStyles w:defLockedState="0" w:defUIPriority="99" w:defSemiHidden="0" w:defUnhideWhenUsed="0" w:defQFormat="0" w:count="375">
     <w:lsdException w:name="Normal" w:uiPriority="0" w:qFormat="1"/>
     <w:lsdException w:name="heading 1" w:uiPriority="9" w:qFormat="1"/>
     <w:lsdException w:name="heading 2" w:semiHidden="1" w:uiPriority="9" w:unhideWhenUsed="1" w:qFormat="1"/>
@@ -8828,6 +7967,10 @@
     <w:lsdException w:name="List Table 5 Dark Accent 6" w:uiPriority="50"/>
     <w:lsdException w:name="List Table 6 Colorful Accent 6" w:uiPriority="51"/>
     <w:lsdException w:name="List Table 7 Colorful Accent 6" w:uiPriority="52"/>
+    <w:lsdException w:name="Mention" w:semiHidden="1" w:unhideWhenUsed="1"/>
+    <w:lsdException w:name="Smart Hyperlink" w:semiHidden="1" w:unhideWhenUsed="1"/>
+    <w:lsdException w:name="Hashtag" w:semiHidden="1" w:unhideWhenUsed="1"/>
+    <w:lsdException w:name="Unresolved Mention" w:semiHidden="1" w:unhideWhenUsed="1"/>
   </w:latentStyles>
   <w:style w:type="paragraph" w:default="1" w:styleId="Normal">
     <w:name w:val="Normal"/>
@@ -9034,7 +8177,6 @@
       <w:spacing w:after="0" w:line="240" w:lineRule="auto"/>
     </w:pPr>
     <w:tblPr>
-      <w:tblInd w:w="0" w:type="dxa"/>
       <w:tblBorders>
         <w:top w:val="single" w:sz="4" w:space="0" w:color="auto"/>
         <w:left w:val="single" w:sz="4" w:space="0" w:color="auto"/>
@@ -9043,12 +8185,6 @@
         <w:insideH w:val="single" w:sz="4" w:space="0" w:color="auto"/>
         <w:insideV w:val="single" w:sz="4" w:space="0" w:color="auto"/>
       </w:tblBorders>
-      <w:tblCellMar>
-        <w:top w:w="0" w:type="dxa"/>
-        <w:left w:w="108" w:type="dxa"/>
-        <w:bottom w:w="0" w:type="dxa"/>
-        <w:right w:w="108" w:type="dxa"/>
-      </w:tblCellMar>
     </w:tblPr>
   </w:style>
   <w:style w:type="paragraph" w:styleId="TOCHeading">
@@ -9475,7 +8611,7 @@
 </file>
 
 <file path=customXml/itemProps1.xml><?xml version="1.0" encoding="utf-8"?>
-<ds:datastoreItem xmlns:ds="http://schemas.openxmlformats.org/officeDocument/2006/customXml" ds:itemID="{1DEA66BF-6C6E-494B-B5C1-8E3857089736}">
+<ds:datastoreItem xmlns:ds="http://schemas.openxmlformats.org/officeDocument/2006/customXml" ds:itemID="{41E49C12-98FC-48E6-ADCB-506DDCEAC8AE}">
   <ds:schemaRefs>
     <ds:schemaRef ds:uri="http://schemas.openxmlformats.org/officeDocument/2006/bibliography"/>
   </ds:schemaRefs>
